--- a/working_drafts/NxCO2xI_supp_v1.1.docx
+++ b/working_drafts/NxCO2xI_supp_v1.1.docx
@@ -53,7 +53,7 @@
     </w:p>
     <w:p>
       <w:pPr>
-        <w:spacing w:line="360" w:lineRule="auto"/>
+        <w:spacing w:line="276" w:lineRule="auto"/>
         <w:rPr>
           <w:b/>
           <w:bCs/>
@@ -69,7 +69,7 @@
     </w:p>
     <w:p>
       <w:pPr>
-        <w:spacing w:line="360" w:lineRule="auto"/>
+        <w:spacing w:line="276" w:lineRule="auto"/>
         <w:rPr>
           <w:b/>
           <w:bCs/>
@@ -87,7 +87,7 @@
     </w:p>
     <w:p>
       <w:pPr>
-        <w:spacing w:line="360" w:lineRule="auto"/>
+        <w:spacing w:line="276" w:lineRule="auto"/>
         <w:rPr>
           <w:b/>
           <w:bCs/>
@@ -124,7 +124,19 @@
         <w:rPr>
           <w:color w:val="000000"/>
         </w:rPr>
-        <w:t xml:space="preserve">&lt;0.001; Table 3) indicated that the negative effect of increasing nitrogen fertilization on </w:t>
+        <w:t xml:space="preserve">&lt;0.001; Table </w:t>
+      </w:r>
+      <w:r>
+        <w:rPr>
+          <w:color w:val="000000"/>
+        </w:rPr>
+        <w:t>S</w:t>
+      </w:r>
+      <w:r>
+        <w:rPr>
+          <w:color w:val="000000"/>
+        </w:rPr>
+        <w:t xml:space="preserve">3) indicated that the negative effect of increasing nitrogen fertilization on </w:t>
       </w:r>
       <w:r>
         <w:rPr>
@@ -153,7 +165,19 @@
         <w:rPr>
           <w:color w:val="000000"/>
         </w:rPr>
-        <w:t>&lt;0.001; Table 3)</w:t>
+        <w:t xml:space="preserve">&lt;0.001; Table </w:t>
+      </w:r>
+      <w:r>
+        <w:rPr>
+          <w:color w:val="000000"/>
+        </w:rPr>
+        <w:t>S</w:t>
+      </w:r>
+      <w:r>
+        <w:rPr>
+          <w:color w:val="000000"/>
+        </w:rPr>
+        <w:t>3)</w:t>
       </w:r>
       <w:r>
         <w:rPr>
@@ -235,7 +259,19 @@
         <w:rPr>
           <w:color w:val="000000"/>
         </w:rPr>
-        <w:t xml:space="preserve">&lt;0.05; Fig. 3b), resulting in a stronger downregulation of </w:t>
+        <w:t xml:space="preserve">&lt;0.05; Fig. </w:t>
+      </w:r>
+      <w:r>
+        <w:rPr>
+          <w:color w:val="000000"/>
+        </w:rPr>
+        <w:t>S</w:t>
+      </w:r>
+      <w:r>
+        <w:rPr>
+          <w:color w:val="000000"/>
+        </w:rPr>
+        <w:t xml:space="preserve">3), resulting in a stronger downregulation of </w:t>
       </w:r>
       <w:r>
         <w:rPr>
@@ -277,7 +313,19 @@
         <w:rPr>
           <w:color w:val="000000"/>
         </w:rPr>
-        <w:t>&lt;0.001; Table 3) indicated that interactions between CO</w:t>
+        <w:t xml:space="preserve">&lt;0.001; Table </w:t>
+      </w:r>
+      <w:r>
+        <w:rPr>
+          <w:color w:val="000000"/>
+        </w:rPr>
+        <w:t>S3</w:t>
+      </w:r>
+      <w:r>
+        <w:rPr>
+          <w:color w:val="000000"/>
+        </w:rPr>
+        <w:t>) indicated that interactions between CO</w:t>
       </w:r>
       <w:r>
         <w:rPr>
@@ -455,7 +503,19 @@
         <w:rPr>
           <w:color w:val="000000"/>
         </w:rPr>
-        <w:t xml:space="preserve">&lt;0.001; Table 3) </w:t>
+        <w:t xml:space="preserve">&lt;0.001; Table </w:t>
+      </w:r>
+      <w:r>
+        <w:rPr>
+          <w:color w:val="000000"/>
+        </w:rPr>
+        <w:t>S3</w:t>
+      </w:r>
+      <w:r>
+        <w:rPr>
+          <w:color w:val="000000"/>
+        </w:rPr>
+        <w:t xml:space="preserve">) </w:t>
       </w:r>
       <w:r>
         <w:rPr>
@@ -569,7 +629,7 @@
     </w:p>
     <w:p>
       <w:pPr>
-        <w:spacing w:line="360" w:lineRule="auto"/>
+        <w:spacing w:line="276" w:lineRule="auto"/>
         <w:rPr>
           <w:b/>
           <w:bCs/>
@@ -578,7 +638,7 @@
     </w:p>
     <w:p>
       <w:pPr>
-        <w:spacing w:line="360" w:lineRule="auto"/>
+        <w:spacing w:line="276" w:lineRule="auto"/>
         <w:rPr>
           <w:bCs/>
         </w:rPr>
@@ -594,7 +654,7 @@
     </w:p>
     <w:p>
       <w:pPr>
-        <w:spacing w:line="360" w:lineRule="auto"/>
+        <w:spacing w:line="276" w:lineRule="auto"/>
         <w:rPr>
           <w:bCs/>
         </w:rPr>
@@ -659,16 +719,26 @@
         <w:rPr>
           <w:bCs/>
         </w:rPr>
-        <w:t xml:space="preserve">&lt;0.001; Table S3), a pattern that was not modified by </w:t>
-      </w:r>
-      <w:ins w:id="0" w:author="Perkowski, Evan A" w:date="2023-11-13T15:52:00Z">
-        <w:r>
-          <w:rPr>
-            <w:bCs/>
-          </w:rPr>
-          <w:t xml:space="preserve">nitrogen </w:t>
-        </w:r>
-      </w:ins>
+        <w:t>&lt;0.001; Table S</w:t>
+      </w:r>
+      <w:r>
+        <w:rPr>
+          <w:bCs/>
+        </w:rPr>
+        <w:t>4</w:t>
+      </w:r>
+      <w:r>
+        <w:rPr>
+          <w:bCs/>
+        </w:rPr>
+        <w:t xml:space="preserve">), a pattern that was not modified by </w:t>
+      </w:r>
+      <w:r>
+        <w:rPr>
+          <w:bCs/>
+        </w:rPr>
+        <w:t xml:space="preserve">nitrogen </w:t>
+      </w:r>
       <w:r>
         <w:rPr>
           <w:bCs/>
@@ -688,14 +758,12 @@
         </w:rPr>
         <w:t>-by-</w:t>
       </w:r>
-      <w:ins w:id="1" w:author="Perkowski, Evan A" w:date="2023-11-13T15:52:00Z">
-        <w:r>
-          <w:rPr>
-            <w:bCs/>
-          </w:rPr>
-          <w:t xml:space="preserve">nitrogen </w:t>
-        </w:r>
-      </w:ins>
+      <w:r>
+        <w:rPr>
+          <w:bCs/>
+        </w:rPr>
+        <w:t xml:space="preserve">nitrogen </w:t>
+      </w:r>
       <w:r>
         <w:rPr>
           <w:bCs/>
@@ -714,7 +782,19 @@
         <w:rPr>
           <w:bCs/>
         </w:rPr>
-        <w:t>&gt;0.05; Table S3). An interaction between CO</w:t>
+        <w:t>&gt;0.05; Table S</w:t>
+      </w:r>
+      <w:r>
+        <w:rPr>
+          <w:bCs/>
+        </w:rPr>
+        <w:t>4</w:t>
+      </w:r>
+      <w:r>
+        <w:rPr>
+          <w:bCs/>
+        </w:rPr>
+        <w:t>). An interaction between CO</w:t>
       </w:r>
       <w:r>
         <w:rPr>
@@ -741,7 +821,19 @@
         <w:rPr>
           <w:bCs/>
         </w:rPr>
-        <w:t xml:space="preserve">&lt;0.05; Table S3) indicated that </w:t>
+        <w:t>&lt;0.05; Table S</w:t>
+      </w:r>
+      <w:r>
+        <w:rPr>
+          <w:bCs/>
+        </w:rPr>
+        <w:t>4</w:t>
+      </w:r>
+      <w:r>
+        <w:rPr>
+          <w:bCs/>
+        </w:rPr>
+        <w:t xml:space="preserve">) indicated that </w:t>
       </w:r>
       <w:r>
         <w:rPr>
@@ -790,7 +882,19 @@
         <w:rPr>
           <w:bCs/>
         </w:rPr>
-        <w:t>&lt;0.001; Table S3) w</w:t>
+        <w:t>&lt;0.001; Table S</w:t>
+      </w:r>
+      <w:r>
+        <w:rPr>
+          <w:bCs/>
+        </w:rPr>
+        <w:t>4</w:t>
+      </w:r>
+      <w:r>
+        <w:rPr>
+          <w:bCs/>
+        </w:rPr>
+        <w:t>) w</w:t>
       </w:r>
       <w:r>
         <w:rPr>
@@ -842,7 +946,19 @@
         <w:rPr>
           <w:bCs/>
         </w:rPr>
-        <w:t xml:space="preserve">&lt;0.001), as there was no effect of inoculation on </w:t>
+        <w:t>&lt;0.001</w:t>
+      </w:r>
+      <w:r>
+        <w:rPr>
+          <w:bCs/>
+        </w:rPr>
+        <w:t>; Fig. S4</w:t>
+      </w:r>
+      <w:r>
+        <w:rPr>
+          <w:bCs/>
+        </w:rPr>
+        <w:t xml:space="preserve">), as there was no effect of inoculation on </w:t>
       </w:r>
       <w:proofErr w:type="spellStart"/>
       <w:r>
@@ -1046,7 +1162,7 @@
     </w:p>
     <w:p>
       <w:pPr>
-        <w:spacing w:line="360" w:lineRule="auto"/>
+        <w:spacing w:line="276" w:lineRule="auto"/>
         <w:ind w:firstLine="720"/>
         <w:rPr>
           <w:bCs/>
@@ -1056,7 +1172,6 @@
         <w:rPr>
           <w:bCs/>
         </w:rPr>
-        <w:lastRenderedPageBreak/>
         <w:t>Elevated CO</w:t>
       </w:r>
       <w:r>
@@ -1107,7 +1222,19 @@
         <w:rPr>
           <w:bCs/>
         </w:rPr>
-        <w:t xml:space="preserve">&lt;0.001; Table S3), a pattern that was enhanced with increasing </w:t>
+        <w:t>&lt;0.001; Table S</w:t>
+      </w:r>
+      <w:r>
+        <w:rPr>
+          <w:bCs/>
+        </w:rPr>
+        <w:t>4</w:t>
+      </w:r>
+      <w:r>
+        <w:rPr>
+          <w:bCs/>
+        </w:rPr>
+        <w:t xml:space="preserve">), a pattern that was enhanced with increasing </w:t>
       </w:r>
       <w:r>
         <w:rPr>
@@ -1146,25 +1273,39 @@
         <w:rPr>
           <w:bCs/>
         </w:rPr>
-        <w:t>&lt;0.05; Table S3)</w:t>
-      </w:r>
-      <w:r>
-        <w:rPr>
-          <w:bCs/>
-        </w:rPr>
-        <w:t xml:space="preserve">. Inoculation did not modify </w:t>
-      </w:r>
-      <w:r>
-        <w:rPr>
-          <w:bCs/>
-        </w:rPr>
-        <w:t xml:space="preserve">the </w:t>
-      </w:r>
-      <w:r>
-        <w:rPr>
-          <w:bCs/>
-        </w:rPr>
-        <w:t>effect of elevated CO</w:t>
+        <w:t>&lt;0.05; Table S</w:t>
+      </w:r>
+      <w:r>
+        <w:rPr>
+          <w:bCs/>
+        </w:rPr>
+        <w:t>4</w:t>
+      </w:r>
+      <w:proofErr w:type="gramStart"/>
+      <w:r>
+        <w:rPr>
+          <w:bCs/>
+        </w:rPr>
+        <w:t>)</w:t>
+      </w:r>
+      <w:r>
+        <w:rPr>
+          <w:bCs/>
+        </w:rPr>
+        <w:t>, but</w:t>
+      </w:r>
+      <w:proofErr w:type="gramEnd"/>
+      <w:r>
+        <w:rPr>
+          <w:bCs/>
+        </w:rPr>
+        <w:t xml:space="preserve"> was not modified by inoculation </w:t>
+      </w:r>
+      <w:r>
+        <w:rPr>
+          <w:bCs/>
+        </w:rPr>
+        <w:t>(CO</w:t>
       </w:r>
       <w:r>
         <w:rPr>
@@ -1177,49 +1318,45 @@
         <w:rPr>
           <w:bCs/>
         </w:rPr>
-        <w:t xml:space="preserve"> on </w:t>
-      </w:r>
-      <w:proofErr w:type="spellStart"/>
+        <w:t xml:space="preserve">-by-inoculation interaction: </w:t>
+      </w:r>
       <w:r>
         <w:rPr>
           <w:bCs/>
           <w:i/>
           <w:iCs/>
         </w:rPr>
-        <w:t>N</w:t>
-      </w:r>
-      <w:r>
-        <w:rPr>
-          <w:bCs/>
-          <w:vertAlign w:val="subscript"/>
-        </w:rPr>
-        <w:t>wp</w:t>
-      </w:r>
-      <w:proofErr w:type="spellEnd"/>
-      <w:r>
-        <w:rPr>
-          <w:bCs/>
-        </w:rPr>
-        <w:t xml:space="preserve"> </w:t>
-      </w:r>
-      <w:r>
-        <w:rPr>
-          <w:bCs/>
-        </w:rPr>
-        <w:t>(CO</w:t>
-      </w:r>
-      <w:r>
-        <w:rPr>
-          <w:bCs/>
-          <w:vertAlign w:val="subscript"/>
-        </w:rPr>
-        <w:t>2</w:t>
-      </w:r>
-      <w:r>
-        <w:rPr>
-          <w:bCs/>
-        </w:rPr>
-        <w:t xml:space="preserve">-by-inoculation interaction: </w:t>
+        <w:t>p</w:t>
+      </w:r>
+      <w:r>
+        <w:rPr>
+          <w:bCs/>
+        </w:rPr>
+        <w:t>&gt;0.05; Table S</w:t>
+      </w:r>
+      <w:r>
+        <w:rPr>
+          <w:bCs/>
+        </w:rPr>
+        <w:t>4</w:t>
+      </w:r>
+      <w:r>
+        <w:rPr>
+          <w:bCs/>
+        </w:rPr>
+        <w:t xml:space="preserve">). An interaction between </w:t>
+      </w:r>
+      <w:r>
+        <w:rPr>
+          <w:bCs/>
+        </w:rPr>
+        <w:t xml:space="preserve">nitrogen </w:t>
+      </w:r>
+      <w:r>
+        <w:rPr>
+          <w:bCs/>
+        </w:rPr>
+        <w:t>fertilization and inoculation (</w:t>
       </w:r>
       <w:r>
         <w:rPr>
@@ -1233,7 +1370,31 @@
         <w:rPr>
           <w:bCs/>
         </w:rPr>
-        <w:t xml:space="preserve">&gt;0.05; Table S3). An interaction between </w:t>
+        <w:t>&lt;0.001; Table S</w:t>
+      </w:r>
+      <w:r>
+        <w:rPr>
+          <w:bCs/>
+        </w:rPr>
+        <w:t>4</w:t>
+      </w:r>
+      <w:r>
+        <w:rPr>
+          <w:bCs/>
+        </w:rPr>
+        <w:t xml:space="preserve">) indicated that </w:t>
+      </w:r>
+      <w:r>
+        <w:rPr>
+          <w:bCs/>
+        </w:rPr>
+        <w:t xml:space="preserve">the </w:t>
+      </w:r>
+      <w:r>
+        <w:rPr>
+          <w:bCs/>
+        </w:rPr>
+        <w:t xml:space="preserve">positive effect of increasing </w:t>
       </w:r>
       <w:r>
         <w:rPr>
@@ -1245,88 +1406,62 @@
         <w:rPr>
           <w:bCs/>
         </w:rPr>
-        <w:t>fertilization and inoculation (</w:t>
-      </w:r>
+        <w:t xml:space="preserve">fertilization on </w:t>
+      </w:r>
+      <w:proofErr w:type="spellStart"/>
       <w:r>
         <w:rPr>
           <w:bCs/>
           <w:i/>
           <w:iCs/>
         </w:rPr>
-        <w:t>p</w:t>
-      </w:r>
-      <w:r>
-        <w:rPr>
-          <w:bCs/>
-        </w:rPr>
-        <w:t xml:space="preserve">&lt;0.001; Table S3) indicated that </w:t>
-      </w:r>
-      <w:r>
-        <w:rPr>
-          <w:bCs/>
-        </w:rPr>
-        <w:t xml:space="preserve">the </w:t>
-      </w:r>
-      <w:r>
-        <w:rPr>
-          <w:bCs/>
-        </w:rPr>
-        <w:t xml:space="preserve">positive effect of increasing </w:t>
-      </w:r>
-      <w:r>
-        <w:rPr>
-          <w:bCs/>
-        </w:rPr>
-        <w:t xml:space="preserve">nitrogen </w:t>
-      </w:r>
-      <w:r>
-        <w:rPr>
-          <w:bCs/>
-        </w:rPr>
-        <w:t xml:space="preserve">fertilization on </w:t>
-      </w:r>
-      <w:proofErr w:type="spellStart"/>
+        <w:t>N</w:t>
+      </w:r>
+      <w:r>
+        <w:rPr>
+          <w:bCs/>
+          <w:vertAlign w:val="subscript"/>
+        </w:rPr>
+        <w:t>wp</w:t>
+      </w:r>
+      <w:proofErr w:type="spellEnd"/>
+      <w:r>
+        <w:rPr>
+          <w:bCs/>
+        </w:rPr>
+        <w:t xml:space="preserve"> (</w:t>
+      </w:r>
       <w:r>
         <w:rPr>
           <w:bCs/>
           <w:i/>
           <w:iCs/>
         </w:rPr>
-        <w:t>N</w:t>
-      </w:r>
-      <w:r>
-        <w:rPr>
-          <w:bCs/>
-          <w:vertAlign w:val="subscript"/>
-        </w:rPr>
-        <w:t>wp</w:t>
-      </w:r>
-      <w:proofErr w:type="spellEnd"/>
-      <w:r>
-        <w:rPr>
-          <w:bCs/>
-        </w:rPr>
-        <w:t xml:space="preserve"> (</w:t>
-      </w:r>
-      <w:r>
-        <w:rPr>
-          <w:bCs/>
-          <w:i/>
-          <w:iCs/>
-        </w:rPr>
         <w:t>p</w:t>
       </w:r>
       <w:r>
         <w:rPr>
           <w:bCs/>
         </w:rPr>
-        <w:t>&lt;0.001; Table S3) w</w:t>
-      </w:r>
-      <w:r>
-        <w:rPr>
-          <w:bCs/>
-        </w:rPr>
-        <w:t>ere</w:t>
+        <w:t>&lt;0.001; Table S</w:t>
+      </w:r>
+      <w:r>
+        <w:rPr>
+          <w:bCs/>
+        </w:rPr>
+        <w:t>4</w:t>
+      </w:r>
+      <w:r>
+        <w:rPr>
+          <w:bCs/>
+        </w:rPr>
+        <w:t>) w</w:t>
+      </w:r>
+      <w:r>
+        <w:rPr>
+          <w:bCs/>
+        </w:rPr>
+        <w:t>as</w:t>
       </w:r>
       <w:r>
         <w:rPr>
@@ -1398,6 +1533,7 @@
     </w:p>
     <w:p>
       <w:pPr>
+        <w:spacing w:line="276" w:lineRule="auto"/>
         <w:rPr>
           <w:bCs/>
         </w:rPr>
@@ -1405,445 +1541,32 @@
     </w:p>
     <w:p>
       <w:pPr>
-        <w:spacing w:line="360" w:lineRule="auto"/>
+        <w:spacing w:line="276" w:lineRule="auto"/>
         <w:rPr>
           <w:bCs/>
         </w:rPr>
       </w:pPr>
-      <w:r>
-        <w:rPr>
-          <w:bCs/>
-          <w:i/>
-          <w:iCs/>
-        </w:rPr>
-        <w:t>Nitrogen fixation</w:t>
-      </w:r>
     </w:p>
     <w:p>
       <w:pPr>
-        <w:spacing w:line="360" w:lineRule="auto"/>
+        <w:spacing w:line="276" w:lineRule="auto"/>
         <w:rPr>
           <w:bCs/>
         </w:rPr>
       </w:pPr>
-      <w:r>
-        <w:rPr>
-          <w:bCs/>
-        </w:rPr>
-        <w:t xml:space="preserve">Nodule biomass </w:t>
-      </w:r>
-      <w:r>
-        <w:rPr>
-          <w:bCs/>
-        </w:rPr>
-        <w:t>increased</w:t>
-      </w:r>
-      <w:r>
-        <w:rPr>
-          <w:bCs/>
-        </w:rPr>
-        <w:t xml:space="preserve"> by 30% under eCO</w:t>
-      </w:r>
-      <w:r>
-        <w:rPr>
-          <w:bCs/>
-          <w:vertAlign w:val="subscript"/>
-        </w:rPr>
-        <w:t>2</w:t>
-      </w:r>
-      <w:r>
-        <w:rPr>
-          <w:bCs/>
-        </w:rPr>
-        <w:t xml:space="preserve"> (</w:t>
-      </w:r>
       <w:r>
         <w:rPr>
           <w:bCs/>
           <w:i/>
           <w:iCs/>
         </w:rPr>
-        <w:t>p</w:t>
-      </w:r>
-      <w:r>
-        <w:rPr>
-          <w:bCs/>
-        </w:rPr>
-        <w:t xml:space="preserve">&lt;0.001; Table </w:t>
-      </w:r>
-      <w:r>
-        <w:rPr>
-          <w:bCs/>
-        </w:rPr>
-        <w:t>S</w:t>
-      </w:r>
-      <w:r>
-        <w:rPr>
-          <w:bCs/>
-        </w:rPr>
-        <w:t>4</w:t>
-      </w:r>
-      <w:r>
-        <w:rPr>
-          <w:bCs/>
-        </w:rPr>
-        <w:t xml:space="preserve">), a pattern that was </w:t>
-      </w:r>
-      <w:r>
-        <w:rPr>
-          <w:bCs/>
-        </w:rPr>
-        <w:t xml:space="preserve">not </w:t>
-      </w:r>
-      <w:r>
-        <w:rPr>
-          <w:bCs/>
-        </w:rPr>
-        <w:t xml:space="preserve">modified </w:t>
-      </w:r>
-      <w:r>
-        <w:rPr>
-          <w:bCs/>
-        </w:rPr>
-        <w:t xml:space="preserve">by </w:t>
-      </w:r>
-      <w:r>
-        <w:rPr>
-          <w:bCs/>
-        </w:rPr>
-        <w:t xml:space="preserve">nitrogen </w:t>
-      </w:r>
-      <w:r>
-        <w:rPr>
-          <w:bCs/>
-        </w:rPr>
-        <w:t>fertilization</w:t>
-      </w:r>
-      <w:r>
-        <w:rPr>
-          <w:bCs/>
-        </w:rPr>
-        <w:t xml:space="preserve"> (</w:t>
-      </w:r>
-      <w:r>
-        <w:rPr>
-          <w:bCs/>
-        </w:rPr>
-        <w:t>CO</w:t>
-      </w:r>
-      <w:r>
-        <w:rPr>
-          <w:bCs/>
-          <w:vertAlign w:val="subscript"/>
-        </w:rPr>
-        <w:t>2</w:t>
-      </w:r>
-      <w:r>
-        <w:rPr>
-          <w:bCs/>
-        </w:rPr>
-        <w:t xml:space="preserve">-by-fertilization interaction: </w:t>
-      </w:r>
-      <w:r>
-        <w:rPr>
-          <w:bCs/>
-          <w:i/>
-          <w:iCs/>
-        </w:rPr>
-        <w:t>p</w:t>
-      </w:r>
-      <w:r>
-        <w:rPr>
-          <w:bCs/>
-        </w:rPr>
-        <w:t>&gt;0.05</w:t>
-      </w:r>
-      <w:r>
-        <w:rPr>
-          <w:bCs/>
-        </w:rPr>
-        <w:t xml:space="preserve">; Table </w:t>
-      </w:r>
-      <w:r>
-        <w:rPr>
-          <w:bCs/>
-        </w:rPr>
-        <w:t>S</w:t>
-      </w:r>
-      <w:r>
-        <w:rPr>
-          <w:bCs/>
-        </w:rPr>
-        <w:t>4</w:t>
-      </w:r>
-      <w:r>
-        <w:rPr>
-          <w:bCs/>
-        </w:rPr>
-        <w:t>; Fig. S6a</w:t>
-      </w:r>
-      <w:r>
-        <w:rPr>
-          <w:bCs/>
-        </w:rPr>
-        <w:t>)</w:t>
-      </w:r>
-      <w:r>
-        <w:rPr>
-          <w:bCs/>
-        </w:rPr>
-        <w:t xml:space="preserve"> or</w:t>
-      </w:r>
-      <w:r>
-        <w:rPr>
-          <w:bCs/>
-        </w:rPr>
-        <w:t xml:space="preserve"> inoculation (</w:t>
-      </w:r>
-      <w:r>
-        <w:rPr>
-          <w:bCs/>
-        </w:rPr>
-        <w:t>CO</w:t>
-      </w:r>
-      <w:r>
-        <w:rPr>
-          <w:bCs/>
-          <w:vertAlign w:val="subscript"/>
-        </w:rPr>
-        <w:t>2</w:t>
-      </w:r>
-      <w:r>
-        <w:rPr>
-          <w:bCs/>
-        </w:rPr>
-        <w:t>-by-</w:t>
-      </w:r>
-      <w:r>
-        <w:rPr>
-          <w:bCs/>
-        </w:rPr>
-        <w:t>inoculation</w:t>
-      </w:r>
-      <w:r>
-        <w:rPr>
-          <w:bCs/>
-        </w:rPr>
-        <w:t xml:space="preserve"> interaction: </w:t>
-      </w:r>
-      <w:r>
-        <w:rPr>
-          <w:bCs/>
-          <w:i/>
-          <w:iCs/>
-        </w:rPr>
-        <w:t>p</w:t>
-      </w:r>
-      <w:r>
-        <w:rPr>
-          <w:bCs/>
-        </w:rPr>
-        <w:t>&gt;0.05</w:t>
-      </w:r>
-      <w:r>
-        <w:rPr>
-          <w:bCs/>
-        </w:rPr>
-        <w:t xml:space="preserve">; Table </w:t>
-      </w:r>
-      <w:r>
-        <w:rPr>
-          <w:bCs/>
-        </w:rPr>
-        <w:t>S</w:t>
-      </w:r>
-      <w:r>
-        <w:rPr>
-          <w:bCs/>
-        </w:rPr>
-        <w:t>4</w:t>
-      </w:r>
-      <w:r>
-        <w:rPr>
-          <w:bCs/>
-        </w:rPr>
-        <w:t xml:space="preserve">). </w:t>
-      </w:r>
-      <w:r>
-        <w:rPr>
-          <w:bCs/>
-        </w:rPr>
-        <w:t>An</w:t>
-      </w:r>
-      <w:r>
-        <w:rPr>
-          <w:bCs/>
-        </w:rPr>
-        <w:t xml:space="preserve"> interaction between </w:t>
-      </w:r>
-      <w:r>
-        <w:rPr>
-          <w:bCs/>
-        </w:rPr>
-        <w:t xml:space="preserve">nitrogen </w:t>
-      </w:r>
-      <w:r>
-        <w:rPr>
-          <w:bCs/>
-        </w:rPr>
-        <w:t>fertilization and inoculation (</w:t>
-      </w:r>
-      <w:r>
-        <w:rPr>
-          <w:bCs/>
-          <w:i/>
-          <w:iCs/>
-        </w:rPr>
-        <w:t>p</w:t>
-      </w:r>
-      <w:r>
-        <w:rPr>
-          <w:bCs/>
-        </w:rPr>
-        <w:t xml:space="preserve">&lt;0.001; Table </w:t>
-      </w:r>
-      <w:r>
-        <w:rPr>
-          <w:bCs/>
-        </w:rPr>
-        <w:t>S</w:t>
-      </w:r>
-      <w:r>
-        <w:rPr>
-          <w:bCs/>
-        </w:rPr>
-        <w:t>4</w:t>
-      </w:r>
-      <w:r>
-        <w:rPr>
-          <w:bCs/>
-        </w:rPr>
-        <w:t xml:space="preserve">) </w:t>
-      </w:r>
-      <w:r>
-        <w:rPr>
-          <w:bCs/>
-        </w:rPr>
-        <w:t>indicated that negative effect</w:t>
-      </w:r>
-      <w:r>
-        <w:rPr>
-          <w:bCs/>
-        </w:rPr>
-        <w:t>s</w:t>
-      </w:r>
-      <w:r>
-        <w:rPr>
-          <w:bCs/>
-        </w:rPr>
-        <w:t xml:space="preserve"> of increasing </w:t>
-      </w:r>
-      <w:r>
-        <w:rPr>
-          <w:bCs/>
-        </w:rPr>
-        <w:t xml:space="preserve">nitrogen </w:t>
-      </w:r>
-      <w:r>
-        <w:rPr>
-          <w:bCs/>
-        </w:rPr>
-        <w:t>fertilization on nodule biomass</w:t>
-      </w:r>
-      <w:r>
-        <w:rPr>
-          <w:bCs/>
-        </w:rPr>
-        <w:t xml:space="preserve"> (</w:t>
-      </w:r>
-      <w:r>
-        <w:rPr>
-          <w:bCs/>
-          <w:i/>
-          <w:iCs/>
-        </w:rPr>
-        <w:t>p</w:t>
-      </w:r>
-      <w:r>
-        <w:rPr>
-          <w:bCs/>
-        </w:rPr>
-        <w:t>&lt;0.001; Table S4)</w:t>
-      </w:r>
-      <w:r>
-        <w:rPr>
-          <w:bCs/>
-        </w:rPr>
-        <w:t xml:space="preserve"> w</w:t>
-      </w:r>
-      <w:r>
-        <w:rPr>
-          <w:bCs/>
-        </w:rPr>
-        <w:t>ere</w:t>
-      </w:r>
-      <w:r>
-        <w:rPr>
-          <w:bCs/>
-        </w:rPr>
-        <w:t xml:space="preserve"> </w:t>
-      </w:r>
-      <w:r>
-        <w:rPr>
-          <w:bCs/>
-        </w:rPr>
-        <w:t xml:space="preserve">driven by inoculated plants (Tukey test comparing the fertilization-nodule biomass slope in inoculated plants: </w:t>
-      </w:r>
-      <w:r>
-        <w:rPr>
-          <w:bCs/>
-          <w:i/>
-          <w:iCs/>
-        </w:rPr>
-        <w:t>p</w:t>
-      </w:r>
-      <w:r>
-        <w:rPr>
-          <w:bCs/>
-        </w:rPr>
-        <w:t xml:space="preserve">&lt;0.001), as there was no effect of </w:t>
-      </w:r>
-      <w:r>
-        <w:rPr>
-          <w:bCs/>
-        </w:rPr>
-        <w:t xml:space="preserve">nitrogen </w:t>
-      </w:r>
-      <w:r>
-        <w:rPr>
-          <w:bCs/>
-        </w:rPr>
-        <w:t xml:space="preserve">fertilization on nodule biomass in uninoculated plants (Tukey test comparing the fertilization-nodule biomass slope in uninoculated plants: </w:t>
-      </w:r>
-      <w:r>
-        <w:rPr>
-          <w:bCs/>
-          <w:i/>
-          <w:iCs/>
-        </w:rPr>
-        <w:t>p</w:t>
-      </w:r>
-      <w:r>
-        <w:rPr>
-          <w:bCs/>
-        </w:rPr>
-        <w:t>&gt;0.05; Fig. S6a).</w:t>
+        <w:lastRenderedPageBreak/>
+        <w:t>Nitrogen fixation</w:t>
       </w:r>
     </w:p>
     <w:p>
       <w:pPr>
-        <w:spacing w:line="360" w:lineRule="auto"/>
-        <w:ind w:firstLine="720"/>
+        <w:spacing w:line="276" w:lineRule="auto"/>
         <w:rPr>
           <w:bCs/>
         </w:rPr>
@@ -1852,7 +1575,31 @@
         <w:rPr>
           <w:bCs/>
         </w:rPr>
-        <w:t>There was no effect of CO</w:t>
+        <w:t xml:space="preserve">Nodule biomass </w:t>
+      </w:r>
+      <w:r>
+        <w:rPr>
+          <w:bCs/>
+        </w:rPr>
+        <w:t>increased</w:t>
+      </w:r>
+      <w:r>
+        <w:rPr>
+          <w:bCs/>
+        </w:rPr>
+        <w:t xml:space="preserve"> by 30% under e</w:t>
+      </w:r>
+      <w:r>
+        <w:rPr>
+          <w:bCs/>
+        </w:rPr>
+        <w:t xml:space="preserve">levated </w:t>
+      </w:r>
+      <w:r>
+        <w:rPr>
+          <w:bCs/>
+        </w:rPr>
+        <w:t>CO</w:t>
       </w:r>
       <w:r>
         <w:rPr>
@@ -1865,19 +1612,7 @@
         <w:rPr>
           <w:bCs/>
         </w:rPr>
-        <w:t xml:space="preserve"> </w:t>
-      </w:r>
-      <w:r>
-        <w:rPr>
-          <w:bCs/>
-        </w:rPr>
-        <w:t xml:space="preserve">treatment </w:t>
-      </w:r>
-      <w:r>
-        <w:rPr>
-          <w:bCs/>
-        </w:rPr>
-        <w:t>on nodule: root biomass (</w:t>
+        <w:t xml:space="preserve"> (</w:t>
       </w:r>
       <w:r>
         <w:rPr>
@@ -1891,13 +1626,7 @@
         <w:rPr>
           <w:bCs/>
         </w:rPr>
-        <w:t>&gt;0.05</w:t>
-      </w:r>
-      <w:r>
-        <w:rPr>
-          <w:bCs/>
-        </w:rPr>
-        <w:t xml:space="preserve">; Table </w:t>
+        <w:t xml:space="preserve">&lt;0.001; Table </w:t>
       </w:r>
       <w:r>
         <w:rPr>
@@ -1909,19 +1638,31 @@
         <w:rPr>
           <w:bCs/>
         </w:rPr>
-        <w:t>4</w:t>
-      </w:r>
-      <w:r>
-        <w:rPr>
-          <w:bCs/>
-        </w:rPr>
-        <w:t>)</w:t>
-      </w:r>
-      <w:r>
-        <w:rPr>
-          <w:bCs/>
-        </w:rPr>
-        <w:t xml:space="preserve">, a pattern that was not modified by </w:t>
+        <w:t>5</w:t>
+      </w:r>
+      <w:r>
+        <w:rPr>
+          <w:bCs/>
+        </w:rPr>
+        <w:t xml:space="preserve">), a pattern that was </w:t>
+      </w:r>
+      <w:r>
+        <w:rPr>
+          <w:bCs/>
+        </w:rPr>
+        <w:t xml:space="preserve">not </w:t>
+      </w:r>
+      <w:r>
+        <w:rPr>
+          <w:bCs/>
+        </w:rPr>
+        <w:t xml:space="preserve">modified </w:t>
+      </w:r>
+      <w:r>
+        <w:rPr>
+          <w:bCs/>
+        </w:rPr>
+        <w:t xml:space="preserve">by </w:t>
       </w:r>
       <w:r>
         <w:rPr>
@@ -1933,7 +1674,19 @@
         <w:rPr>
           <w:bCs/>
         </w:rPr>
-        <w:t>fertilization (CO</w:t>
+        <w:t>fertilization</w:t>
+      </w:r>
+      <w:r>
+        <w:rPr>
+          <w:bCs/>
+        </w:rPr>
+        <w:t xml:space="preserve"> (</w:t>
+      </w:r>
+      <w:r>
+        <w:rPr>
+          <w:bCs/>
+        </w:rPr>
+        <w:t>CO</w:t>
       </w:r>
       <w:r>
         <w:rPr>
@@ -1960,13 +1713,49 @@
         <w:rPr>
           <w:bCs/>
         </w:rPr>
-        <w:t xml:space="preserve">&gt;0.05; Table S4). However, an </w:t>
-      </w:r>
-      <w:r>
-        <w:rPr>
-          <w:bCs/>
-        </w:rPr>
-        <w:t>interaction between CO</w:t>
+        <w:t>&gt;0.05</w:t>
+      </w:r>
+      <w:r>
+        <w:rPr>
+          <w:bCs/>
+        </w:rPr>
+        <w:t xml:space="preserve">; Table </w:t>
+      </w:r>
+      <w:r>
+        <w:rPr>
+          <w:bCs/>
+        </w:rPr>
+        <w:t>S</w:t>
+      </w:r>
+      <w:r>
+        <w:rPr>
+          <w:bCs/>
+        </w:rPr>
+        <w:t>5</w:t>
+      </w:r>
+      <w:r>
+        <w:rPr>
+          <w:bCs/>
+        </w:rPr>
+        <w:t>)</w:t>
+      </w:r>
+      <w:r>
+        <w:rPr>
+          <w:bCs/>
+        </w:rPr>
+        <w:t xml:space="preserve"> or</w:t>
+      </w:r>
+      <w:r>
+        <w:rPr>
+          <w:bCs/>
+        </w:rPr>
+        <w:t xml:space="preserve"> inoculation (</w:t>
+      </w:r>
+      <w:r>
+        <w:rPr>
+          <w:bCs/>
+        </w:rPr>
+        <w:t>CO</w:t>
       </w:r>
       <w:r>
         <w:rPr>
@@ -1979,7 +1768,19 @@
         <w:rPr>
           <w:bCs/>
         </w:rPr>
-        <w:t xml:space="preserve"> and inoculation (</w:t>
+        <w:t>-by-</w:t>
+      </w:r>
+      <w:r>
+        <w:rPr>
+          <w:bCs/>
+        </w:rPr>
+        <w:t>inoculation</w:t>
+      </w:r>
+      <w:r>
+        <w:rPr>
+          <w:bCs/>
+        </w:rPr>
+        <w:t xml:space="preserve"> interaction: </w:t>
       </w:r>
       <w:r>
         <w:rPr>
@@ -1993,7 +1794,13 @@
         <w:rPr>
           <w:bCs/>
         </w:rPr>
-        <w:t xml:space="preserve">&lt;0.001; Table </w:t>
+        <w:t>&gt;0.05</w:t>
+      </w:r>
+      <w:r>
+        <w:rPr>
+          <w:bCs/>
+        </w:rPr>
+        <w:t xml:space="preserve">; Table </w:t>
       </w:r>
       <w:r>
         <w:rPr>
@@ -2005,31 +1812,43 @@
         <w:rPr>
           <w:bCs/>
         </w:rPr>
-        <w:t>4</w:t>
-      </w:r>
-      <w:r>
-        <w:rPr>
-          <w:bCs/>
-        </w:rPr>
-        <w:t xml:space="preserve">) indicated </w:t>
-      </w:r>
-      <w:r>
-        <w:rPr>
-          <w:bCs/>
-        </w:rPr>
-        <w:t xml:space="preserve">that </w:t>
-      </w:r>
-      <w:r>
-        <w:rPr>
-          <w:bCs/>
-        </w:rPr>
-        <w:t xml:space="preserve">the </w:t>
-      </w:r>
-      <w:r>
-        <w:rPr>
-          <w:bCs/>
-        </w:rPr>
-        <w:t>positive effect of inoculation on nodule: root biomass (</w:t>
+        <w:t>5</w:t>
+      </w:r>
+      <w:r>
+        <w:rPr>
+          <w:bCs/>
+        </w:rPr>
+        <w:t>; Fig. S5</w:t>
+      </w:r>
+      <w:r>
+        <w:rPr>
+          <w:bCs/>
+        </w:rPr>
+        <w:t xml:space="preserve">). </w:t>
+      </w:r>
+      <w:r>
+        <w:rPr>
+          <w:bCs/>
+        </w:rPr>
+        <w:t>An</w:t>
+      </w:r>
+      <w:r>
+        <w:rPr>
+          <w:bCs/>
+        </w:rPr>
+        <w:t xml:space="preserve"> interaction between </w:t>
+      </w:r>
+      <w:r>
+        <w:rPr>
+          <w:bCs/>
+        </w:rPr>
+        <w:t xml:space="preserve">nitrogen </w:t>
+      </w:r>
+      <w:r>
+        <w:rPr>
+          <w:bCs/>
+        </w:rPr>
+        <w:t>fertilization and inoculation (</w:t>
       </w:r>
       <w:r>
         <w:rPr>
@@ -2043,57 +1862,61 @@
         <w:rPr>
           <w:bCs/>
         </w:rPr>
-        <w:t xml:space="preserve">&lt;0.001; Table S4) was stronger under </w:t>
-      </w:r>
-      <w:r>
-        <w:rPr>
-          <w:bCs/>
-        </w:rPr>
-        <w:t>a</w:t>
-      </w:r>
-      <w:r>
-        <w:rPr>
-          <w:bCs/>
-        </w:rPr>
-        <w:t xml:space="preserve">mbient </w:t>
-      </w:r>
-      <w:r>
-        <w:rPr>
-          <w:bCs/>
-        </w:rPr>
-        <w:t>CO</w:t>
-      </w:r>
-      <w:r>
-        <w:rPr>
-          <w:bCs/>
-          <w:vertAlign w:val="subscript"/>
-        </w:rPr>
-        <w:t>2</w:t>
-      </w:r>
-      <w:r>
-        <w:rPr>
-          <w:bCs/>
-        </w:rPr>
-        <w:t xml:space="preserve"> (3129% increase; Tukey</w:t>
-      </w:r>
-      <w:r>
-        <w:rPr>
-          <w:bCs/>
-        </w:rPr>
-        <w:t xml:space="preserve"> test comparing the inoculation effect under ambient CO</w:t>
-      </w:r>
-      <w:r>
-        <w:rPr>
-          <w:bCs/>
-          <w:vertAlign w:val="subscript"/>
-        </w:rPr>
-        <w:t>2</w:t>
-      </w:r>
-      <w:r>
-        <w:rPr>
-          <w:bCs/>
-        </w:rPr>
-        <w:t xml:space="preserve">: </w:t>
+        <w:t xml:space="preserve">&lt;0.001; Table </w:t>
+      </w:r>
+      <w:r>
+        <w:rPr>
+          <w:bCs/>
+        </w:rPr>
+        <w:t>S</w:t>
+      </w:r>
+      <w:r>
+        <w:rPr>
+          <w:bCs/>
+        </w:rPr>
+        <w:t>5</w:t>
+      </w:r>
+      <w:r>
+        <w:rPr>
+          <w:bCs/>
+        </w:rPr>
+        <w:t xml:space="preserve">) </w:t>
+      </w:r>
+      <w:r>
+        <w:rPr>
+          <w:bCs/>
+        </w:rPr>
+        <w:t>indicated that negative effect</w:t>
+      </w:r>
+      <w:r>
+        <w:rPr>
+          <w:bCs/>
+        </w:rPr>
+        <w:t>s</w:t>
+      </w:r>
+      <w:r>
+        <w:rPr>
+          <w:bCs/>
+        </w:rPr>
+        <w:t xml:space="preserve"> of increasing </w:t>
+      </w:r>
+      <w:r>
+        <w:rPr>
+          <w:bCs/>
+        </w:rPr>
+        <w:t xml:space="preserve">nitrogen </w:t>
+      </w:r>
+      <w:r>
+        <w:rPr>
+          <w:bCs/>
+        </w:rPr>
+        <w:t>fertilization on nodule biomass</w:t>
+      </w:r>
+      <w:r>
+        <w:rPr>
+          <w:bCs/>
+        </w:rPr>
+        <w:t xml:space="preserve"> (</w:t>
       </w:r>
       <w:r>
         <w:rPr>
@@ -2107,51 +1930,43 @@
         <w:rPr>
           <w:bCs/>
         </w:rPr>
-        <w:t>&lt;0.001) than e</w:t>
-      </w:r>
-      <w:r>
-        <w:rPr>
-          <w:bCs/>
-        </w:rPr>
-        <w:t xml:space="preserve">levated </w:t>
-      </w:r>
-      <w:r>
-        <w:rPr>
-          <w:bCs/>
-        </w:rPr>
-        <w:t>CO</w:t>
-      </w:r>
-      <w:r>
-        <w:rPr>
-          <w:bCs/>
-          <w:vertAlign w:val="subscript"/>
-        </w:rPr>
-        <w:t>2</w:t>
-      </w:r>
-      <w:r>
-        <w:rPr>
-          <w:bCs/>
-        </w:rPr>
-        <w:t xml:space="preserve"> (379% increase; Tukey</w:t>
-      </w:r>
-      <w:r>
-        <w:rPr>
-          <w:bCs/>
-        </w:rPr>
-        <w:t xml:space="preserve"> test comparing the inoculation effect under elevated CO</w:t>
-      </w:r>
-      <w:r>
-        <w:rPr>
-          <w:bCs/>
-          <w:vertAlign w:val="subscript"/>
-        </w:rPr>
-        <w:t>2</w:t>
-      </w:r>
-      <w:r>
-        <w:rPr>
-          <w:bCs/>
-        </w:rPr>
-        <w:t xml:space="preserve">: </w:t>
+        <w:t>&lt;0.001; Table S</w:t>
+      </w:r>
+      <w:r>
+        <w:rPr>
+          <w:bCs/>
+        </w:rPr>
+        <w:t>5</w:t>
+      </w:r>
+      <w:r>
+        <w:rPr>
+          <w:bCs/>
+        </w:rPr>
+        <w:t>)</w:t>
+      </w:r>
+      <w:r>
+        <w:rPr>
+          <w:bCs/>
+        </w:rPr>
+        <w:t xml:space="preserve"> w</w:t>
+      </w:r>
+      <w:r>
+        <w:rPr>
+          <w:bCs/>
+        </w:rPr>
+        <w:t>ere</w:t>
+      </w:r>
+      <w:r>
+        <w:rPr>
+          <w:bCs/>
+        </w:rPr>
+        <w:t xml:space="preserve"> </w:t>
+      </w:r>
+      <w:r>
+        <w:rPr>
+          <w:bCs/>
+        </w:rPr>
+        <w:t xml:space="preserve">driven by inoculated plants (Tukey test comparing the fertilization-nodule biomass slope in inoculated plants: </w:t>
       </w:r>
       <w:r>
         <w:rPr>
@@ -2165,7 +1980,7 @@
         <w:rPr>
           <w:bCs/>
         </w:rPr>
-        <w:t xml:space="preserve">&lt;0.001). An interaction between </w:t>
+        <w:t xml:space="preserve">&lt;0.001), as there was no effect of </w:t>
       </w:r>
       <w:r>
         <w:rPr>
@@ -2177,7 +1992,7 @@
         <w:rPr>
           <w:bCs/>
         </w:rPr>
-        <w:t>fertilization and inoculation (</w:t>
+        <w:t xml:space="preserve">fertilization on nodule biomass in uninoculated plants (Tukey test comparing the fertilization-nodule biomass slope in uninoculated plants: </w:t>
       </w:r>
       <w:r>
         <w:rPr>
@@ -2191,131 +2006,13 @@
         <w:rPr>
           <w:bCs/>
         </w:rPr>
-        <w:t xml:space="preserve">&lt;0.001; Table </w:t>
-      </w:r>
-      <w:r>
-        <w:rPr>
-          <w:bCs/>
-        </w:rPr>
-        <w:t>S4</w:t>
-      </w:r>
-      <w:r>
-        <w:rPr>
-          <w:bCs/>
-        </w:rPr>
-        <w:t xml:space="preserve">) indicated that </w:t>
-      </w:r>
-      <w:r>
-        <w:rPr>
-          <w:bCs/>
-        </w:rPr>
-        <w:t xml:space="preserve">the </w:t>
-      </w:r>
-      <w:r>
-        <w:rPr>
-          <w:bCs/>
-        </w:rPr>
-        <w:t xml:space="preserve">negative effect of increasing </w:t>
-      </w:r>
-      <w:r>
-        <w:rPr>
-          <w:bCs/>
-        </w:rPr>
-        <w:t xml:space="preserve">nitrogen </w:t>
-      </w:r>
-      <w:r>
-        <w:rPr>
-          <w:bCs/>
-        </w:rPr>
-        <w:t>fertilization on nodule: root biomass (</w:t>
-      </w:r>
-      <w:r>
-        <w:rPr>
-          <w:bCs/>
-          <w:i/>
-          <w:iCs/>
-        </w:rPr>
-        <w:t>p</w:t>
-      </w:r>
-      <w:r>
-        <w:rPr>
-          <w:bCs/>
-        </w:rPr>
-        <w:t xml:space="preserve">&lt;0.001; Table </w:t>
-      </w:r>
-      <w:r>
-        <w:rPr>
-          <w:bCs/>
-        </w:rPr>
-        <w:t>S</w:t>
-      </w:r>
-      <w:r>
-        <w:rPr>
-          <w:bCs/>
-        </w:rPr>
-        <w:t>4</w:t>
-      </w:r>
-      <w:r>
-        <w:rPr>
-          <w:bCs/>
-        </w:rPr>
-        <w:t>) w</w:t>
-      </w:r>
-      <w:r>
-        <w:rPr>
-          <w:bCs/>
-        </w:rPr>
-        <w:t>as</w:t>
-      </w:r>
-      <w:r>
-        <w:rPr>
-          <w:bCs/>
-        </w:rPr>
-        <w:t xml:space="preserve"> stronger in inoculated pots (Tukey</w:t>
-      </w:r>
-      <w:r>
-        <w:rPr>
-          <w:bCs/>
-        </w:rPr>
-        <w:t xml:space="preserve"> test comparing the fertilization-nodule: root biomass slope between inoculation treatments</w:t>
-      </w:r>
-      <w:r>
-        <w:rPr>
-          <w:bCs/>
-        </w:rPr>
-        <w:t xml:space="preserve">: </w:t>
-      </w:r>
-      <w:r>
-        <w:rPr>
-          <w:bCs/>
-          <w:i/>
-          <w:iCs/>
-        </w:rPr>
-        <w:t>p</w:t>
-      </w:r>
-      <w:r>
-        <w:rPr>
-          <w:bCs/>
-        </w:rPr>
-        <w:t xml:space="preserve">&lt;0.001; Fig. </w:t>
-      </w:r>
-      <w:r>
-        <w:rPr>
-          <w:bCs/>
-        </w:rPr>
-        <w:t>S</w:t>
-      </w:r>
-      <w:r>
-        <w:rPr>
-          <w:bCs/>
-        </w:rPr>
-        <w:t>6</w:t>
-      </w:r>
-      <w:r>
-        <w:rPr>
-          <w:bCs/>
-        </w:rPr>
-        <w:t>b</w:t>
+        <w:t>&gt;0.05; Fig. S</w:t>
+      </w:r>
+      <w:r>
+        <w:rPr>
+          <w:bCs/>
+        </w:rPr>
+        <w:t>5</w:t>
       </w:r>
       <w:r>
         <w:rPr>
@@ -2326,7 +2023,675 @@
     </w:p>
     <w:p>
       <w:pPr>
-        <w:spacing w:line="360" w:lineRule="auto"/>
+        <w:spacing w:line="276" w:lineRule="auto"/>
+        <w:ind w:firstLine="720"/>
+        <w:rPr>
+          <w:bCs/>
+        </w:rPr>
+      </w:pPr>
+      <w:r>
+        <w:rPr>
+          <w:bCs/>
+        </w:rPr>
+        <w:t>There was no effect of CO</w:t>
+      </w:r>
+      <w:r>
+        <w:rPr>
+          <w:bCs/>
+          <w:vertAlign w:val="subscript"/>
+        </w:rPr>
+        <w:t>2</w:t>
+      </w:r>
+      <w:r>
+        <w:rPr>
+          <w:bCs/>
+        </w:rPr>
+        <w:t xml:space="preserve"> </w:t>
+      </w:r>
+      <w:r>
+        <w:rPr>
+          <w:bCs/>
+        </w:rPr>
+        <w:t xml:space="preserve">treatment </w:t>
+      </w:r>
+      <w:r>
+        <w:rPr>
+          <w:bCs/>
+        </w:rPr>
+        <w:t>on nodule: root biomass (</w:t>
+      </w:r>
+      <w:r>
+        <w:rPr>
+          <w:bCs/>
+          <w:i/>
+          <w:iCs/>
+        </w:rPr>
+        <w:t>p</w:t>
+      </w:r>
+      <w:r>
+        <w:rPr>
+          <w:bCs/>
+        </w:rPr>
+        <w:t>&gt;0.05</w:t>
+      </w:r>
+      <w:r>
+        <w:rPr>
+          <w:bCs/>
+        </w:rPr>
+        <w:t xml:space="preserve">; Table </w:t>
+      </w:r>
+      <w:r>
+        <w:rPr>
+          <w:bCs/>
+        </w:rPr>
+        <w:t>S</w:t>
+      </w:r>
+      <w:r>
+        <w:rPr>
+          <w:bCs/>
+        </w:rPr>
+        <w:t>5</w:t>
+      </w:r>
+      <w:r>
+        <w:rPr>
+          <w:bCs/>
+        </w:rPr>
+        <w:t>)</w:t>
+      </w:r>
+      <w:r>
+        <w:rPr>
+          <w:bCs/>
+        </w:rPr>
+        <w:t xml:space="preserve">, a pattern that was not modified by </w:t>
+      </w:r>
+      <w:r>
+        <w:rPr>
+          <w:bCs/>
+        </w:rPr>
+        <w:t xml:space="preserve">nitrogen </w:t>
+      </w:r>
+      <w:r>
+        <w:rPr>
+          <w:bCs/>
+        </w:rPr>
+        <w:t>fertilization (CO</w:t>
+      </w:r>
+      <w:r>
+        <w:rPr>
+          <w:bCs/>
+          <w:vertAlign w:val="subscript"/>
+        </w:rPr>
+        <w:t>2</w:t>
+      </w:r>
+      <w:r>
+        <w:rPr>
+          <w:bCs/>
+        </w:rPr>
+        <w:t xml:space="preserve">-by-fertilization interaction: </w:t>
+      </w:r>
+      <w:r>
+        <w:rPr>
+          <w:bCs/>
+          <w:i/>
+          <w:iCs/>
+        </w:rPr>
+        <w:t>p</w:t>
+      </w:r>
+      <w:r>
+        <w:rPr>
+          <w:bCs/>
+        </w:rPr>
+        <w:t>&gt;0.05; Table S</w:t>
+      </w:r>
+      <w:r>
+        <w:rPr>
+          <w:bCs/>
+        </w:rPr>
+        <w:t>5</w:t>
+      </w:r>
+      <w:r>
+        <w:rPr>
+          <w:bCs/>
+        </w:rPr>
+        <w:t xml:space="preserve">). However, an </w:t>
+      </w:r>
+      <w:r>
+        <w:rPr>
+          <w:bCs/>
+        </w:rPr>
+        <w:t>interaction between CO</w:t>
+      </w:r>
+      <w:r>
+        <w:rPr>
+          <w:bCs/>
+          <w:vertAlign w:val="subscript"/>
+        </w:rPr>
+        <w:t>2</w:t>
+      </w:r>
+      <w:r>
+        <w:rPr>
+          <w:bCs/>
+        </w:rPr>
+        <w:t xml:space="preserve"> and inoculation (</w:t>
+      </w:r>
+      <w:r>
+        <w:rPr>
+          <w:bCs/>
+          <w:i/>
+          <w:iCs/>
+        </w:rPr>
+        <w:t>p</w:t>
+      </w:r>
+      <w:r>
+        <w:rPr>
+          <w:bCs/>
+        </w:rPr>
+        <w:t xml:space="preserve">&lt;0.001; Table </w:t>
+      </w:r>
+      <w:r>
+        <w:rPr>
+          <w:bCs/>
+        </w:rPr>
+        <w:t>S</w:t>
+      </w:r>
+      <w:r>
+        <w:rPr>
+          <w:bCs/>
+        </w:rPr>
+        <w:t>5</w:t>
+      </w:r>
+      <w:r>
+        <w:rPr>
+          <w:bCs/>
+        </w:rPr>
+        <w:t xml:space="preserve">) indicated </w:t>
+      </w:r>
+      <w:r>
+        <w:rPr>
+          <w:bCs/>
+        </w:rPr>
+        <w:t xml:space="preserve">that </w:t>
+      </w:r>
+      <w:r>
+        <w:rPr>
+          <w:bCs/>
+        </w:rPr>
+        <w:t xml:space="preserve">the </w:t>
+      </w:r>
+      <w:r>
+        <w:rPr>
+          <w:bCs/>
+        </w:rPr>
+        <w:t>positive effect of inoculation on nodule: root biomass (</w:t>
+      </w:r>
+      <w:r>
+        <w:rPr>
+          <w:bCs/>
+          <w:i/>
+          <w:iCs/>
+        </w:rPr>
+        <w:t>p</w:t>
+      </w:r>
+      <w:r>
+        <w:rPr>
+          <w:bCs/>
+        </w:rPr>
+        <w:t>&lt;0.001; Table S</w:t>
+      </w:r>
+      <w:r>
+        <w:rPr>
+          <w:bCs/>
+        </w:rPr>
+        <w:t>5</w:t>
+      </w:r>
+      <w:r>
+        <w:rPr>
+          <w:bCs/>
+        </w:rPr>
+        <w:t xml:space="preserve">) was stronger under </w:t>
+      </w:r>
+      <w:r>
+        <w:rPr>
+          <w:bCs/>
+        </w:rPr>
+        <w:t>a</w:t>
+      </w:r>
+      <w:r>
+        <w:rPr>
+          <w:bCs/>
+        </w:rPr>
+        <w:t xml:space="preserve">mbient </w:t>
+      </w:r>
+      <w:r>
+        <w:rPr>
+          <w:bCs/>
+        </w:rPr>
+        <w:t>CO</w:t>
+      </w:r>
+      <w:r>
+        <w:rPr>
+          <w:bCs/>
+          <w:vertAlign w:val="subscript"/>
+        </w:rPr>
+        <w:t>2</w:t>
+      </w:r>
+      <w:r>
+        <w:rPr>
+          <w:bCs/>
+        </w:rPr>
+        <w:t xml:space="preserve"> (3129% increase; Tukey</w:t>
+      </w:r>
+      <w:r>
+        <w:rPr>
+          <w:bCs/>
+        </w:rPr>
+        <w:t xml:space="preserve"> test comparing the inoculation effect under ambient CO</w:t>
+      </w:r>
+      <w:r>
+        <w:rPr>
+          <w:bCs/>
+          <w:vertAlign w:val="subscript"/>
+        </w:rPr>
+        <w:t>2</w:t>
+      </w:r>
+      <w:r>
+        <w:rPr>
+          <w:bCs/>
+        </w:rPr>
+        <w:t xml:space="preserve">: </w:t>
+      </w:r>
+      <w:r>
+        <w:rPr>
+          <w:bCs/>
+          <w:i/>
+          <w:iCs/>
+        </w:rPr>
+        <w:t>p</w:t>
+      </w:r>
+      <w:r>
+        <w:rPr>
+          <w:bCs/>
+        </w:rPr>
+        <w:t>&lt;0.001) than e</w:t>
+      </w:r>
+      <w:r>
+        <w:rPr>
+          <w:bCs/>
+        </w:rPr>
+        <w:t xml:space="preserve">levated </w:t>
+      </w:r>
+      <w:r>
+        <w:rPr>
+          <w:bCs/>
+        </w:rPr>
+        <w:t>CO</w:t>
+      </w:r>
+      <w:r>
+        <w:rPr>
+          <w:bCs/>
+          <w:vertAlign w:val="subscript"/>
+        </w:rPr>
+        <w:t>2</w:t>
+      </w:r>
+      <w:r>
+        <w:rPr>
+          <w:bCs/>
+        </w:rPr>
+        <w:t xml:space="preserve"> (379% increase; Tukey</w:t>
+      </w:r>
+      <w:r>
+        <w:rPr>
+          <w:bCs/>
+        </w:rPr>
+        <w:t xml:space="preserve"> test comparing the inoculation effect under elevated CO</w:t>
+      </w:r>
+      <w:r>
+        <w:rPr>
+          <w:bCs/>
+          <w:vertAlign w:val="subscript"/>
+        </w:rPr>
+        <w:t>2</w:t>
+      </w:r>
+      <w:r>
+        <w:rPr>
+          <w:bCs/>
+        </w:rPr>
+        <w:t xml:space="preserve">: </w:t>
+      </w:r>
+      <w:r>
+        <w:rPr>
+          <w:bCs/>
+          <w:i/>
+          <w:iCs/>
+        </w:rPr>
+        <w:t>p</w:t>
+      </w:r>
+      <w:r>
+        <w:rPr>
+          <w:bCs/>
+        </w:rPr>
+        <w:t xml:space="preserve">&lt;0.001). An interaction between </w:t>
+      </w:r>
+      <w:r>
+        <w:rPr>
+          <w:bCs/>
+        </w:rPr>
+        <w:t xml:space="preserve">nitrogen </w:t>
+      </w:r>
+      <w:r>
+        <w:rPr>
+          <w:bCs/>
+        </w:rPr>
+        <w:t>fertilization and inoculation (</w:t>
+      </w:r>
+      <w:r>
+        <w:rPr>
+          <w:bCs/>
+          <w:i/>
+          <w:iCs/>
+        </w:rPr>
+        <w:t>p</w:t>
+      </w:r>
+      <w:r>
+        <w:rPr>
+          <w:bCs/>
+        </w:rPr>
+        <w:t xml:space="preserve">&lt;0.001; Table </w:t>
+      </w:r>
+      <w:r>
+        <w:rPr>
+          <w:bCs/>
+        </w:rPr>
+        <w:t>S</w:t>
+      </w:r>
+      <w:r>
+        <w:rPr>
+          <w:bCs/>
+        </w:rPr>
+        <w:t>5</w:t>
+      </w:r>
+      <w:r>
+        <w:rPr>
+          <w:bCs/>
+        </w:rPr>
+        <w:t xml:space="preserve">) indicated that </w:t>
+      </w:r>
+      <w:r>
+        <w:rPr>
+          <w:bCs/>
+        </w:rPr>
+        <w:t xml:space="preserve">the </w:t>
+      </w:r>
+      <w:r>
+        <w:rPr>
+          <w:bCs/>
+        </w:rPr>
+        <w:t xml:space="preserve">negative effect of increasing </w:t>
+      </w:r>
+      <w:r>
+        <w:rPr>
+          <w:bCs/>
+        </w:rPr>
+        <w:t xml:space="preserve">nitrogen </w:t>
+      </w:r>
+      <w:r>
+        <w:rPr>
+          <w:bCs/>
+        </w:rPr>
+        <w:t>fertilization on nodule: root biomass (</w:t>
+      </w:r>
+      <w:r>
+        <w:rPr>
+          <w:bCs/>
+          <w:i/>
+          <w:iCs/>
+        </w:rPr>
+        <w:t>p</w:t>
+      </w:r>
+      <w:r>
+        <w:rPr>
+          <w:bCs/>
+        </w:rPr>
+        <w:t xml:space="preserve">&lt;0.001; Table </w:t>
+      </w:r>
+      <w:r>
+        <w:rPr>
+          <w:bCs/>
+        </w:rPr>
+        <w:t>S</w:t>
+      </w:r>
+      <w:r>
+        <w:rPr>
+          <w:bCs/>
+        </w:rPr>
+        <w:t>5</w:t>
+      </w:r>
+      <w:r>
+        <w:rPr>
+          <w:bCs/>
+        </w:rPr>
+        <w:t>) w</w:t>
+      </w:r>
+      <w:r>
+        <w:rPr>
+          <w:bCs/>
+        </w:rPr>
+        <w:t>as</w:t>
+      </w:r>
+      <w:r>
+        <w:rPr>
+          <w:bCs/>
+        </w:rPr>
+        <w:t xml:space="preserve"> stronger in inoculated pots </w:t>
+      </w:r>
+      <w:r>
+        <w:rPr>
+          <w:bCs/>
+        </w:rPr>
+        <w:t xml:space="preserve">than uninoculated plants </w:t>
+      </w:r>
+      <w:r>
+        <w:rPr>
+          <w:bCs/>
+        </w:rPr>
+        <w:t>(Tukey</w:t>
+      </w:r>
+      <w:r>
+        <w:rPr>
+          <w:bCs/>
+        </w:rPr>
+        <w:t xml:space="preserve"> test comparing the fertilization-nodule: root biomass slope between inoculation treatments</w:t>
+      </w:r>
+      <w:r>
+        <w:rPr>
+          <w:bCs/>
+        </w:rPr>
+        <w:t xml:space="preserve">: </w:t>
+      </w:r>
+      <w:r>
+        <w:rPr>
+          <w:bCs/>
+          <w:i/>
+          <w:iCs/>
+        </w:rPr>
+        <w:t>p</w:t>
+      </w:r>
+      <w:r>
+        <w:rPr>
+          <w:bCs/>
+        </w:rPr>
+        <w:t xml:space="preserve">&lt;0.001; Fig. </w:t>
+      </w:r>
+      <w:r>
+        <w:rPr>
+          <w:bCs/>
+        </w:rPr>
+        <w:t>S</w:t>
+      </w:r>
+      <w:r>
+        <w:rPr>
+          <w:bCs/>
+        </w:rPr>
+        <w:t>5</w:t>
+      </w:r>
+      <w:r>
+        <w:rPr>
+          <w:bCs/>
+        </w:rPr>
+        <w:t>).</w:t>
+      </w:r>
+    </w:p>
+    <w:p>
+      <w:pPr>
+        <w:spacing w:line="276" w:lineRule="auto"/>
+      </w:pPr>
+    </w:p>
+    <w:p>
+      <w:pPr>
+        <w:spacing w:line="276" w:lineRule="auto"/>
+      </w:pPr>
+      <w:r>
+        <w:rPr>
+          <w:i/>
+          <w:iCs/>
+        </w:rPr>
+        <w:t>The ratio of total biomass to pot volume</w:t>
+      </w:r>
+    </w:p>
+    <w:p>
+      <w:pPr>
+        <w:spacing w:line="276" w:lineRule="auto"/>
+      </w:pPr>
+      <w:r>
+        <w:t xml:space="preserve">Total </w:t>
+      </w:r>
+      <w:proofErr w:type="spellStart"/>
+      <w:r>
+        <w:t>biomass</w:t>
+      </w:r>
+      <w:r>
+        <w:t>:</w:t>
+      </w:r>
+      <w:r>
+        <w:t>pot</w:t>
+      </w:r>
+      <w:proofErr w:type="spellEnd"/>
+      <w:r>
+        <w:t xml:space="preserve"> volume increased with elevated CO</w:t>
+      </w:r>
+      <w:r>
+        <w:rPr>
+          <w:vertAlign w:val="subscript"/>
+        </w:rPr>
+        <w:t>2</w:t>
+      </w:r>
+      <w:r>
+        <w:t>, inoculation, and nitrogen fertilization (</w:t>
+      </w:r>
+      <w:r>
+        <w:rPr>
+          <w:i/>
+          <w:iCs/>
+        </w:rPr>
+        <w:t>p</w:t>
+      </w:r>
+      <w:r>
+        <w:t>&lt;0.001 in all cases; Table S6).</w:t>
+      </w:r>
+      <w:r>
+        <w:t xml:space="preserve"> </w:t>
+      </w:r>
+      <w:r>
+        <w:t>The p</w:t>
+      </w:r>
+      <w:r>
+        <w:t xml:space="preserve">ositive effect of </w:t>
+      </w:r>
+      <w:r>
+        <w:t xml:space="preserve">increasing </w:t>
+      </w:r>
+      <w:r>
+        <w:t>nitrogen fertilization on biomass: pot volume w</w:t>
+      </w:r>
+      <w:r>
+        <w:t>as</w:t>
+      </w:r>
+      <w:r>
+        <w:t xml:space="preserve"> stronger in uninoculated plants than inoculated plants</w:t>
+      </w:r>
+      <w:r>
+        <w:t xml:space="preserve"> </w:t>
+      </w:r>
+      <w:r>
+        <w:t xml:space="preserve">(Tukey test comparing the nitrogen </w:t>
+      </w:r>
+      <w:proofErr w:type="spellStart"/>
+      <w:r>
+        <w:t>fertilization-biomass:pot</w:t>
+      </w:r>
+      <w:proofErr w:type="spellEnd"/>
+      <w:r>
+        <w:t xml:space="preserve"> volume slope between inoculation treatments: </w:t>
+      </w:r>
+      <w:r>
+        <w:rPr>
+          <w:i/>
+          <w:iCs/>
+        </w:rPr>
+        <w:t>p</w:t>
+      </w:r>
+      <w:r>
+        <w:t>&lt;0.05; Fig. S6), and when plants were grown under elevated CO</w:t>
+      </w:r>
+      <w:r>
+        <w:rPr>
+          <w:vertAlign w:val="subscript"/>
+        </w:rPr>
+        <w:t>2</w:t>
+      </w:r>
+      <w:r>
+        <w:t xml:space="preserve"> compared to ambient CO</w:t>
+      </w:r>
+      <w:r>
+        <w:rPr>
+          <w:vertAlign w:val="subscript"/>
+        </w:rPr>
+        <w:t>2</w:t>
+      </w:r>
+      <w:r>
+        <w:t xml:space="preserve"> (Tukey test comparing the nitrogen </w:t>
+      </w:r>
+      <w:proofErr w:type="spellStart"/>
+      <w:r>
+        <w:t>fertilization-biomass:pot</w:t>
+      </w:r>
+      <w:proofErr w:type="spellEnd"/>
+      <w:r>
+        <w:t xml:space="preserve"> volume slope between CO</w:t>
+      </w:r>
+      <w:r>
+        <w:rPr>
+          <w:vertAlign w:val="subscript"/>
+        </w:rPr>
+        <w:t>2</w:t>
+      </w:r>
+      <w:r>
+        <w:t xml:space="preserve"> treatments: </w:t>
+      </w:r>
+      <w:r>
+        <w:rPr>
+          <w:i/>
+          <w:iCs/>
+        </w:rPr>
+        <w:t>p</w:t>
+      </w:r>
+      <w:r>
+        <w:t>&lt;0.001; Fig. S6).</w:t>
+      </w:r>
+    </w:p>
+    <w:p>
+      <w:pPr>
+        <w:spacing w:line="276" w:lineRule="auto"/>
         <w:ind w:firstLine="720"/>
         <w:rPr>
           <w:bCs/>
@@ -2445,6 +2810,25 @@
               <w:t>0 ppm N</w:t>
             </w:r>
           </w:p>
+          <w:p>
+            <w:pPr>
+              <w:rPr>
+                <w:rFonts w:eastAsia="Times New Roman" w:cs="Times New Roman"/>
+                <w:b/>
+                <w:bCs/>
+                <w:color w:val="000000"/>
+              </w:rPr>
+            </w:pPr>
+            <w:r>
+              <w:rPr>
+                <w:rFonts w:eastAsia="Times New Roman" w:cs="Times New Roman"/>
+                <w:b/>
+                <w:bCs/>
+                <w:color w:val="000000"/>
+              </w:rPr>
+              <w:t>(0 mM N)</w:t>
+            </w:r>
+          </w:p>
         </w:tc>
         <w:tc>
           <w:tcPr>
@@ -2479,6 +2863,25 @@
               <w:t>35 ppm N</w:t>
             </w:r>
           </w:p>
+          <w:p>
+            <w:pPr>
+              <w:rPr>
+                <w:rFonts w:eastAsia="Times New Roman" w:cs="Times New Roman"/>
+                <w:b/>
+                <w:bCs/>
+                <w:color w:val="000000"/>
+              </w:rPr>
+            </w:pPr>
+            <w:r>
+              <w:rPr>
+                <w:rFonts w:eastAsia="Times New Roman" w:cs="Times New Roman"/>
+                <w:b/>
+                <w:bCs/>
+                <w:color w:val="000000"/>
+              </w:rPr>
+              <w:t>(2.5 mM N)</w:t>
+            </w:r>
+          </w:p>
         </w:tc>
         <w:tc>
           <w:tcPr>
@@ -2513,6 +2916,25 @@
               <w:t>70 ppm N</w:t>
             </w:r>
           </w:p>
+          <w:p>
+            <w:pPr>
+              <w:rPr>
+                <w:rFonts w:eastAsia="Times New Roman" w:cs="Times New Roman"/>
+                <w:b/>
+                <w:bCs/>
+                <w:color w:val="000000"/>
+              </w:rPr>
+            </w:pPr>
+            <w:r>
+              <w:rPr>
+                <w:rFonts w:eastAsia="Times New Roman" w:cs="Times New Roman"/>
+                <w:b/>
+                <w:bCs/>
+                <w:color w:val="000000"/>
+              </w:rPr>
+              <w:t>(5 mM N)</w:t>
+            </w:r>
+          </w:p>
         </w:tc>
         <w:tc>
           <w:tcPr>
@@ -2547,6 +2969,25 @@
               <w:t>105 ppm N</w:t>
             </w:r>
           </w:p>
+          <w:p>
+            <w:pPr>
+              <w:rPr>
+                <w:rFonts w:eastAsia="Times New Roman" w:cs="Times New Roman"/>
+                <w:b/>
+                <w:bCs/>
+                <w:color w:val="000000"/>
+              </w:rPr>
+            </w:pPr>
+            <w:r>
+              <w:rPr>
+                <w:rFonts w:eastAsia="Times New Roman" w:cs="Times New Roman"/>
+                <w:b/>
+                <w:bCs/>
+                <w:color w:val="000000"/>
+              </w:rPr>
+              <w:t>(7.5 mM N)</w:t>
+            </w:r>
+          </w:p>
         </w:tc>
         <w:tc>
           <w:tcPr>
@@ -2579,6 +3020,25 @@
                 <w:color w:val="000000"/>
               </w:rPr>
               <w:t>140 ppm N</w:t>
+            </w:r>
+          </w:p>
+          <w:p>
+            <w:pPr>
+              <w:rPr>
+                <w:rFonts w:eastAsia="Times New Roman" w:cs="Times New Roman"/>
+                <w:b/>
+                <w:bCs/>
+                <w:color w:val="000000"/>
+              </w:rPr>
+            </w:pPr>
+            <w:r>
+              <w:rPr>
+                <w:rFonts w:eastAsia="Times New Roman" w:cs="Times New Roman"/>
+                <w:b/>
+                <w:bCs/>
+                <w:color w:val="000000"/>
+              </w:rPr>
+              <w:t>(10 mM N)</w:t>
             </w:r>
           </w:p>
         </w:tc>
@@ -5115,6 +5575,8 @@
               <w:jc w:val="right"/>
               <w:rPr>
                 <w:rFonts w:eastAsia="Times New Roman" w:cs="Times New Roman"/>
+                <w:b/>
+                <w:bCs/>
                 <w:color w:val="000000"/>
               </w:rPr>
             </w:pPr>
@@ -5128,6 +5590,26 @@
               <w:t>210 ppm N</w:t>
             </w:r>
           </w:p>
+          <w:p>
+            <w:pPr>
+              <w:jc w:val="right"/>
+              <w:rPr>
+                <w:rFonts w:eastAsia="Times New Roman" w:cs="Times New Roman"/>
+                <w:b/>
+                <w:bCs/>
+                <w:color w:val="000000"/>
+              </w:rPr>
+            </w:pPr>
+            <w:r>
+              <w:rPr>
+                <w:rFonts w:eastAsia="Times New Roman" w:cs="Times New Roman"/>
+                <w:b/>
+                <w:bCs/>
+                <w:color w:val="000000"/>
+              </w:rPr>
+              <w:t>(15 mM N)</w:t>
+            </w:r>
+          </w:p>
         </w:tc>
         <w:tc>
           <w:tcPr>
@@ -5147,6 +5629,8 @@
               <w:jc w:val="right"/>
               <w:rPr>
                 <w:rFonts w:eastAsia="Times New Roman" w:cs="Times New Roman"/>
+                <w:b/>
+                <w:bCs/>
                 <w:color w:val="000000"/>
               </w:rPr>
             </w:pPr>
@@ -5160,6 +5644,26 @@
               <w:t>280 ppm N</w:t>
             </w:r>
           </w:p>
+          <w:p>
+            <w:pPr>
+              <w:jc w:val="right"/>
+              <w:rPr>
+                <w:rFonts w:eastAsia="Times New Roman" w:cs="Times New Roman"/>
+                <w:b/>
+                <w:bCs/>
+                <w:color w:val="000000"/>
+              </w:rPr>
+            </w:pPr>
+            <w:r>
+              <w:rPr>
+                <w:rFonts w:eastAsia="Times New Roman" w:cs="Times New Roman"/>
+                <w:b/>
+                <w:bCs/>
+                <w:color w:val="000000"/>
+              </w:rPr>
+              <w:t>(20 mM N)</w:t>
+            </w:r>
+          </w:p>
         </w:tc>
         <w:tc>
           <w:tcPr>
@@ -5179,6 +5683,8 @@
               <w:jc w:val="right"/>
               <w:rPr>
                 <w:rFonts w:eastAsia="Times New Roman" w:cs="Times New Roman"/>
+                <w:b/>
+                <w:bCs/>
                 <w:color w:val="000000"/>
               </w:rPr>
             </w:pPr>
@@ -5192,6 +5698,26 @@
               <w:t>350 ppm N</w:t>
             </w:r>
           </w:p>
+          <w:p>
+            <w:pPr>
+              <w:jc w:val="right"/>
+              <w:rPr>
+                <w:rFonts w:eastAsia="Times New Roman" w:cs="Times New Roman"/>
+                <w:b/>
+                <w:bCs/>
+                <w:color w:val="000000"/>
+              </w:rPr>
+            </w:pPr>
+            <w:r>
+              <w:rPr>
+                <w:rFonts w:eastAsia="Times New Roman" w:cs="Times New Roman"/>
+                <w:b/>
+                <w:bCs/>
+                <w:color w:val="000000"/>
+              </w:rPr>
+              <w:t>(25 mM N)</w:t>
+            </w:r>
+          </w:p>
         </w:tc>
         <w:tc>
           <w:tcPr>
@@ -5211,6 +5737,8 @@
               <w:jc w:val="right"/>
               <w:rPr>
                 <w:rFonts w:eastAsia="Times New Roman" w:cs="Times New Roman"/>
+                <w:b/>
+                <w:bCs/>
                 <w:color w:val="000000"/>
               </w:rPr>
             </w:pPr>
@@ -5222,6 +5750,26 @@
                 <w:color w:val="000000"/>
               </w:rPr>
               <w:t>630 ppm N</w:t>
+            </w:r>
+          </w:p>
+          <w:p>
+            <w:pPr>
+              <w:jc w:val="right"/>
+              <w:rPr>
+                <w:rFonts w:eastAsia="Times New Roman" w:cs="Times New Roman"/>
+                <w:b/>
+                <w:bCs/>
+                <w:color w:val="000000"/>
+              </w:rPr>
+            </w:pPr>
+            <w:r>
+              <w:rPr>
+                <w:rFonts w:eastAsia="Times New Roman" w:cs="Times New Roman"/>
+                <w:b/>
+                <w:bCs/>
+                <w:color w:val="000000"/>
+              </w:rPr>
+              <w:t>(45 mM N)</w:t>
             </w:r>
           </w:p>
         </w:tc>
@@ -8383,11 +8931,13 @@
     <w:p>
       <w:pPr>
         <w:sectPr>
-          <w:footerReference w:type="even" r:id="rId6"/>
-          <w:footerReference w:type="default" r:id="rId7"/>
+          <w:headerReference w:type="default" r:id="rId6"/>
+          <w:footerReference w:type="even" r:id="rId7"/>
+          <w:footerReference w:type="default" r:id="rId8"/>
           <w:pgSz w:w="12240" w:h="15840"/>
           <w:pgMar w:top="1440" w:right="1440" w:bottom="1440" w:left="1440" w:header="720" w:footer="720" w:gutter="0"/>
           <w:cols w:space="720"/>
+          <w:titlePg/>
           <w:docGrid w:linePitch="360"/>
         </w:sectPr>
       </w:pPr>
@@ -8399,7 +8949,6 @@
           <w:bCs/>
         </w:rPr>
       </w:pPr>
-      <w:commentRangeStart w:id="2"/>
       <w:r>
         <w:rPr>
           <w:b/>
@@ -8412,14 +8961,6 @@
           <w:bCs/>
         </w:rPr>
         <w:t xml:space="preserve"> </w:t>
-      </w:r>
-      <w:commentRangeEnd w:id="2"/>
-      <w:r>
-        <w:rPr>
-          <w:rStyle w:val="CommentReference"/>
-          <w:rFonts w:eastAsia="Times New Roman" w:cs="Times New Roman"/>
-        </w:rPr>
-        <w:commentReference w:id="2"/>
       </w:r>
       <w:r>
         <w:rPr>
@@ -9559,7 +10100,7 @@
         <w:rPr>
           <w:bCs/>
         </w:rPr>
-        <w:t>Effects of soil nitrogen fertilization, inoculation, and CO</w:t>
+        <w:t>Effects of nitrogen fertilization, inoculation, and CO</w:t>
       </w:r>
       <w:r>
         <w:rPr>
@@ -9680,6 +10221,8 @@
             </w:r>
             <w:r>
               <w:rPr>
+                <w:b/>
+                <w:bCs/>
                 <w:vertAlign w:val="superscript"/>
               </w:rPr>
               <w:t>a</w:t>
@@ -9725,17 +10268,15 @@
               </w:rPr>
               <w:t>biomass</w:t>
             </w:r>
-            <w:ins w:id="3" w:author="Perkowski, Evan A" w:date="2023-11-20T15:29:00Z">
-              <w:r>
-                <w:rPr>
-                  <w:b/>
-                  <w:bCs/>
-                  <w:color w:val="000000"/>
-                  <w:vertAlign w:val="superscript"/>
-                </w:rPr>
-                <w:t>b</w:t>
-              </w:r>
-            </w:ins>
+            <w:r>
+              <w:rPr>
+                <w:b/>
+                <w:bCs/>
+                <w:color w:val="000000"/>
+                <w:vertAlign w:val="superscript"/>
+              </w:rPr>
+              <w:t>b</w:t>
+            </w:r>
             <w:proofErr w:type="spellEnd"/>
           </w:p>
         </w:tc>
@@ -10177,6 +10718,12 @@
               </w:rPr>
               <w:t>41.03</w:t>
             </w:r>
+            <w:r>
+              <w:rPr>
+                <w:color w:val="000000"/>
+              </w:rPr>
+              <w:t>0</w:t>
+            </w:r>
           </w:p>
         </w:tc>
         <w:tc>
@@ -10228,6 +10775,12 @@
                 <w:color w:val="000000"/>
               </w:rPr>
               <w:t>134.46</w:t>
+            </w:r>
+            <w:r>
+              <w:rPr>
+                <w:color w:val="000000"/>
+              </w:rPr>
+              <w:t>0</w:t>
             </w:r>
           </w:p>
         </w:tc>
@@ -11231,7 +11784,7 @@
         <w:rPr>
           <w:b/>
         </w:rPr>
-        <w:t>4</w:t>
+        <w:t>5</w:t>
       </w:r>
       <w:r>
         <w:rPr>
@@ -13951,17 +14504,2026 @@
     </w:p>
     <w:p>
       <w:pPr>
-        <w:sectPr>
-          <w:pgSz w:w="12240" w:h="15840"/>
-          <w:pgMar w:top="1440" w:right="1440" w:bottom="1440" w:left="1440" w:header="720" w:footer="720" w:gutter="0"/>
-          <w:cols w:space="720"/>
-          <w:docGrid w:linePitch="360"/>
-        </w:sectPr>
+        <w:spacing w:line="360" w:lineRule="auto"/>
+        <w:rPr>
+          <w:bCs/>
+        </w:rPr>
       </w:pPr>
+      <w:r>
+        <w:br w:type="page"/>
+      </w:r>
+      <w:r>
+        <w:rPr>
+          <w:b/>
+        </w:rPr>
+        <w:lastRenderedPageBreak/>
+        <w:t>Table S6</w:t>
+      </w:r>
+      <w:r>
+        <w:rPr>
+          <w:bCs/>
+        </w:rPr>
+        <w:t xml:space="preserve"> </w:t>
+      </w:r>
+      <w:r>
+        <w:rPr>
+          <w:bCs/>
+        </w:rPr>
+        <w:t>Effects of soil nitrogen fertilization, inoculation, and CO</w:t>
+      </w:r>
+      <w:r>
+        <w:rPr>
+          <w:bCs/>
+          <w:vertAlign w:val="subscript"/>
+        </w:rPr>
+        <w:t>2</w:t>
+      </w:r>
+      <w:r>
+        <w:rPr>
+          <w:bCs/>
+        </w:rPr>
+        <w:t xml:space="preserve"> on </w:t>
+      </w:r>
+      <w:r>
+        <w:rPr>
+          <w:color w:val="000000"/>
+        </w:rPr>
+        <w:t>the ratio of total biomass to pot volume (6 L)</w:t>
+      </w:r>
+      <w:r>
+        <w:rPr>
+          <w:bCs/>
+          <w:vertAlign w:val="superscript"/>
+        </w:rPr>
+        <w:t>*</w:t>
+      </w:r>
+    </w:p>
+    <w:tbl>
+      <w:tblPr>
+        <w:tblW w:w="4683" w:type="dxa"/>
+        <w:jc w:val="center"/>
+        <w:tblLook w:val="04A0" w:firstRow="1" w:lastRow="0" w:firstColumn="1" w:lastColumn="0" w:noHBand="0" w:noVBand="1"/>
+      </w:tblPr>
+      <w:tblGrid>
+        <w:gridCol w:w="1975"/>
+        <w:gridCol w:w="536"/>
+        <w:gridCol w:w="1116"/>
+        <w:gridCol w:w="1056"/>
+      </w:tblGrid>
+      <w:tr>
+        <w:trPr>
+          <w:trHeight w:val="320"/>
+          <w:jc w:val="center"/>
+        </w:trPr>
+        <w:tc>
+          <w:tcPr>
+            <w:tcW w:w="1975" w:type="dxa"/>
+            <w:tcBorders>
+              <w:top w:val="single" w:sz="4" w:space="0" w:color="auto"/>
+              <w:bottom w:val="single" w:sz="4" w:space="0" w:color="auto"/>
+            </w:tcBorders>
+            <w:shd w:val="clear" w:color="auto" w:fill="auto"/>
+            <w:noWrap/>
+            <w:vAlign w:val="center"/>
+            <w:hideMark/>
+          </w:tcPr>
+          <w:p>
+            <w:pPr>
+              <w:spacing w:line="276" w:lineRule="auto"/>
+              <w:rPr>
+                <w:color w:val="000000"/>
+              </w:rPr>
+            </w:pPr>
+          </w:p>
+        </w:tc>
+        <w:tc>
+          <w:tcPr>
+            <w:tcW w:w="536" w:type="dxa"/>
+            <w:tcBorders>
+              <w:top w:val="single" w:sz="4" w:space="0" w:color="auto"/>
+              <w:bottom w:val="single" w:sz="4" w:space="0" w:color="auto"/>
+            </w:tcBorders>
+            <w:shd w:val="clear" w:color="auto" w:fill="auto"/>
+            <w:noWrap/>
+            <w:vAlign w:val="center"/>
+            <w:hideMark/>
+          </w:tcPr>
+          <w:p>
+            <w:pPr>
+              <w:spacing w:line="276" w:lineRule="auto"/>
+              <w:jc w:val="right"/>
+              <w:rPr>
+                <w:color w:val="000000"/>
+              </w:rPr>
+            </w:pPr>
+            <w:r>
+              <w:rPr>
+                <w:color w:val="000000"/>
+              </w:rPr>
+              <w:t>df</w:t>
+            </w:r>
+          </w:p>
+        </w:tc>
+        <w:tc>
+          <w:tcPr>
+            <w:tcW w:w="1116" w:type="dxa"/>
+            <w:tcBorders>
+              <w:top w:val="single" w:sz="4" w:space="0" w:color="auto"/>
+              <w:bottom w:val="single" w:sz="4" w:space="0" w:color="auto"/>
+            </w:tcBorders>
+            <w:shd w:val="clear" w:color="auto" w:fill="auto"/>
+            <w:noWrap/>
+            <w:vAlign w:val="center"/>
+            <w:hideMark/>
+          </w:tcPr>
+          <w:p>
+            <w:pPr>
+              <w:spacing w:line="276" w:lineRule="auto"/>
+              <w:jc w:val="right"/>
+              <w:rPr>
+                <w:color w:val="000000"/>
+              </w:rPr>
+            </w:pPr>
+            <w:r>
+              <w:rPr>
+                <w:i/>
+                <w:iCs/>
+                <w:color w:val="000000"/>
+                <w:lang w:val="el-GR"/>
+              </w:rPr>
+              <w:t>χ</w:t>
+            </w:r>
+            <w:r>
+              <w:rPr>
+                <w:color w:val="000000"/>
+                <w:vertAlign w:val="superscript"/>
+                <w:lang w:val="el-GR"/>
+              </w:rPr>
+              <w:t>2</w:t>
+            </w:r>
+          </w:p>
+        </w:tc>
+        <w:tc>
+          <w:tcPr>
+            <w:tcW w:w="1056" w:type="dxa"/>
+            <w:tcBorders>
+              <w:top w:val="single" w:sz="4" w:space="0" w:color="auto"/>
+              <w:bottom w:val="single" w:sz="4" w:space="0" w:color="auto"/>
+            </w:tcBorders>
+            <w:shd w:val="clear" w:color="auto" w:fill="auto"/>
+            <w:noWrap/>
+            <w:vAlign w:val="center"/>
+            <w:hideMark/>
+          </w:tcPr>
+          <w:p>
+            <w:pPr>
+              <w:spacing w:line="276" w:lineRule="auto"/>
+              <w:jc w:val="right"/>
+              <w:rPr>
+                <w:color w:val="000000"/>
+              </w:rPr>
+            </w:pPr>
+            <w:r>
+              <w:rPr>
+                <w:i/>
+                <w:iCs/>
+                <w:color w:val="000000"/>
+              </w:rPr>
+              <w:t>p</w:t>
+            </w:r>
+          </w:p>
+        </w:tc>
+      </w:tr>
+      <w:tr>
+        <w:trPr>
+          <w:trHeight w:val="320"/>
+          <w:jc w:val="center"/>
+        </w:trPr>
+        <w:tc>
+          <w:tcPr>
+            <w:tcW w:w="1975" w:type="dxa"/>
+            <w:shd w:val="clear" w:color="auto" w:fill="auto"/>
+            <w:noWrap/>
+            <w:vAlign w:val="center"/>
+            <w:hideMark/>
+          </w:tcPr>
+          <w:p>
+            <w:pPr>
+              <w:spacing w:line="276" w:lineRule="auto"/>
+              <w:rPr>
+                <w:color w:val="000000"/>
+              </w:rPr>
+            </w:pPr>
+            <w:r>
+              <w:rPr>
+                <w:color w:val="000000"/>
+              </w:rPr>
+              <w:t>CO</w:t>
+            </w:r>
+            <w:r>
+              <w:rPr>
+                <w:color w:val="000000"/>
+                <w:vertAlign w:val="subscript"/>
+              </w:rPr>
+              <w:t>2</w:t>
+            </w:r>
+          </w:p>
+        </w:tc>
+        <w:tc>
+          <w:tcPr>
+            <w:tcW w:w="536" w:type="dxa"/>
+            <w:shd w:val="clear" w:color="auto" w:fill="auto"/>
+            <w:noWrap/>
+            <w:vAlign w:val="center"/>
+            <w:hideMark/>
+          </w:tcPr>
+          <w:p>
+            <w:pPr>
+              <w:spacing w:line="276" w:lineRule="auto"/>
+              <w:jc w:val="right"/>
+              <w:rPr>
+                <w:color w:val="000000"/>
+              </w:rPr>
+            </w:pPr>
+            <w:r>
+              <w:rPr>
+                <w:color w:val="000000"/>
+              </w:rPr>
+              <w:t>1</w:t>
+            </w:r>
+          </w:p>
+        </w:tc>
+        <w:tc>
+          <w:tcPr>
+            <w:tcW w:w="1116" w:type="dxa"/>
+            <w:shd w:val="clear" w:color="auto" w:fill="auto"/>
+            <w:noWrap/>
+            <w:vAlign w:val="bottom"/>
+          </w:tcPr>
+          <w:p>
+            <w:pPr>
+              <w:spacing w:line="276" w:lineRule="auto"/>
+              <w:jc w:val="right"/>
+              <w:rPr>
+                <w:rFonts w:cs="Times New Roman"/>
+                <w:color w:val="000000"/>
+              </w:rPr>
+            </w:pPr>
+            <w:r>
+              <w:rPr>
+                <w:rFonts w:cs="Times New Roman"/>
+                <w:color w:val="000000"/>
+              </w:rPr>
+              <w:t>146.004</w:t>
+            </w:r>
+          </w:p>
+        </w:tc>
+        <w:tc>
+          <w:tcPr>
+            <w:tcW w:w="1056" w:type="dxa"/>
+            <w:shd w:val="clear" w:color="auto" w:fill="auto"/>
+            <w:noWrap/>
+            <w:vAlign w:val="bottom"/>
+          </w:tcPr>
+          <w:p>
+            <w:pPr>
+              <w:spacing w:line="276" w:lineRule="auto"/>
+              <w:jc w:val="right"/>
+              <w:rPr>
+                <w:rFonts w:cs="Times New Roman"/>
+                <w:b/>
+                <w:bCs/>
+                <w:color w:val="000000"/>
+              </w:rPr>
+            </w:pPr>
+            <w:r>
+              <w:rPr>
+                <w:rFonts w:cs="Times New Roman"/>
+                <w:b/>
+                <w:bCs/>
+                <w:color w:val="000000"/>
+              </w:rPr>
+              <w:t>&lt;0.001</w:t>
+            </w:r>
+          </w:p>
+        </w:tc>
+      </w:tr>
+      <w:tr>
+        <w:trPr>
+          <w:trHeight w:val="320"/>
+          <w:jc w:val="center"/>
+        </w:trPr>
+        <w:tc>
+          <w:tcPr>
+            <w:tcW w:w="1975" w:type="dxa"/>
+            <w:shd w:val="clear" w:color="auto" w:fill="auto"/>
+            <w:noWrap/>
+            <w:vAlign w:val="center"/>
+            <w:hideMark/>
+          </w:tcPr>
+          <w:p>
+            <w:pPr>
+              <w:spacing w:line="276" w:lineRule="auto"/>
+              <w:rPr>
+                <w:color w:val="000000"/>
+              </w:rPr>
+            </w:pPr>
+            <w:r>
+              <w:rPr>
+                <w:color w:val="000000"/>
+              </w:rPr>
+              <w:t>Inoculation (I)</w:t>
+            </w:r>
+          </w:p>
+        </w:tc>
+        <w:tc>
+          <w:tcPr>
+            <w:tcW w:w="536" w:type="dxa"/>
+            <w:shd w:val="clear" w:color="auto" w:fill="auto"/>
+            <w:noWrap/>
+            <w:vAlign w:val="center"/>
+            <w:hideMark/>
+          </w:tcPr>
+          <w:p>
+            <w:pPr>
+              <w:spacing w:line="276" w:lineRule="auto"/>
+              <w:jc w:val="right"/>
+              <w:rPr>
+                <w:color w:val="000000"/>
+              </w:rPr>
+            </w:pPr>
+            <w:r>
+              <w:rPr>
+                <w:color w:val="000000"/>
+              </w:rPr>
+              <w:t>1</w:t>
+            </w:r>
+          </w:p>
+        </w:tc>
+        <w:tc>
+          <w:tcPr>
+            <w:tcW w:w="1116" w:type="dxa"/>
+            <w:shd w:val="clear" w:color="auto" w:fill="auto"/>
+            <w:noWrap/>
+            <w:vAlign w:val="bottom"/>
+          </w:tcPr>
+          <w:p>
+            <w:pPr>
+              <w:spacing w:line="276" w:lineRule="auto"/>
+              <w:jc w:val="right"/>
+              <w:rPr>
+                <w:rFonts w:cs="Times New Roman"/>
+                <w:color w:val="000000"/>
+              </w:rPr>
+            </w:pPr>
+            <w:r>
+              <w:rPr>
+                <w:rFonts w:cs="Times New Roman"/>
+                <w:color w:val="000000"/>
+              </w:rPr>
+              <w:t>19.320</w:t>
+            </w:r>
+          </w:p>
+        </w:tc>
+        <w:tc>
+          <w:tcPr>
+            <w:tcW w:w="1056" w:type="dxa"/>
+            <w:shd w:val="clear" w:color="auto" w:fill="auto"/>
+            <w:noWrap/>
+            <w:vAlign w:val="bottom"/>
+          </w:tcPr>
+          <w:p>
+            <w:pPr>
+              <w:spacing w:line="276" w:lineRule="auto"/>
+              <w:jc w:val="right"/>
+              <w:rPr>
+                <w:rFonts w:cs="Times New Roman"/>
+                <w:b/>
+                <w:bCs/>
+                <w:color w:val="000000"/>
+              </w:rPr>
+            </w:pPr>
+            <w:r>
+              <w:rPr>
+                <w:rFonts w:cs="Times New Roman"/>
+                <w:b/>
+                <w:bCs/>
+                <w:color w:val="000000"/>
+              </w:rPr>
+              <w:t>&lt;0.001</w:t>
+            </w:r>
+          </w:p>
+        </w:tc>
+      </w:tr>
+      <w:tr>
+        <w:trPr>
+          <w:trHeight w:val="320"/>
+          <w:jc w:val="center"/>
+        </w:trPr>
+        <w:tc>
+          <w:tcPr>
+            <w:tcW w:w="1975" w:type="dxa"/>
+            <w:shd w:val="clear" w:color="auto" w:fill="auto"/>
+            <w:noWrap/>
+            <w:vAlign w:val="center"/>
+            <w:hideMark/>
+          </w:tcPr>
+          <w:p>
+            <w:pPr>
+              <w:spacing w:line="276" w:lineRule="auto"/>
+              <w:rPr>
+                <w:color w:val="000000"/>
+              </w:rPr>
+            </w:pPr>
+            <w:r>
+              <w:rPr>
+                <w:color w:val="000000"/>
+              </w:rPr>
+              <w:t>N fertilization (N)</w:t>
+            </w:r>
+          </w:p>
+        </w:tc>
+        <w:tc>
+          <w:tcPr>
+            <w:tcW w:w="536" w:type="dxa"/>
+            <w:shd w:val="clear" w:color="auto" w:fill="auto"/>
+            <w:noWrap/>
+            <w:vAlign w:val="center"/>
+            <w:hideMark/>
+          </w:tcPr>
+          <w:p>
+            <w:pPr>
+              <w:spacing w:line="276" w:lineRule="auto"/>
+              <w:jc w:val="right"/>
+              <w:rPr>
+                <w:color w:val="000000"/>
+              </w:rPr>
+            </w:pPr>
+            <w:r>
+              <w:rPr>
+                <w:color w:val="000000"/>
+              </w:rPr>
+              <w:t>1</w:t>
+            </w:r>
+          </w:p>
+        </w:tc>
+        <w:tc>
+          <w:tcPr>
+            <w:tcW w:w="1116" w:type="dxa"/>
+            <w:shd w:val="clear" w:color="auto" w:fill="auto"/>
+            <w:noWrap/>
+            <w:vAlign w:val="bottom"/>
+          </w:tcPr>
+          <w:p>
+            <w:pPr>
+              <w:spacing w:line="276" w:lineRule="auto"/>
+              <w:jc w:val="right"/>
+              <w:rPr>
+                <w:rFonts w:cs="Times New Roman"/>
+                <w:color w:val="000000"/>
+              </w:rPr>
+            </w:pPr>
+            <w:r>
+              <w:rPr>
+                <w:rFonts w:cs="Times New Roman"/>
+                <w:color w:val="000000"/>
+              </w:rPr>
+              <w:t>279.388</w:t>
+            </w:r>
+          </w:p>
+        </w:tc>
+        <w:tc>
+          <w:tcPr>
+            <w:tcW w:w="1056" w:type="dxa"/>
+            <w:shd w:val="clear" w:color="auto" w:fill="auto"/>
+            <w:noWrap/>
+            <w:vAlign w:val="bottom"/>
+          </w:tcPr>
+          <w:p>
+            <w:pPr>
+              <w:spacing w:line="276" w:lineRule="auto"/>
+              <w:jc w:val="right"/>
+              <w:rPr>
+                <w:rFonts w:cs="Times New Roman"/>
+                <w:b/>
+                <w:bCs/>
+                <w:color w:val="000000"/>
+              </w:rPr>
+            </w:pPr>
+            <w:r>
+              <w:rPr>
+                <w:rFonts w:cs="Times New Roman"/>
+                <w:b/>
+                <w:bCs/>
+                <w:color w:val="000000"/>
+              </w:rPr>
+              <w:t>&lt;0.001</w:t>
+            </w:r>
+          </w:p>
+        </w:tc>
+      </w:tr>
+      <w:tr>
+        <w:trPr>
+          <w:trHeight w:val="320"/>
+          <w:jc w:val="center"/>
+        </w:trPr>
+        <w:tc>
+          <w:tcPr>
+            <w:tcW w:w="1975" w:type="dxa"/>
+            <w:shd w:val="clear" w:color="auto" w:fill="auto"/>
+            <w:noWrap/>
+            <w:vAlign w:val="center"/>
+            <w:hideMark/>
+          </w:tcPr>
+          <w:p>
+            <w:pPr>
+              <w:spacing w:line="276" w:lineRule="auto"/>
+              <w:rPr>
+                <w:color w:val="000000"/>
+              </w:rPr>
+            </w:pPr>
+            <w:r>
+              <w:rPr>
+                <w:color w:val="000000"/>
+              </w:rPr>
+              <w:t>CO</w:t>
+            </w:r>
+            <w:r>
+              <w:rPr>
+                <w:color w:val="000000"/>
+                <w:vertAlign w:val="subscript"/>
+              </w:rPr>
+              <w:t>2</w:t>
+            </w:r>
+            <w:r>
+              <w:rPr>
+                <w:color w:val="000000"/>
+              </w:rPr>
+              <w:t>*I</w:t>
+            </w:r>
+          </w:p>
+        </w:tc>
+        <w:tc>
+          <w:tcPr>
+            <w:tcW w:w="536" w:type="dxa"/>
+            <w:shd w:val="clear" w:color="auto" w:fill="auto"/>
+            <w:noWrap/>
+            <w:vAlign w:val="center"/>
+            <w:hideMark/>
+          </w:tcPr>
+          <w:p>
+            <w:pPr>
+              <w:spacing w:line="276" w:lineRule="auto"/>
+              <w:jc w:val="right"/>
+              <w:rPr>
+                <w:color w:val="000000"/>
+              </w:rPr>
+            </w:pPr>
+            <w:r>
+              <w:rPr>
+                <w:color w:val="000000"/>
+              </w:rPr>
+              <w:t>1</w:t>
+            </w:r>
+          </w:p>
+        </w:tc>
+        <w:tc>
+          <w:tcPr>
+            <w:tcW w:w="1116" w:type="dxa"/>
+            <w:shd w:val="clear" w:color="auto" w:fill="auto"/>
+            <w:noWrap/>
+            <w:vAlign w:val="bottom"/>
+          </w:tcPr>
+          <w:p>
+            <w:pPr>
+              <w:spacing w:line="276" w:lineRule="auto"/>
+              <w:jc w:val="right"/>
+              <w:rPr>
+                <w:rFonts w:cs="Times New Roman"/>
+                <w:color w:val="000000"/>
+              </w:rPr>
+            </w:pPr>
+            <w:r>
+              <w:rPr>
+                <w:rFonts w:cs="Times New Roman"/>
+                <w:color w:val="000000"/>
+              </w:rPr>
+              <w:t>0.007</w:t>
+            </w:r>
+          </w:p>
+        </w:tc>
+        <w:tc>
+          <w:tcPr>
+            <w:tcW w:w="1056" w:type="dxa"/>
+            <w:shd w:val="clear" w:color="auto" w:fill="auto"/>
+            <w:noWrap/>
+            <w:vAlign w:val="bottom"/>
+          </w:tcPr>
+          <w:p>
+            <w:pPr>
+              <w:spacing w:line="276" w:lineRule="auto"/>
+              <w:jc w:val="right"/>
+              <w:rPr>
+                <w:rFonts w:cs="Times New Roman"/>
+                <w:color w:val="000000"/>
+              </w:rPr>
+            </w:pPr>
+            <w:r>
+              <w:rPr>
+                <w:rFonts w:cs="Times New Roman"/>
+                <w:color w:val="000000"/>
+              </w:rPr>
+              <w:t>0.934</w:t>
+            </w:r>
+          </w:p>
+        </w:tc>
+      </w:tr>
+      <w:tr>
+        <w:trPr>
+          <w:trHeight w:val="320"/>
+          <w:jc w:val="center"/>
+        </w:trPr>
+        <w:tc>
+          <w:tcPr>
+            <w:tcW w:w="1975" w:type="dxa"/>
+            <w:shd w:val="clear" w:color="auto" w:fill="auto"/>
+            <w:noWrap/>
+            <w:vAlign w:val="center"/>
+            <w:hideMark/>
+          </w:tcPr>
+          <w:p>
+            <w:pPr>
+              <w:spacing w:line="276" w:lineRule="auto"/>
+              <w:rPr>
+                <w:color w:val="000000"/>
+              </w:rPr>
+            </w:pPr>
+            <w:r>
+              <w:rPr>
+                <w:color w:val="000000"/>
+              </w:rPr>
+              <w:t>CO</w:t>
+            </w:r>
+            <w:r>
+              <w:rPr>
+                <w:color w:val="000000"/>
+                <w:vertAlign w:val="subscript"/>
+              </w:rPr>
+              <w:t>2</w:t>
+            </w:r>
+            <w:r>
+              <w:rPr>
+                <w:color w:val="000000"/>
+              </w:rPr>
+              <w:t>*N</w:t>
+            </w:r>
+          </w:p>
+        </w:tc>
+        <w:tc>
+          <w:tcPr>
+            <w:tcW w:w="536" w:type="dxa"/>
+            <w:shd w:val="clear" w:color="auto" w:fill="auto"/>
+            <w:noWrap/>
+            <w:vAlign w:val="center"/>
+            <w:hideMark/>
+          </w:tcPr>
+          <w:p>
+            <w:pPr>
+              <w:spacing w:line="276" w:lineRule="auto"/>
+              <w:jc w:val="right"/>
+              <w:rPr>
+                <w:color w:val="000000"/>
+              </w:rPr>
+            </w:pPr>
+            <w:r>
+              <w:rPr>
+                <w:color w:val="000000"/>
+              </w:rPr>
+              <w:t>1</w:t>
+            </w:r>
+          </w:p>
+        </w:tc>
+        <w:tc>
+          <w:tcPr>
+            <w:tcW w:w="1116" w:type="dxa"/>
+            <w:shd w:val="clear" w:color="auto" w:fill="auto"/>
+            <w:noWrap/>
+            <w:vAlign w:val="bottom"/>
+          </w:tcPr>
+          <w:p>
+            <w:pPr>
+              <w:spacing w:line="276" w:lineRule="auto"/>
+              <w:jc w:val="right"/>
+              <w:rPr>
+                <w:rFonts w:cs="Times New Roman"/>
+                <w:color w:val="000000"/>
+              </w:rPr>
+            </w:pPr>
+            <w:r>
+              <w:rPr>
+                <w:rFonts w:cs="Times New Roman"/>
+                <w:color w:val="000000"/>
+              </w:rPr>
+              <w:t>49.725</w:t>
+            </w:r>
+          </w:p>
+        </w:tc>
+        <w:tc>
+          <w:tcPr>
+            <w:tcW w:w="1056" w:type="dxa"/>
+            <w:shd w:val="clear" w:color="auto" w:fill="auto"/>
+            <w:noWrap/>
+            <w:vAlign w:val="bottom"/>
+          </w:tcPr>
+          <w:p>
+            <w:pPr>
+              <w:spacing w:line="276" w:lineRule="auto"/>
+              <w:jc w:val="right"/>
+              <w:rPr>
+                <w:rFonts w:cs="Times New Roman"/>
+                <w:b/>
+                <w:bCs/>
+                <w:color w:val="000000"/>
+              </w:rPr>
+            </w:pPr>
+            <w:r>
+              <w:rPr>
+                <w:rFonts w:cs="Times New Roman"/>
+                <w:b/>
+                <w:bCs/>
+                <w:color w:val="000000"/>
+              </w:rPr>
+              <w:t>&lt;0.001</w:t>
+            </w:r>
+          </w:p>
+        </w:tc>
+      </w:tr>
+      <w:tr>
+        <w:trPr>
+          <w:trHeight w:val="320"/>
+          <w:jc w:val="center"/>
+        </w:trPr>
+        <w:tc>
+          <w:tcPr>
+            <w:tcW w:w="1975" w:type="dxa"/>
+            <w:shd w:val="clear" w:color="auto" w:fill="auto"/>
+            <w:noWrap/>
+            <w:vAlign w:val="center"/>
+            <w:hideMark/>
+          </w:tcPr>
+          <w:p>
+            <w:pPr>
+              <w:spacing w:line="276" w:lineRule="auto"/>
+              <w:rPr>
+                <w:color w:val="000000"/>
+              </w:rPr>
+            </w:pPr>
+            <w:r>
+              <w:rPr>
+                <w:color w:val="000000"/>
+              </w:rPr>
+              <w:t>I*N</w:t>
+            </w:r>
+          </w:p>
+        </w:tc>
+        <w:tc>
+          <w:tcPr>
+            <w:tcW w:w="536" w:type="dxa"/>
+            <w:shd w:val="clear" w:color="auto" w:fill="auto"/>
+            <w:noWrap/>
+            <w:vAlign w:val="center"/>
+            <w:hideMark/>
+          </w:tcPr>
+          <w:p>
+            <w:pPr>
+              <w:spacing w:line="276" w:lineRule="auto"/>
+              <w:jc w:val="right"/>
+              <w:rPr>
+                <w:color w:val="000000"/>
+              </w:rPr>
+            </w:pPr>
+            <w:r>
+              <w:rPr>
+                <w:color w:val="000000"/>
+              </w:rPr>
+              <w:t>1</w:t>
+            </w:r>
+          </w:p>
+        </w:tc>
+        <w:tc>
+          <w:tcPr>
+            <w:tcW w:w="1116" w:type="dxa"/>
+            <w:shd w:val="clear" w:color="auto" w:fill="auto"/>
+            <w:noWrap/>
+            <w:vAlign w:val="bottom"/>
+          </w:tcPr>
+          <w:p>
+            <w:pPr>
+              <w:spacing w:line="276" w:lineRule="auto"/>
+              <w:jc w:val="right"/>
+              <w:rPr>
+                <w:rFonts w:cs="Times New Roman"/>
+                <w:color w:val="000000"/>
+              </w:rPr>
+            </w:pPr>
+            <w:r>
+              <w:rPr>
+                <w:rFonts w:cs="Times New Roman"/>
+                <w:color w:val="000000"/>
+              </w:rPr>
+              <w:t>9.007</w:t>
+            </w:r>
+          </w:p>
+        </w:tc>
+        <w:tc>
+          <w:tcPr>
+            <w:tcW w:w="1056" w:type="dxa"/>
+            <w:shd w:val="clear" w:color="auto" w:fill="auto"/>
+            <w:noWrap/>
+            <w:vAlign w:val="bottom"/>
+          </w:tcPr>
+          <w:p>
+            <w:pPr>
+              <w:spacing w:line="276" w:lineRule="auto"/>
+              <w:jc w:val="right"/>
+              <w:rPr>
+                <w:rFonts w:cs="Times New Roman"/>
+                <w:b/>
+                <w:bCs/>
+                <w:color w:val="000000"/>
+              </w:rPr>
+            </w:pPr>
+            <w:r>
+              <w:rPr>
+                <w:rFonts w:cs="Times New Roman"/>
+                <w:b/>
+                <w:bCs/>
+                <w:color w:val="000000"/>
+              </w:rPr>
+              <w:t>0.003</w:t>
+            </w:r>
+          </w:p>
+        </w:tc>
+      </w:tr>
+      <w:tr>
+        <w:trPr>
+          <w:trHeight w:val="320"/>
+          <w:jc w:val="center"/>
+        </w:trPr>
+        <w:tc>
+          <w:tcPr>
+            <w:tcW w:w="1975" w:type="dxa"/>
+            <w:tcBorders>
+              <w:bottom w:val="single" w:sz="4" w:space="0" w:color="auto"/>
+            </w:tcBorders>
+            <w:shd w:val="clear" w:color="auto" w:fill="auto"/>
+            <w:noWrap/>
+            <w:vAlign w:val="center"/>
+            <w:hideMark/>
+          </w:tcPr>
+          <w:p>
+            <w:pPr>
+              <w:spacing w:line="276" w:lineRule="auto"/>
+              <w:rPr>
+                <w:color w:val="000000"/>
+              </w:rPr>
+            </w:pPr>
+            <w:r>
+              <w:rPr>
+                <w:color w:val="000000"/>
+              </w:rPr>
+              <w:t>CO</w:t>
+            </w:r>
+            <w:r>
+              <w:rPr>
+                <w:color w:val="000000"/>
+                <w:vertAlign w:val="subscript"/>
+              </w:rPr>
+              <w:t>2</w:t>
+            </w:r>
+            <w:r>
+              <w:rPr>
+                <w:color w:val="000000"/>
+              </w:rPr>
+              <w:t>*I*N</w:t>
+            </w:r>
+          </w:p>
+        </w:tc>
+        <w:tc>
+          <w:tcPr>
+            <w:tcW w:w="536" w:type="dxa"/>
+            <w:tcBorders>
+              <w:bottom w:val="single" w:sz="4" w:space="0" w:color="auto"/>
+            </w:tcBorders>
+            <w:shd w:val="clear" w:color="auto" w:fill="auto"/>
+            <w:noWrap/>
+            <w:vAlign w:val="center"/>
+            <w:hideMark/>
+          </w:tcPr>
+          <w:p>
+            <w:pPr>
+              <w:spacing w:line="276" w:lineRule="auto"/>
+              <w:jc w:val="right"/>
+              <w:rPr>
+                <w:color w:val="000000"/>
+              </w:rPr>
+            </w:pPr>
+            <w:r>
+              <w:rPr>
+                <w:color w:val="000000"/>
+              </w:rPr>
+              <w:t>1</w:t>
+            </w:r>
+          </w:p>
+        </w:tc>
+        <w:tc>
+          <w:tcPr>
+            <w:tcW w:w="1116" w:type="dxa"/>
+            <w:tcBorders>
+              <w:bottom w:val="single" w:sz="4" w:space="0" w:color="auto"/>
+            </w:tcBorders>
+            <w:shd w:val="clear" w:color="auto" w:fill="auto"/>
+            <w:noWrap/>
+            <w:vAlign w:val="bottom"/>
+          </w:tcPr>
+          <w:p>
+            <w:pPr>
+              <w:spacing w:line="276" w:lineRule="auto"/>
+              <w:jc w:val="right"/>
+              <w:rPr>
+                <w:rFonts w:cs="Times New Roman"/>
+                <w:color w:val="000000"/>
+              </w:rPr>
+            </w:pPr>
+            <w:r>
+              <w:rPr>
+                <w:rFonts w:cs="Times New Roman"/>
+                <w:color w:val="000000"/>
+              </w:rPr>
+              <w:t>0.640</w:t>
+            </w:r>
+          </w:p>
+        </w:tc>
+        <w:tc>
+          <w:tcPr>
+            <w:tcW w:w="1056" w:type="dxa"/>
+            <w:tcBorders>
+              <w:bottom w:val="single" w:sz="4" w:space="0" w:color="auto"/>
+            </w:tcBorders>
+            <w:shd w:val="clear" w:color="auto" w:fill="auto"/>
+            <w:noWrap/>
+            <w:vAlign w:val="bottom"/>
+          </w:tcPr>
+          <w:p>
+            <w:pPr>
+              <w:spacing w:line="276" w:lineRule="auto"/>
+              <w:jc w:val="right"/>
+              <w:rPr>
+                <w:rFonts w:cs="Times New Roman"/>
+                <w:color w:val="000000"/>
+              </w:rPr>
+            </w:pPr>
+            <w:r>
+              <w:rPr>
+                <w:rFonts w:cs="Times New Roman"/>
+                <w:color w:val="000000"/>
+              </w:rPr>
+              <w:t>0.434</w:t>
+            </w:r>
+          </w:p>
+        </w:tc>
+      </w:tr>
+    </w:tbl>
+    <w:p>
+      <w:pPr>
+        <w:spacing w:line="360" w:lineRule="auto"/>
+        <w:rPr>
+          <w:b/>
+        </w:rPr>
+      </w:pPr>
+      <w:r>
+        <w:rPr>
+          <w:vertAlign w:val="superscript"/>
+        </w:rPr>
+        <w:t>*</w:t>
+      </w:r>
+      <w:r>
+        <w:t xml:space="preserve">Significance determined using Type II Wald </w:t>
+      </w:r>
+      <w:r>
+        <w:rPr>
+          <w:lang w:val="el-GR"/>
+        </w:rPr>
+        <w:t>χ</w:t>
+      </w:r>
+      <w:r>
+        <w:rPr>
+          <w:vertAlign w:val="superscript"/>
+        </w:rPr>
+        <w:t>2</w:t>
+      </w:r>
+      <w:r>
+        <w:t xml:space="preserve"> tests (</w:t>
+      </w:r>
+      <w:r>
+        <w:rPr>
+          <w:lang w:val="el-GR"/>
+        </w:rPr>
+        <w:t>α</w:t>
+      </w:r>
+      <w:r>
+        <w:t xml:space="preserve">=0.05). </w:t>
+      </w:r>
+      <w:r>
+        <w:rPr>
+          <w:i/>
+          <w:iCs/>
+        </w:rPr>
+        <w:t>P</w:t>
+      </w:r>
+      <w:r>
+        <w:t>-values less than 0.05 are in bold. Key: df=degrees of freedom,</w:t>
+      </w:r>
+      <w:r>
+        <w:rPr>
+          <w:i/>
+          <w:iCs/>
+          <w:color w:val="000000"/>
+        </w:rPr>
+        <w:t xml:space="preserve"> </w:t>
+      </w:r>
+      <w:r>
+        <w:rPr>
+          <w:i/>
+          <w:iCs/>
+          <w:color w:val="000000"/>
+          <w:lang w:val="el-GR"/>
+        </w:rPr>
+        <w:t>χ</w:t>
+      </w:r>
+      <w:r>
+        <w:rPr>
+          <w:color w:val="000000"/>
+          <w:vertAlign w:val="superscript"/>
+        </w:rPr>
+        <w:t>2</w:t>
+      </w:r>
+      <w:r>
+        <w:rPr>
+          <w:color w:val="000000"/>
+        </w:rPr>
+        <w:t>=Wald chi-square test statistic</w:t>
+      </w:r>
+    </w:p>
+    <w:p>
+      <w:pPr>
+        <w:rPr>
+          <w:b/>
+        </w:rPr>
+      </w:pPr>
+      <w:r>
+        <w:rPr>
+          <w:b/>
+        </w:rPr>
+        <w:br w:type="page"/>
+      </w:r>
+    </w:p>
+    <w:p/>
+    <w:p>
+      <w:pPr>
+        <w:spacing w:line="360" w:lineRule="auto"/>
+        <w:rPr>
+          <w:b/>
+        </w:rPr>
+      </w:pPr>
+      <w:r>
+        <w:rPr>
+          <w:b/>
+        </w:rPr>
+        <w:t>Figure S1</w:t>
+      </w:r>
     </w:p>
     <w:p>
       <w:pPr>
         <w:spacing w:line="360" w:lineRule="auto"/>
+        <w:jc w:val="center"/>
+        <w:rPr>
+          <w:b/>
+        </w:rPr>
+      </w:pPr>
+      <w:r>
+        <w:rPr>
+          <w:b/>
+          <w:noProof/>
+        </w:rPr>
+        <w:drawing>
+          <wp:inline distT="0" distB="0" distL="0" distR="0" wp14:anchorId="686273DE" wp14:editId="24040A81">
+            <wp:extent cx="4807619" cy="4112158"/>
+            <wp:effectExtent l="0" t="0" r="5715" b="3175"/>
+            <wp:docPr id="333272562" name="Picture 333272562" descr="A diagram of different types of soil fertilizers&#10;&#10;Description automatically generated"/>
+            <wp:cNvGraphicFramePr>
+              <a:graphicFrameLocks xmlns:a="http://schemas.openxmlformats.org/drawingml/2006/main" noChangeAspect="1"/>
+            </wp:cNvGraphicFramePr>
+            <a:graphic xmlns:a="http://schemas.openxmlformats.org/drawingml/2006/main">
+              <a:graphicData uri="http://schemas.openxmlformats.org/drawingml/2006/picture">
+                <pic:pic xmlns:pic="http://schemas.openxmlformats.org/drawingml/2006/picture">
+                  <pic:nvPicPr>
+                    <pic:cNvPr id="783933874" name="Picture 5" descr="A diagram of different types of soil fertilizers&#10;&#10;Description automatically generated"/>
+                    <pic:cNvPicPr/>
+                  </pic:nvPicPr>
+                  <pic:blipFill>
+                    <a:blip r:embed="rId9" cstate="print">
+                      <a:extLst>
+                        <a:ext uri="{28A0092B-C50C-407E-A947-70E740481C1C}">
+                          <a14:useLocalDpi xmlns:a14="http://schemas.microsoft.com/office/drawing/2010/main" val="0"/>
+                        </a:ext>
+                      </a:extLst>
+                    </a:blip>
+                    <a:stretch>
+                      <a:fillRect/>
+                    </a:stretch>
+                  </pic:blipFill>
+                  <pic:spPr>
+                    <a:xfrm>
+                      <a:off x="0" y="0"/>
+                      <a:ext cx="4822351" cy="4124759"/>
+                    </a:xfrm>
+                    <a:prstGeom prst="rect">
+                      <a:avLst/>
+                    </a:prstGeom>
+                  </pic:spPr>
+                </pic:pic>
+              </a:graphicData>
+            </a:graphic>
+          </wp:inline>
+        </w:drawing>
+      </w:r>
+    </w:p>
+    <w:p>
+      <w:pPr>
+        <w:spacing w:line="360" w:lineRule="auto"/>
+        <w:rPr>
+          <w:rFonts w:cs="Times New Roman"/>
+        </w:rPr>
+      </w:pPr>
+      <w:r>
+        <w:rPr>
+          <w:b/>
+        </w:rPr>
+        <w:t xml:space="preserve">Figure S1 </w:t>
+      </w:r>
+      <w:r>
+        <w:rPr>
+          <w:rFonts w:cs="Times New Roman"/>
+        </w:rPr>
+        <w:t>Effects of CO</w:t>
+      </w:r>
+      <w:r>
+        <w:rPr>
+          <w:rFonts w:cs="Times New Roman"/>
+          <w:vertAlign w:val="subscript"/>
+        </w:rPr>
+        <w:t>2</w:t>
+      </w:r>
+      <w:r>
+        <w:rPr>
+          <w:rFonts w:cs="Times New Roman"/>
+        </w:rPr>
+        <w:t xml:space="preserve"> and fertilization inoculation on area-based leaf nitrogen content (a), mass-based leaf nitrogen content (b), and leaf biomass per unit leaf area (c). </w:t>
+      </w:r>
+      <w:r>
+        <w:rPr>
+          <w:bCs/>
+        </w:rPr>
+        <w:t>Fertilization is represented on the x-axis. Red shaded points and trendlines indicate plants grown under elevated CO</w:t>
+      </w:r>
+      <w:r>
+        <w:rPr>
+          <w:bCs/>
+          <w:vertAlign w:val="subscript"/>
+        </w:rPr>
+        <w:t>2</w:t>
+      </w:r>
+      <w:r>
+        <w:rPr>
+          <w:bCs/>
+        </w:rPr>
+        <w:t>, while blue shaded points and trendlines indicate plants grown under ambient CO</w:t>
+      </w:r>
+      <w:r>
+        <w:rPr>
+          <w:bCs/>
+          <w:vertAlign w:val="subscript"/>
+        </w:rPr>
+        <w:t>2</w:t>
+      </w:r>
+      <w:r>
+        <w:rPr>
+          <w:bCs/>
+        </w:rPr>
+        <w:t>. Light blue and red circular points and trendlines indicate measurements collected from uninoculated plants, while dark blue and red triangular points indicate measurements collected from inoculated plants. Solid trendlines indicate regression slopes that are different from zero (</w:t>
+      </w:r>
+      <w:r>
+        <w:rPr>
+          <w:bCs/>
+          <w:i/>
+          <w:iCs/>
+        </w:rPr>
+        <w:t>p</w:t>
+      </w:r>
+      <w:r>
+        <w:rPr>
+          <w:bCs/>
+        </w:rPr>
+        <w:t>&lt;0.05), while dashed trendlines indicate slopes that are not distinguishable from zero (</w:t>
+      </w:r>
+      <w:r>
+        <w:rPr>
+          <w:bCs/>
+          <w:i/>
+          <w:iCs/>
+        </w:rPr>
+        <w:t>p</w:t>
+      </w:r>
+      <w:r>
+        <w:rPr>
+          <w:bCs/>
+        </w:rPr>
+        <w:t>&gt;0.05).</w:t>
+      </w:r>
+    </w:p>
+    <w:p>
+      <w:pPr>
+        <w:spacing w:line="360" w:lineRule="auto"/>
+        <w:rPr>
+          <w:b/>
+        </w:rPr>
+      </w:pPr>
+      <w:r>
+        <w:rPr>
+          <w:b/>
+        </w:rPr>
+        <w:br w:type="page"/>
+      </w:r>
+    </w:p>
+    <w:p>
+      <w:pPr>
+        <w:spacing w:line="360" w:lineRule="auto"/>
+        <w:rPr>
+          <w:b/>
+        </w:rPr>
+      </w:pPr>
+      <w:r>
+        <w:rPr>
+          <w:b/>
+        </w:rPr>
+        <w:lastRenderedPageBreak/>
+        <w:t>Figure S2</w:t>
+      </w:r>
+    </w:p>
+    <w:p>
+      <w:pPr>
+        <w:spacing w:line="360" w:lineRule="auto"/>
+        <w:jc w:val="center"/>
+        <w:rPr>
+          <w:b/>
+        </w:rPr>
+      </w:pPr>
+      <w:r>
+        <w:rPr>
+          <w:b/>
+          <w:noProof/>
+        </w:rPr>
+        <w:drawing>
+          <wp:inline distT="0" distB="0" distL="0" distR="0" wp14:anchorId="37EF47EB" wp14:editId="5FD308D5">
+            <wp:extent cx="3734972" cy="2400996"/>
+            <wp:effectExtent l="0" t="0" r="0" b="0"/>
+            <wp:docPr id="913484417" name="Picture 3" descr="A graph showing the growth of soil fertilization&#10;&#10;Description automatically generated"/>
+            <wp:cNvGraphicFramePr>
+              <a:graphicFrameLocks xmlns:a="http://schemas.openxmlformats.org/drawingml/2006/main" noChangeAspect="1"/>
+            </wp:cNvGraphicFramePr>
+            <a:graphic xmlns:a="http://schemas.openxmlformats.org/drawingml/2006/main">
+              <a:graphicData uri="http://schemas.openxmlformats.org/drawingml/2006/picture">
+                <pic:pic xmlns:pic="http://schemas.openxmlformats.org/drawingml/2006/picture">
+                  <pic:nvPicPr>
+                    <pic:cNvPr id="913484417" name="Picture 3" descr="A graph showing the growth of soil fertilization&#10;&#10;Description automatically generated"/>
+                    <pic:cNvPicPr/>
+                  </pic:nvPicPr>
+                  <pic:blipFill>
+                    <a:blip r:embed="rId10" cstate="print">
+                      <a:extLst>
+                        <a:ext uri="{28A0092B-C50C-407E-A947-70E740481C1C}">
+                          <a14:useLocalDpi xmlns:a14="http://schemas.microsoft.com/office/drawing/2010/main" val="0"/>
+                        </a:ext>
+                      </a:extLst>
+                    </a:blip>
+                    <a:stretch>
+                      <a:fillRect/>
+                    </a:stretch>
+                  </pic:blipFill>
+                  <pic:spPr>
+                    <a:xfrm>
+                      <a:off x="0" y="0"/>
+                      <a:ext cx="3757416" cy="2415424"/>
+                    </a:xfrm>
+                    <a:prstGeom prst="rect">
+                      <a:avLst/>
+                    </a:prstGeom>
+                  </pic:spPr>
+                </pic:pic>
+              </a:graphicData>
+            </a:graphic>
+          </wp:inline>
+        </w:drawing>
+      </w:r>
+    </w:p>
+    <w:p>
+      <w:pPr>
+        <w:spacing w:line="360" w:lineRule="auto"/>
+        <w:rPr>
+          <w:rFonts w:cs="Times New Roman"/>
+        </w:rPr>
+      </w:pPr>
+      <w:r>
+        <w:rPr>
+          <w:b/>
+        </w:rPr>
+        <w:t xml:space="preserve">Figure S2 </w:t>
+      </w:r>
+      <w:r>
+        <w:rPr>
+          <w:rFonts w:cs="Times New Roman"/>
+        </w:rPr>
+        <w:t>Effects of CO</w:t>
+      </w:r>
+      <w:r>
+        <w:rPr>
+          <w:rFonts w:cs="Times New Roman"/>
+          <w:vertAlign w:val="subscript"/>
+        </w:rPr>
+        <w:t>2</w:t>
+      </w:r>
+      <w:r>
+        <w:rPr>
+          <w:rFonts w:cs="Times New Roman"/>
+        </w:rPr>
+        <w:t xml:space="preserve"> and fertilization inoculation on photosynthetic nitrogen-use efficiency. </w:t>
+      </w:r>
+      <w:r>
+        <w:rPr>
+          <w:bCs/>
+        </w:rPr>
+        <w:t>Fertilization is represented on the x-axis. Red shaded points and trendlines indicate plants grown under elevated CO</w:t>
+      </w:r>
+      <w:r>
+        <w:rPr>
+          <w:bCs/>
+          <w:vertAlign w:val="subscript"/>
+        </w:rPr>
+        <w:t>2</w:t>
+      </w:r>
+      <w:r>
+        <w:rPr>
+          <w:bCs/>
+        </w:rPr>
+        <w:t>, while blue shaded points and trendlines indicate plants grown under ambient CO</w:t>
+      </w:r>
+      <w:r>
+        <w:rPr>
+          <w:bCs/>
+          <w:vertAlign w:val="subscript"/>
+        </w:rPr>
+        <w:t>2</w:t>
+      </w:r>
+      <w:r>
+        <w:rPr>
+          <w:bCs/>
+        </w:rPr>
+        <w:t>. Light blue and red circular points and trendlines indicate measurements collected from uninoculated plants, while dark blue and red triangular points indicate measurements collected from inoculated plants. Solid trendlines indicate regression slopes that are different from zero (</w:t>
+      </w:r>
+      <w:r>
+        <w:rPr>
+          <w:bCs/>
+          <w:i/>
+          <w:iCs/>
+        </w:rPr>
+        <w:t>p</w:t>
+      </w:r>
+      <w:r>
+        <w:rPr>
+          <w:bCs/>
+        </w:rPr>
+        <w:t>&lt;0.05), while dashed trendlines indicate slopes that are not distinguishable from zero (</w:t>
+      </w:r>
+      <w:r>
+        <w:rPr>
+          <w:bCs/>
+          <w:i/>
+          <w:iCs/>
+        </w:rPr>
+        <w:t>p</w:t>
+      </w:r>
+      <w:r>
+        <w:rPr>
+          <w:bCs/>
+        </w:rPr>
+        <w:t>&gt;0.05).</w:t>
+      </w:r>
+    </w:p>
+    <w:p>
+      <w:pPr>
+        <w:rPr>
+          <w:b/>
+        </w:rPr>
+      </w:pPr>
+      <w:r>
+        <w:rPr>
+          <w:b/>
+        </w:rPr>
+        <w:br w:type="page"/>
+      </w:r>
+    </w:p>
+    <w:p>
+      <w:pPr>
+        <w:spacing w:line="360" w:lineRule="auto"/>
+        <w:rPr>
+          <w:b/>
+        </w:rPr>
+      </w:pPr>
+      <w:r>
+        <w:rPr>
+          <w:b/>
+        </w:rPr>
+        <w:lastRenderedPageBreak/>
+        <w:t>Figure S3</w:t>
+      </w:r>
+    </w:p>
+    <w:p>
+      <w:pPr>
+        <w:spacing w:line="360" w:lineRule="auto"/>
+        <w:jc w:val="center"/>
+        <w:rPr>
+          <w:b/>
+        </w:rPr>
+      </w:pPr>
+      <w:r>
+        <w:rPr>
+          <w:b/>
+          <w:noProof/>
+        </w:rPr>
+        <w:drawing>
+          <wp:inline distT="0" distB="0" distL="0" distR="0" wp14:anchorId="0A32878E" wp14:editId="218C0851">
+            <wp:extent cx="4171071" cy="2346227"/>
+            <wp:effectExtent l="0" t="0" r="0" b="3810"/>
+            <wp:docPr id="38784171" name="Picture 1" descr="A diagram of different stages of fertilization&#10;&#10;Description automatically generated"/>
+            <wp:cNvGraphicFramePr>
+              <a:graphicFrameLocks xmlns:a="http://schemas.openxmlformats.org/drawingml/2006/main" noChangeAspect="1"/>
+            </wp:cNvGraphicFramePr>
+            <a:graphic xmlns:a="http://schemas.openxmlformats.org/drawingml/2006/main">
+              <a:graphicData uri="http://schemas.openxmlformats.org/drawingml/2006/picture">
+                <pic:pic xmlns:pic="http://schemas.openxmlformats.org/drawingml/2006/picture">
+                  <pic:nvPicPr>
+                    <pic:cNvPr id="38784171" name="Picture 1" descr="A diagram of different stages of fertilization&#10;&#10;Description automatically generated"/>
+                    <pic:cNvPicPr/>
+                  </pic:nvPicPr>
+                  <pic:blipFill>
+                    <a:blip r:embed="rId11" cstate="print">
+                      <a:extLst>
+                        <a:ext uri="{28A0092B-C50C-407E-A947-70E740481C1C}">
+                          <a14:useLocalDpi xmlns:a14="http://schemas.microsoft.com/office/drawing/2010/main" val="0"/>
+                        </a:ext>
+                      </a:extLst>
+                    </a:blip>
+                    <a:stretch>
+                      <a:fillRect/>
+                    </a:stretch>
+                  </pic:blipFill>
+                  <pic:spPr>
+                    <a:xfrm>
+                      <a:off x="0" y="0"/>
+                      <a:ext cx="4194602" cy="2359463"/>
+                    </a:xfrm>
+                    <a:prstGeom prst="rect">
+                      <a:avLst/>
+                    </a:prstGeom>
+                  </pic:spPr>
+                </pic:pic>
+              </a:graphicData>
+            </a:graphic>
+          </wp:inline>
+        </w:drawing>
+      </w:r>
+    </w:p>
+    <w:p>
+      <w:pPr>
+        <w:spacing w:line="360" w:lineRule="auto"/>
+        <w:rPr>
+          <w:bCs/>
+        </w:rPr>
+      </w:pPr>
+      <w:r>
+        <w:rPr>
+          <w:b/>
+        </w:rPr>
+        <w:t>Figure S3</w:t>
+      </w:r>
+      <w:r>
+        <w:rPr>
+          <w:bCs/>
+        </w:rPr>
+        <w:t xml:space="preserve"> Effects of nitrogen fertilization, inoculation treatment, and CO</w:t>
+      </w:r>
+      <w:r>
+        <w:rPr>
+          <w:bCs/>
+          <w:vertAlign w:val="subscript"/>
+        </w:rPr>
+        <w:t>2</w:t>
+      </w:r>
+      <w:r>
+        <w:rPr>
+          <w:bCs/>
+        </w:rPr>
+        <w:t xml:space="preserve"> treatment on </w:t>
+      </w:r>
+      <w:r>
+        <w:rPr>
+          <w:bCs/>
+          <w:i/>
+          <w:iCs/>
+          <w:lang w:val="el-GR"/>
+        </w:rPr>
+        <w:t>χ</w:t>
+      </w:r>
+      <w:r>
+        <w:rPr>
+          <w:bCs/>
+        </w:rPr>
+        <w:t>. Fertilization is represented on the x-axis. Red shaded points and trendlines indicate plants grown under elevated CO</w:t>
+      </w:r>
+      <w:r>
+        <w:rPr>
+          <w:bCs/>
+          <w:vertAlign w:val="subscript"/>
+        </w:rPr>
+        <w:t>2</w:t>
+      </w:r>
+      <w:r>
+        <w:rPr>
+          <w:bCs/>
+        </w:rPr>
+        <w:t>, while blue shaded points and trendlines indicate plants grown under ambient CO</w:t>
+      </w:r>
+      <w:r>
+        <w:rPr>
+          <w:bCs/>
+          <w:vertAlign w:val="subscript"/>
+        </w:rPr>
+        <w:t>2</w:t>
+      </w:r>
+      <w:r>
+        <w:rPr>
+          <w:bCs/>
+        </w:rPr>
+        <w:t>. Light blue and red circular points and trendlines indicate measurements collected from uninoculated plants, while dark blue and red triangular points indicate measurements collected from inoculated plants. Solid trendlines indicate regression slopes that are different from zero (</w:t>
+      </w:r>
+      <w:r>
+        <w:rPr>
+          <w:bCs/>
+          <w:i/>
+          <w:iCs/>
+        </w:rPr>
+        <w:t>p</w:t>
+      </w:r>
+      <w:r>
+        <w:rPr>
+          <w:bCs/>
+        </w:rPr>
+        <w:t>&lt;0.05), while dashed trendlines indicate slopes that are not distinguishable from zero (</w:t>
+      </w:r>
+      <w:r>
+        <w:rPr>
+          <w:bCs/>
+          <w:i/>
+          <w:iCs/>
+        </w:rPr>
+        <w:t>p</w:t>
+      </w:r>
+      <w:r>
+        <w:rPr>
+          <w:bCs/>
+        </w:rPr>
+        <w:t>&gt;0.05).</w:t>
+      </w:r>
+    </w:p>
+    <w:p>
+      <w:pPr>
+        <w:rPr>
+          <w:b/>
+        </w:rPr>
+      </w:pPr>
+      <w:r>
+        <w:rPr>
+          <w:b/>
+        </w:rPr>
+        <w:br w:type="page"/>
+      </w:r>
+    </w:p>
+    <w:p>
+      <w:pPr>
+        <w:spacing w:line="360" w:lineRule="auto"/>
+        <w:rPr>
+          <w:b/>
+        </w:rPr>
+      </w:pPr>
+      <w:r>
+        <w:rPr>
+          <w:b/>
+        </w:rPr>
+        <w:lastRenderedPageBreak/>
+        <w:t>Figure S4</w:t>
+      </w:r>
+    </w:p>
+    <w:p>
+      <w:pPr>
+        <w:spacing w:line="360" w:lineRule="auto"/>
+        <w:rPr>
+          <w:b/>
+        </w:rPr>
+      </w:pPr>
+      <w:r>
+        <w:rPr>
+          <w:b/>
+          <w:noProof/>
+        </w:rPr>
+        <w:drawing>
+          <wp:inline distT="0" distB="0" distL="0" distR="0" wp14:anchorId="04F36520" wp14:editId="087B30A1">
+            <wp:extent cx="5943600" cy="1981200"/>
+            <wp:effectExtent l="0" t="0" r="0" b="0"/>
+            <wp:docPr id="115944298" name="Picture 115944298" descr="A diagram of soil fertilization&#10;&#10;Description automatically generated"/>
+            <wp:cNvGraphicFramePr>
+              <a:graphicFrameLocks xmlns:a="http://schemas.openxmlformats.org/drawingml/2006/main" noChangeAspect="1"/>
+            </wp:cNvGraphicFramePr>
+            <a:graphic xmlns:a="http://schemas.openxmlformats.org/drawingml/2006/main">
+              <a:graphicData uri="http://schemas.openxmlformats.org/drawingml/2006/picture">
+                <pic:pic xmlns:pic="http://schemas.openxmlformats.org/drawingml/2006/picture">
+                  <pic:nvPicPr>
+                    <pic:cNvPr id="46703223" name="Picture 1" descr="A diagram of soil fertilization&#10;&#10;Description automatically generated"/>
+                    <pic:cNvPicPr/>
+                  </pic:nvPicPr>
+                  <pic:blipFill>
+                    <a:blip r:embed="rId12" cstate="print">
+                      <a:extLst>
+                        <a:ext uri="{28A0092B-C50C-407E-A947-70E740481C1C}">
+                          <a14:useLocalDpi xmlns:a14="http://schemas.microsoft.com/office/drawing/2010/main" val="0"/>
+                        </a:ext>
+                      </a:extLst>
+                    </a:blip>
+                    <a:stretch>
+                      <a:fillRect/>
+                    </a:stretch>
+                  </pic:blipFill>
+                  <pic:spPr>
+                    <a:xfrm>
+                      <a:off x="0" y="0"/>
+                      <a:ext cx="5943600" cy="1981200"/>
+                    </a:xfrm>
+                    <a:prstGeom prst="rect">
+                      <a:avLst/>
+                    </a:prstGeom>
+                  </pic:spPr>
+                </pic:pic>
+              </a:graphicData>
+            </a:graphic>
+          </wp:inline>
+        </w:drawing>
+      </w:r>
+    </w:p>
+    <w:p>
+      <w:pPr>
+        <w:spacing w:line="360" w:lineRule="auto"/>
+        <w:rPr>
+          <w:rFonts w:cs="Times New Roman"/>
+        </w:rPr>
+      </w:pPr>
+      <w:r>
+        <w:rPr>
+          <w:b/>
+        </w:rPr>
+        <w:t xml:space="preserve">Figure S4 </w:t>
+      </w:r>
+      <w:r>
+        <w:rPr>
+          <w:rFonts w:cs="Times New Roman"/>
+        </w:rPr>
+        <w:t>Effects of CO</w:t>
+      </w:r>
+      <w:r>
+        <w:rPr>
+          <w:rFonts w:cs="Times New Roman"/>
+          <w:vertAlign w:val="subscript"/>
+        </w:rPr>
+        <w:t>2</w:t>
+      </w:r>
+      <w:r>
+        <w:rPr>
+          <w:rFonts w:cs="Times New Roman"/>
+        </w:rPr>
+        <w:t xml:space="preserve"> and fertilization inoculation on belowground carbon biomass (a) and total nitrogen biomass (b). Belowground carbon biomass is the numerator of </w:t>
+      </w:r>
+      <w:proofErr w:type="spellStart"/>
+      <w:r>
+        <w:rPr>
+          <w:rFonts w:cs="Times New Roman"/>
+          <w:i/>
+          <w:iCs/>
+        </w:rPr>
+        <w:t>N</w:t>
+      </w:r>
+      <w:r>
+        <w:rPr>
+          <w:rFonts w:cs="Times New Roman"/>
+          <w:vertAlign w:val="subscript"/>
+        </w:rPr>
+        <w:t>cost</w:t>
+      </w:r>
+      <w:proofErr w:type="spellEnd"/>
+      <w:r>
+        <w:rPr>
+          <w:rFonts w:cs="Times New Roman"/>
+        </w:rPr>
+        <w:t xml:space="preserve">, while total nitrogen biomass is the denominator of </w:t>
+      </w:r>
+      <w:proofErr w:type="spellStart"/>
+      <w:r>
+        <w:rPr>
+          <w:rFonts w:cs="Times New Roman"/>
+          <w:i/>
+          <w:iCs/>
+        </w:rPr>
+        <w:t>N</w:t>
+      </w:r>
+      <w:r>
+        <w:rPr>
+          <w:rFonts w:cs="Times New Roman"/>
+          <w:vertAlign w:val="subscript"/>
+        </w:rPr>
+        <w:t>cost</w:t>
+      </w:r>
+      <w:proofErr w:type="spellEnd"/>
+      <w:r>
+        <w:rPr>
+          <w:rFonts w:cs="Times New Roman"/>
+        </w:rPr>
+        <w:t xml:space="preserve">. </w:t>
+      </w:r>
+      <w:r>
+        <w:rPr>
+          <w:bCs/>
+        </w:rPr>
+        <w:t>Fertilization is represented on the x-axis in all panels. Red shaded points and trendlines indicate plants grown under elevated CO</w:t>
+      </w:r>
+      <w:r>
+        <w:rPr>
+          <w:bCs/>
+          <w:vertAlign w:val="subscript"/>
+        </w:rPr>
+        <w:t>2</w:t>
+      </w:r>
+      <w:r>
+        <w:rPr>
+          <w:bCs/>
+        </w:rPr>
+        <w:t>, while blue shaded points and trendlines indicate plants grown under ambient CO</w:t>
+      </w:r>
+      <w:r>
+        <w:rPr>
+          <w:bCs/>
+          <w:vertAlign w:val="subscript"/>
+        </w:rPr>
+        <w:t>2</w:t>
+      </w:r>
+      <w:r>
+        <w:rPr>
+          <w:bCs/>
+        </w:rPr>
+        <w:t>. Light blue and red circular points and trendlines indicate measurements collected from uninoculated plants, while dark blue and red triangular points indicate measurements collected from inoculated plants. Solid trendlines indicate regression slopes that are different from zero (</w:t>
+      </w:r>
+      <w:r>
+        <w:rPr>
+          <w:bCs/>
+          <w:i/>
+          <w:iCs/>
+        </w:rPr>
+        <w:t>p</w:t>
+      </w:r>
+      <w:r>
+        <w:rPr>
+          <w:bCs/>
+        </w:rPr>
+        <w:t>&lt;0.05), while dashed trendlines indicate slopes that are not distinguishable from zero (</w:t>
+      </w:r>
+      <w:r>
+        <w:rPr>
+          <w:bCs/>
+          <w:i/>
+          <w:iCs/>
+        </w:rPr>
+        <w:t>p</w:t>
+      </w:r>
+      <w:r>
+        <w:rPr>
+          <w:bCs/>
+        </w:rPr>
+        <w:t>&gt;0.05).</w:t>
+      </w:r>
+    </w:p>
+    <w:p>
+      <w:pPr>
+        <w:rPr>
+          <w:b/>
+        </w:rPr>
+      </w:pPr>
+      <w:r>
+        <w:rPr>
+          <w:b/>
+        </w:rPr>
+        <w:br w:type="page"/>
+      </w:r>
+    </w:p>
+    <w:p>
+      <w:pPr>
+        <w:spacing w:line="360" w:lineRule="auto"/>
+        <w:rPr>
+          <w:bCs/>
+        </w:rPr>
+      </w:pPr>
+      <w:r>
+        <w:rPr>
+          <w:b/>
+        </w:rPr>
+        <w:lastRenderedPageBreak/>
+        <w:t>Figure S5</w:t>
+      </w:r>
+    </w:p>
+    <w:p>
+      <w:pPr>
+        <w:spacing w:line="360" w:lineRule="auto"/>
+        <w:rPr>
+          <w:bCs/>
+        </w:rPr>
+      </w:pPr>
+      <w:r>
+        <w:rPr>
+          <w:bCs/>
+          <w:noProof/>
+        </w:rPr>
+        <w:drawing>
+          <wp:inline distT="0" distB="0" distL="0" distR="0" wp14:anchorId="7DAA228A" wp14:editId="02FC0E55">
+            <wp:extent cx="5943600" cy="1981200"/>
+            <wp:effectExtent l="0" t="0" r="0" b="0"/>
+            <wp:docPr id="1482593082" name="Picture 1482593082" descr="A diagram of soil fertilization&#10;&#10;Description automatically generated"/>
+            <wp:cNvGraphicFramePr>
+              <a:graphicFrameLocks xmlns:a="http://schemas.openxmlformats.org/drawingml/2006/main" noChangeAspect="1"/>
+            </wp:cNvGraphicFramePr>
+            <a:graphic xmlns:a="http://schemas.openxmlformats.org/drawingml/2006/main">
+              <a:graphicData uri="http://schemas.openxmlformats.org/drawingml/2006/picture">
+                <pic:pic xmlns:pic="http://schemas.openxmlformats.org/drawingml/2006/picture">
+                  <pic:nvPicPr>
+                    <pic:cNvPr id="846558223" name="Picture 6" descr="A diagram of soil fertilization&#10;&#10;Description automatically generated"/>
+                    <pic:cNvPicPr/>
+                  </pic:nvPicPr>
+                  <pic:blipFill>
+                    <a:blip r:embed="rId13" cstate="print">
+                      <a:extLst>
+                        <a:ext uri="{28A0092B-C50C-407E-A947-70E740481C1C}">
+                          <a14:useLocalDpi xmlns:a14="http://schemas.microsoft.com/office/drawing/2010/main" val="0"/>
+                        </a:ext>
+                      </a:extLst>
+                    </a:blip>
+                    <a:stretch>
+                      <a:fillRect/>
+                    </a:stretch>
+                  </pic:blipFill>
+                  <pic:spPr>
+                    <a:xfrm>
+                      <a:off x="0" y="0"/>
+                      <a:ext cx="5943600" cy="1981200"/>
+                    </a:xfrm>
+                    <a:prstGeom prst="rect">
+                      <a:avLst/>
+                    </a:prstGeom>
+                  </pic:spPr>
+                </pic:pic>
+              </a:graphicData>
+            </a:graphic>
+          </wp:inline>
+        </w:drawing>
+      </w:r>
+    </w:p>
+    <w:p>
+      <w:pPr>
+        <w:spacing w:line="360" w:lineRule="auto"/>
+        <w:rPr>
+          <w:bCs/>
+        </w:rPr>
+      </w:pPr>
+      <w:r>
+        <w:rPr>
+          <w:b/>
+        </w:rPr>
+        <w:t>Figure S5</w:t>
+      </w:r>
+      <w:r>
+        <w:rPr>
+          <w:bCs/>
+        </w:rPr>
+        <w:t xml:space="preserve"> Effects of nitrogen fertilization, inoculation treatment, and CO</w:t>
+      </w:r>
+      <w:r>
+        <w:rPr>
+          <w:bCs/>
+          <w:vertAlign w:val="subscript"/>
+        </w:rPr>
+        <w:t>2</w:t>
+      </w:r>
+      <w:r>
+        <w:rPr>
+          <w:bCs/>
+        </w:rPr>
+        <w:t xml:space="preserve"> treatment on nodule biomass (a) and root nodule biomass: root biomass (b). Fertilization is represented on the x-axis. Red shaded points and trendlines indicate plants grown under elevated CO</w:t>
+      </w:r>
+      <w:r>
+        <w:rPr>
+          <w:bCs/>
+          <w:vertAlign w:val="subscript"/>
+        </w:rPr>
+        <w:t>2</w:t>
+      </w:r>
+      <w:r>
+        <w:rPr>
+          <w:bCs/>
+        </w:rPr>
+        <w:t>, while blue shaded points and trendlines indicate plants grown under ambient CO</w:t>
+      </w:r>
+      <w:r>
+        <w:rPr>
+          <w:bCs/>
+          <w:vertAlign w:val="subscript"/>
+        </w:rPr>
+        <w:t>2</w:t>
+      </w:r>
+      <w:r>
+        <w:rPr>
+          <w:bCs/>
+        </w:rPr>
+        <w:t>. Light blue and red circular points and trendlines indicate measurements collected from uninoculated plants, while dark blue and red triangular points indicate measurements collected from inoculated plants. Solid trendlines indicate regression slopes that are different from zero (</w:t>
+      </w:r>
+      <w:r>
+        <w:rPr>
+          <w:bCs/>
+          <w:i/>
+          <w:iCs/>
+        </w:rPr>
+        <w:t>p</w:t>
+      </w:r>
+      <w:r>
+        <w:rPr>
+          <w:bCs/>
+        </w:rPr>
+        <w:t>&lt;0.05), while dashed trendlines indicate slopes that are not distinguishable from zero (</w:t>
+      </w:r>
+      <w:r>
+        <w:rPr>
+          <w:bCs/>
+          <w:i/>
+          <w:iCs/>
+        </w:rPr>
+        <w:t>p</w:t>
+      </w:r>
+      <w:r>
+        <w:rPr>
+          <w:bCs/>
+        </w:rPr>
+        <w:t>&gt;0.05).</w:t>
+      </w:r>
+    </w:p>
+    <w:p>
+      <w:pPr>
+        <w:rPr>
+          <w:b/>
+        </w:rPr>
+      </w:pPr>
+      <w:r>
+        <w:rPr>
+          <w:b/>
+        </w:rPr>
+        <w:br w:type="page"/>
+      </w:r>
+    </w:p>
+    <w:p>
+      <w:pPr>
+        <w:spacing w:line="360" w:lineRule="auto"/>
         <w:rPr>
           <w:b/>
         </w:rPr>
@@ -13977,7 +16539,7 @@
         <w:rPr>
           <w:b/>
         </w:rPr>
-        <w:t>1</w:t>
+        <w:t>6</w:t>
       </w:r>
     </w:p>
     <w:p>
@@ -14009,7 +16571,7 @@
                     <pic:cNvPicPr/>
                   </pic:nvPicPr>
                   <pic:blipFill>
-                    <a:blip r:embed="rId12" cstate="print">
+                    <a:blip r:embed="rId14" cstate="print">
                       <a:extLst>
                         <a:ext uri="{28A0092B-C50C-407E-A947-70E740481C1C}">
                           <a14:useLocalDpi xmlns:a14="http://schemas.microsoft.com/office/drawing/2010/main" val="0"/>
@@ -14053,7 +16615,7 @@
         <w:rPr>
           <w:b/>
         </w:rPr>
-        <w:t>1</w:t>
+        <w:t>6</w:t>
       </w:r>
       <w:r>
         <w:rPr>
@@ -14171,913 +16733,6 @@
           <w:b/>
         </w:rPr>
       </w:pPr>
-      <w:r>
-        <w:rPr>
-          <w:b/>
-        </w:rPr>
-        <w:br w:type="page"/>
-      </w:r>
-    </w:p>
-    <w:p>
-      <w:pPr>
-        <w:spacing w:line="360" w:lineRule="auto"/>
-        <w:rPr>
-          <w:b/>
-        </w:rPr>
-      </w:pPr>
-      <w:r>
-        <w:rPr>
-          <w:b/>
-        </w:rPr>
-        <w:lastRenderedPageBreak/>
-        <w:t>Figure S</w:t>
-      </w:r>
-      <w:r>
-        <w:rPr>
-          <w:b/>
-        </w:rPr>
-        <w:t>2</w:t>
-      </w:r>
-    </w:p>
-    <w:p>
-      <w:pPr>
-        <w:spacing w:line="360" w:lineRule="auto"/>
-        <w:jc w:val="center"/>
-        <w:rPr>
-          <w:b/>
-        </w:rPr>
-      </w:pPr>
-      <w:r>
-        <w:rPr>
-          <w:b/>
-          <w:noProof/>
-        </w:rPr>
-        <w:drawing>
-          <wp:inline distT="0" distB="0" distL="0" distR="0" wp14:anchorId="4D03AC36" wp14:editId="20F279D2">
-            <wp:extent cx="4807619" cy="4112158"/>
-            <wp:effectExtent l="0" t="0" r="5715" b="3175"/>
-            <wp:docPr id="1307037744" name="Picture 1307037744" descr="A diagram of different types of soil fertilizers&#10;&#10;Description automatically generated"/>
-            <wp:cNvGraphicFramePr>
-              <a:graphicFrameLocks xmlns:a="http://schemas.openxmlformats.org/drawingml/2006/main" noChangeAspect="1"/>
-            </wp:cNvGraphicFramePr>
-            <a:graphic xmlns:a="http://schemas.openxmlformats.org/drawingml/2006/main">
-              <a:graphicData uri="http://schemas.openxmlformats.org/drawingml/2006/picture">
-                <pic:pic xmlns:pic="http://schemas.openxmlformats.org/drawingml/2006/picture">
-                  <pic:nvPicPr>
-                    <pic:cNvPr id="783933874" name="Picture 5" descr="A diagram of different types of soil fertilizers&#10;&#10;Description automatically generated"/>
-                    <pic:cNvPicPr/>
-                  </pic:nvPicPr>
-                  <pic:blipFill>
-                    <a:blip r:embed="rId13" cstate="print">
-                      <a:extLst>
-                        <a:ext uri="{28A0092B-C50C-407E-A947-70E740481C1C}">
-                          <a14:useLocalDpi xmlns:a14="http://schemas.microsoft.com/office/drawing/2010/main" val="0"/>
-                        </a:ext>
-                      </a:extLst>
-                    </a:blip>
-                    <a:stretch>
-                      <a:fillRect/>
-                    </a:stretch>
-                  </pic:blipFill>
-                  <pic:spPr>
-                    <a:xfrm>
-                      <a:off x="0" y="0"/>
-                      <a:ext cx="4822351" cy="4124759"/>
-                    </a:xfrm>
-                    <a:prstGeom prst="rect">
-                      <a:avLst/>
-                    </a:prstGeom>
-                  </pic:spPr>
-                </pic:pic>
-              </a:graphicData>
-            </a:graphic>
-          </wp:inline>
-        </w:drawing>
-      </w:r>
-    </w:p>
-    <w:p>
-      <w:pPr>
-        <w:spacing w:line="360" w:lineRule="auto"/>
-        <w:rPr>
-          <w:rFonts w:cs="Times New Roman"/>
-        </w:rPr>
-      </w:pPr>
-      <w:r>
-        <w:rPr>
-          <w:b/>
-        </w:rPr>
-        <w:t>Figure S</w:t>
-      </w:r>
-      <w:r>
-        <w:rPr>
-          <w:b/>
-        </w:rPr>
-        <w:t>2</w:t>
-      </w:r>
-      <w:r>
-        <w:rPr>
-          <w:b/>
-        </w:rPr>
-        <w:t xml:space="preserve"> </w:t>
-      </w:r>
-      <w:r>
-        <w:rPr>
-          <w:rFonts w:cs="Times New Roman"/>
-        </w:rPr>
-        <w:t>Effects of CO</w:t>
-      </w:r>
-      <w:r>
-        <w:rPr>
-          <w:rFonts w:cs="Times New Roman"/>
-          <w:vertAlign w:val="subscript"/>
-        </w:rPr>
-        <w:t>2</w:t>
-      </w:r>
-      <w:r>
-        <w:rPr>
-          <w:rFonts w:cs="Times New Roman"/>
-        </w:rPr>
-        <w:t xml:space="preserve"> and fertilization inoculation on area-based leaf nitrogen content (a), mass-based leaf nitrogen content (b), and leaf biomass per unit leaf area (c). </w:t>
-      </w:r>
-      <w:r>
-        <w:rPr>
-          <w:bCs/>
-        </w:rPr>
-        <w:t>Fertilization is represented on the x-axis. Red shaded points and trendlines indicate plants grown under elevated CO</w:t>
-      </w:r>
-      <w:r>
-        <w:rPr>
-          <w:bCs/>
-          <w:vertAlign w:val="subscript"/>
-        </w:rPr>
-        <w:t>2</w:t>
-      </w:r>
-      <w:r>
-        <w:rPr>
-          <w:bCs/>
-        </w:rPr>
-        <w:t>, while blue shaded points and trendlines indicate plants grown under ambient CO</w:t>
-      </w:r>
-      <w:r>
-        <w:rPr>
-          <w:bCs/>
-          <w:vertAlign w:val="subscript"/>
-        </w:rPr>
-        <w:t>2</w:t>
-      </w:r>
-      <w:r>
-        <w:rPr>
-          <w:bCs/>
-        </w:rPr>
-        <w:t>. Ligh</w:t>
-      </w:r>
-      <w:r>
-        <w:rPr>
-          <w:bCs/>
-        </w:rPr>
-        <w:t>t</w:t>
-      </w:r>
-      <w:r>
-        <w:rPr>
-          <w:bCs/>
-        </w:rPr>
-        <w:t xml:space="preserve"> blue and red circular points and trendlines indicate measurements collected from uninoculated plants, while dark blue and red triangular points indicate measurements collected from inoculated plants. Solid trendlines indicate regression slopes that are different from zero (</w:t>
-      </w:r>
-      <w:r>
-        <w:rPr>
-          <w:bCs/>
-          <w:i/>
-          <w:iCs/>
-        </w:rPr>
-        <w:t>p</w:t>
-      </w:r>
-      <w:r>
-        <w:rPr>
-          <w:bCs/>
-        </w:rPr>
-        <w:t>&lt;0.05), while dashed trendlines indicate slopes that are not distinguishable from zero (</w:t>
-      </w:r>
-      <w:r>
-        <w:rPr>
-          <w:bCs/>
-          <w:i/>
-          <w:iCs/>
-        </w:rPr>
-        <w:t>p</w:t>
-      </w:r>
-      <w:r>
-        <w:rPr>
-          <w:bCs/>
-        </w:rPr>
-        <w:t>&gt;0.05).</w:t>
-      </w:r>
-    </w:p>
-    <w:p>
-      <w:pPr>
-        <w:rPr>
-          <w:b/>
-        </w:rPr>
-      </w:pPr>
-      <w:r>
-        <w:rPr>
-          <w:b/>
-        </w:rPr>
-        <w:br w:type="page"/>
-      </w:r>
-    </w:p>
-    <w:p>
-      <w:pPr>
-        <w:spacing w:line="360" w:lineRule="auto"/>
-        <w:rPr>
-          <w:b/>
-        </w:rPr>
-      </w:pPr>
-      <w:r>
-        <w:rPr>
-          <w:b/>
-        </w:rPr>
-        <w:lastRenderedPageBreak/>
-        <w:t>Figure S</w:t>
-      </w:r>
-      <w:r>
-        <w:rPr>
-          <w:b/>
-        </w:rPr>
-        <w:t>3</w:t>
-      </w:r>
-    </w:p>
-    <w:p>
-      <w:pPr>
-        <w:spacing w:line="360" w:lineRule="auto"/>
-        <w:jc w:val="center"/>
-        <w:rPr>
-          <w:b/>
-        </w:rPr>
-      </w:pPr>
-      <w:r>
-        <w:rPr>
-          <w:b/>
-          <w:noProof/>
-        </w:rPr>
-        <w:drawing>
-          <wp:inline distT="0" distB="0" distL="0" distR="0" wp14:anchorId="11383DD7" wp14:editId="1768CC24">
-            <wp:extent cx="3856776" cy="2479297"/>
-            <wp:effectExtent l="0" t="0" r="4445" b="0"/>
-            <wp:docPr id="774884879" name="Picture 774884879" descr="A graph showing the growth of soil fertilization&#10;&#10;Description automatically generated"/>
-            <wp:cNvGraphicFramePr>
-              <a:graphicFrameLocks xmlns:a="http://schemas.openxmlformats.org/drawingml/2006/main" noChangeAspect="1"/>
-            </wp:cNvGraphicFramePr>
-            <a:graphic xmlns:a="http://schemas.openxmlformats.org/drawingml/2006/main">
-              <a:graphicData uri="http://schemas.openxmlformats.org/drawingml/2006/picture">
-                <pic:pic xmlns:pic="http://schemas.openxmlformats.org/drawingml/2006/picture">
-                  <pic:nvPicPr>
-                    <pic:cNvPr id="674815066" name="Picture 4" descr="A graph showing the growth of soil fertilization&#10;&#10;Description automatically generated"/>
-                    <pic:cNvPicPr/>
-                  </pic:nvPicPr>
-                  <pic:blipFill>
-                    <a:blip r:embed="rId14" cstate="print">
-                      <a:extLst>
-                        <a:ext uri="{28A0092B-C50C-407E-A947-70E740481C1C}">
-                          <a14:useLocalDpi xmlns:a14="http://schemas.microsoft.com/office/drawing/2010/main" val="0"/>
-                        </a:ext>
-                      </a:extLst>
-                    </a:blip>
-                    <a:stretch>
-                      <a:fillRect/>
-                    </a:stretch>
-                  </pic:blipFill>
-                  <pic:spPr>
-                    <a:xfrm>
-                      <a:off x="0" y="0"/>
-                      <a:ext cx="3879978" cy="2494212"/>
-                    </a:xfrm>
-                    <a:prstGeom prst="rect">
-                      <a:avLst/>
-                    </a:prstGeom>
-                  </pic:spPr>
-                </pic:pic>
-              </a:graphicData>
-            </a:graphic>
-          </wp:inline>
-        </w:drawing>
-      </w:r>
-    </w:p>
-    <w:p>
-      <w:pPr>
-        <w:spacing w:line="360" w:lineRule="auto"/>
-        <w:rPr>
-          <w:rFonts w:cs="Times New Roman"/>
-        </w:rPr>
-      </w:pPr>
-      <w:r>
-        <w:rPr>
-          <w:b/>
-        </w:rPr>
-        <w:t>Figure S</w:t>
-      </w:r>
-      <w:r>
-        <w:rPr>
-          <w:b/>
-        </w:rPr>
-        <w:t>3</w:t>
-      </w:r>
-      <w:r>
-        <w:rPr>
-          <w:b/>
-        </w:rPr>
-        <w:t xml:space="preserve"> </w:t>
-      </w:r>
-      <w:r>
-        <w:rPr>
-          <w:rFonts w:cs="Times New Roman"/>
-        </w:rPr>
-        <w:t>Effects of CO</w:t>
-      </w:r>
-      <w:r>
-        <w:rPr>
-          <w:rFonts w:cs="Times New Roman"/>
-          <w:vertAlign w:val="subscript"/>
-        </w:rPr>
-        <w:t>2</w:t>
-      </w:r>
-      <w:r>
-        <w:rPr>
-          <w:rFonts w:cs="Times New Roman"/>
-        </w:rPr>
-        <w:t xml:space="preserve"> and fertilization inoculation on photosynthetic nitrogen-use efficiency. </w:t>
-      </w:r>
-      <w:r>
-        <w:rPr>
-          <w:bCs/>
-        </w:rPr>
-        <w:t>Fertilization is represented on the x-axis. Red shaded points and trendlines indicate plants grown under elevated CO</w:t>
-      </w:r>
-      <w:r>
-        <w:rPr>
-          <w:bCs/>
-          <w:vertAlign w:val="subscript"/>
-        </w:rPr>
-        <w:t>2</w:t>
-      </w:r>
-      <w:r>
-        <w:rPr>
-          <w:bCs/>
-        </w:rPr>
-        <w:t>, while blue shaded points and trendlines indicate plants grown under ambient CO</w:t>
-      </w:r>
-      <w:r>
-        <w:rPr>
-          <w:bCs/>
-          <w:vertAlign w:val="subscript"/>
-        </w:rPr>
-        <w:t>2</w:t>
-      </w:r>
-      <w:r>
-        <w:rPr>
-          <w:bCs/>
-        </w:rPr>
-        <w:t>. Light blue and red circular points and trendlines indicate measurements collected from uninoculated plants, while dark blue and red triangular points indicate measurements collected from inoculated plants. Solid trendlines indicate regression slopes that are different from zero (</w:t>
-      </w:r>
-      <w:r>
-        <w:rPr>
-          <w:bCs/>
-          <w:i/>
-          <w:iCs/>
-        </w:rPr>
-        <w:t>p</w:t>
-      </w:r>
-      <w:r>
-        <w:rPr>
-          <w:bCs/>
-        </w:rPr>
-        <w:t>&lt;0.05), while dashed trendlines indicate slopes that are not distinguishable from zero (</w:t>
-      </w:r>
-      <w:r>
-        <w:rPr>
-          <w:bCs/>
-          <w:i/>
-          <w:iCs/>
-        </w:rPr>
-        <w:t>p</w:t>
-      </w:r>
-      <w:r>
-        <w:rPr>
-          <w:bCs/>
-        </w:rPr>
-        <w:t>&gt;0.05).</w:t>
-      </w:r>
-    </w:p>
-    <w:p>
-      <w:pPr>
-        <w:rPr>
-          <w:b/>
-        </w:rPr>
-      </w:pPr>
-      <w:r>
-        <w:rPr>
-          <w:b/>
-        </w:rPr>
-        <w:br w:type="page"/>
-      </w:r>
-    </w:p>
-    <w:p>
-      <w:pPr>
-        <w:spacing w:line="360" w:lineRule="auto"/>
-        <w:rPr>
-          <w:b/>
-        </w:rPr>
-      </w:pPr>
-      <w:r>
-        <w:rPr>
-          <w:b/>
-        </w:rPr>
-        <w:lastRenderedPageBreak/>
-        <w:t>Figure S</w:t>
-      </w:r>
-      <w:r>
-        <w:rPr>
-          <w:b/>
-        </w:rPr>
-        <w:t>4</w:t>
-      </w:r>
-    </w:p>
-    <w:p>
-      <w:pPr>
-        <w:spacing w:line="360" w:lineRule="auto"/>
-        <w:rPr>
-          <w:b/>
-        </w:rPr>
-      </w:pPr>
-      <w:r>
-        <w:rPr>
-          <w:b/>
-          <w:noProof/>
-        </w:rPr>
-        <w:drawing>
-          <wp:inline distT="0" distB="0" distL="0" distR="0" wp14:anchorId="5E33E483" wp14:editId="320C6460">
-            <wp:extent cx="5943600" cy="1981200"/>
-            <wp:effectExtent l="0" t="0" r="0" b="0"/>
-            <wp:docPr id="46703223" name="Picture 1" descr="A diagram of soil fertilization&#10;&#10;Description automatically generated"/>
-            <wp:cNvGraphicFramePr>
-              <a:graphicFrameLocks xmlns:a="http://schemas.openxmlformats.org/drawingml/2006/main" noChangeAspect="1"/>
-            </wp:cNvGraphicFramePr>
-            <a:graphic xmlns:a="http://schemas.openxmlformats.org/drawingml/2006/main">
-              <a:graphicData uri="http://schemas.openxmlformats.org/drawingml/2006/picture">
-                <pic:pic xmlns:pic="http://schemas.openxmlformats.org/drawingml/2006/picture">
-                  <pic:nvPicPr>
-                    <pic:cNvPr id="46703223" name="Picture 1" descr="A diagram of soil fertilization&#10;&#10;Description automatically generated"/>
-                    <pic:cNvPicPr/>
-                  </pic:nvPicPr>
-                  <pic:blipFill>
-                    <a:blip r:embed="rId15" cstate="print">
-                      <a:extLst>
-                        <a:ext uri="{28A0092B-C50C-407E-A947-70E740481C1C}">
-                          <a14:useLocalDpi xmlns:a14="http://schemas.microsoft.com/office/drawing/2010/main" val="0"/>
-                        </a:ext>
-                      </a:extLst>
-                    </a:blip>
-                    <a:stretch>
-                      <a:fillRect/>
-                    </a:stretch>
-                  </pic:blipFill>
-                  <pic:spPr>
-                    <a:xfrm>
-                      <a:off x="0" y="0"/>
-                      <a:ext cx="5943600" cy="1981200"/>
-                    </a:xfrm>
-                    <a:prstGeom prst="rect">
-                      <a:avLst/>
-                    </a:prstGeom>
-                  </pic:spPr>
-                </pic:pic>
-              </a:graphicData>
-            </a:graphic>
-          </wp:inline>
-        </w:drawing>
-      </w:r>
-    </w:p>
-    <w:p>
-      <w:pPr>
-        <w:spacing w:line="360" w:lineRule="auto"/>
-        <w:rPr>
-          <w:rFonts w:cs="Times New Roman"/>
-        </w:rPr>
-      </w:pPr>
-      <w:r>
-        <w:rPr>
-          <w:b/>
-        </w:rPr>
-        <w:t>Figure S</w:t>
-      </w:r>
-      <w:r>
-        <w:rPr>
-          <w:b/>
-        </w:rPr>
-        <w:t>4</w:t>
-      </w:r>
-      <w:r>
-        <w:rPr>
-          <w:b/>
-        </w:rPr>
-        <w:t xml:space="preserve"> </w:t>
-      </w:r>
-      <w:r>
-        <w:rPr>
-          <w:rFonts w:cs="Times New Roman"/>
-        </w:rPr>
-        <w:t>Effects of CO</w:t>
-      </w:r>
-      <w:r>
-        <w:rPr>
-          <w:rFonts w:cs="Times New Roman"/>
-          <w:vertAlign w:val="subscript"/>
-        </w:rPr>
-        <w:t>2</w:t>
-      </w:r>
-      <w:r>
-        <w:rPr>
-          <w:rFonts w:cs="Times New Roman"/>
-        </w:rPr>
-        <w:t xml:space="preserve"> and fertilization inoculation on belowground carbon biomass (a) and total nitrogen biomass (b). Bel</w:t>
-      </w:r>
-      <w:r>
-        <w:rPr>
-          <w:rFonts w:cs="Times New Roman"/>
-        </w:rPr>
-        <w:t>ow</w:t>
-      </w:r>
-      <w:r>
-        <w:rPr>
-          <w:rFonts w:cs="Times New Roman"/>
-        </w:rPr>
-        <w:t xml:space="preserve">ground carbon biomass is the numerator of </w:t>
-      </w:r>
-      <w:proofErr w:type="spellStart"/>
-      <w:r>
-        <w:rPr>
-          <w:rFonts w:cs="Times New Roman"/>
-          <w:i/>
-          <w:iCs/>
-        </w:rPr>
-        <w:t>N</w:t>
-      </w:r>
-      <w:r>
-        <w:rPr>
-          <w:rFonts w:cs="Times New Roman"/>
-          <w:vertAlign w:val="subscript"/>
-        </w:rPr>
-        <w:t>cost</w:t>
-      </w:r>
-      <w:proofErr w:type="spellEnd"/>
-      <w:r>
-        <w:rPr>
-          <w:rFonts w:cs="Times New Roman"/>
-        </w:rPr>
-        <w:t xml:space="preserve">, while total nitrogen biomass is the denominator of </w:t>
-      </w:r>
-      <w:proofErr w:type="spellStart"/>
-      <w:r>
-        <w:rPr>
-          <w:rFonts w:cs="Times New Roman"/>
-          <w:i/>
-          <w:iCs/>
-        </w:rPr>
-        <w:t>N</w:t>
-      </w:r>
-      <w:r>
-        <w:rPr>
-          <w:rFonts w:cs="Times New Roman"/>
-          <w:vertAlign w:val="subscript"/>
-        </w:rPr>
-        <w:t>cost</w:t>
-      </w:r>
-      <w:proofErr w:type="spellEnd"/>
-      <w:r>
-        <w:rPr>
-          <w:rFonts w:cs="Times New Roman"/>
-        </w:rPr>
-        <w:t xml:space="preserve">. </w:t>
-      </w:r>
-      <w:r>
-        <w:rPr>
-          <w:bCs/>
-        </w:rPr>
-        <w:t>Fertilization is represented on the x-axis in all panels. Red shaded points and trendlines indicate plants grown under elevated CO</w:t>
-      </w:r>
-      <w:r>
-        <w:rPr>
-          <w:bCs/>
-          <w:vertAlign w:val="subscript"/>
-        </w:rPr>
-        <w:t>2</w:t>
-      </w:r>
-      <w:r>
-        <w:rPr>
-          <w:bCs/>
-        </w:rPr>
-        <w:t>, while blue shaded points and trendlines indicate plants grown under ambient CO</w:t>
-      </w:r>
-      <w:r>
-        <w:rPr>
-          <w:bCs/>
-          <w:vertAlign w:val="subscript"/>
-        </w:rPr>
-        <w:t>2</w:t>
-      </w:r>
-      <w:r>
-        <w:rPr>
-          <w:bCs/>
-        </w:rPr>
-        <w:t>. Light blue and red circular points and trendlines indicate measurements collected from uninoculated plants, while dark blue and red triangular points indicate measurements collected from inoculated plants. Solid trendlines indicate regression slopes that are different from zero (</w:t>
-      </w:r>
-      <w:r>
-        <w:rPr>
-          <w:bCs/>
-          <w:i/>
-          <w:iCs/>
-        </w:rPr>
-        <w:t>p</w:t>
-      </w:r>
-      <w:r>
-        <w:rPr>
-          <w:bCs/>
-        </w:rPr>
-        <w:t>&lt;0.05), while dashed trendlines indicate slopes that are not distinguishable from zero (</w:t>
-      </w:r>
-      <w:r>
-        <w:rPr>
-          <w:bCs/>
-          <w:i/>
-          <w:iCs/>
-        </w:rPr>
-        <w:t>p</w:t>
-      </w:r>
-      <w:r>
-        <w:rPr>
-          <w:bCs/>
-        </w:rPr>
-        <w:t>&gt;0.05).</w:t>
-      </w:r>
-    </w:p>
-    <w:p>
-      <w:pPr>
-        <w:rPr>
-          <w:b/>
-        </w:rPr>
-      </w:pPr>
-      <w:r>
-        <w:rPr>
-          <w:b/>
-        </w:rPr>
-        <w:br w:type="page"/>
-      </w:r>
-    </w:p>
-    <w:p>
-      <w:pPr>
-        <w:spacing w:line="360" w:lineRule="auto"/>
-        <w:rPr>
-          <w:bCs/>
-        </w:rPr>
-      </w:pPr>
-      <w:r>
-        <w:rPr>
-          <w:b/>
-        </w:rPr>
-        <w:lastRenderedPageBreak/>
-        <w:t xml:space="preserve">Figure </w:t>
-      </w:r>
-      <w:r>
-        <w:rPr>
-          <w:b/>
-        </w:rPr>
-        <w:t>S</w:t>
-      </w:r>
-      <w:r>
-        <w:rPr>
-          <w:b/>
-        </w:rPr>
-        <w:t>5</w:t>
-      </w:r>
-    </w:p>
-    <w:p>
-      <w:pPr>
-        <w:spacing w:line="360" w:lineRule="auto"/>
-        <w:rPr>
-          <w:bCs/>
-        </w:rPr>
-      </w:pPr>
-      <w:r>
-        <w:rPr>
-          <w:bCs/>
-          <w:noProof/>
-        </w:rPr>
-        <w:drawing>
-          <wp:inline distT="0" distB="0" distL="0" distR="0" wp14:anchorId="3B003804" wp14:editId="02833D75">
-            <wp:extent cx="5943600" cy="1981200"/>
-            <wp:effectExtent l="0" t="0" r="0" b="0"/>
-            <wp:docPr id="846558223" name="Picture 6" descr="A diagram of soil fertilization&#10;&#10;Description automatically generated"/>
-            <wp:cNvGraphicFramePr>
-              <a:graphicFrameLocks xmlns:a="http://schemas.openxmlformats.org/drawingml/2006/main" noChangeAspect="1"/>
-            </wp:cNvGraphicFramePr>
-            <a:graphic xmlns:a="http://schemas.openxmlformats.org/drawingml/2006/main">
-              <a:graphicData uri="http://schemas.openxmlformats.org/drawingml/2006/picture">
-                <pic:pic xmlns:pic="http://schemas.openxmlformats.org/drawingml/2006/picture">
-                  <pic:nvPicPr>
-                    <pic:cNvPr id="846558223" name="Picture 6" descr="A diagram of soil fertilization&#10;&#10;Description automatically generated"/>
-                    <pic:cNvPicPr/>
-                  </pic:nvPicPr>
-                  <pic:blipFill>
-                    <a:blip r:embed="rId16" cstate="print">
-                      <a:extLst>
-                        <a:ext uri="{28A0092B-C50C-407E-A947-70E740481C1C}">
-                          <a14:useLocalDpi xmlns:a14="http://schemas.microsoft.com/office/drawing/2010/main" val="0"/>
-                        </a:ext>
-                      </a:extLst>
-                    </a:blip>
-                    <a:stretch>
-                      <a:fillRect/>
-                    </a:stretch>
-                  </pic:blipFill>
-                  <pic:spPr>
-                    <a:xfrm>
-                      <a:off x="0" y="0"/>
-                      <a:ext cx="5943600" cy="1981200"/>
-                    </a:xfrm>
-                    <a:prstGeom prst="rect">
-                      <a:avLst/>
-                    </a:prstGeom>
-                  </pic:spPr>
-                </pic:pic>
-              </a:graphicData>
-            </a:graphic>
-          </wp:inline>
-        </w:drawing>
-      </w:r>
-    </w:p>
-    <w:p>
-      <w:pPr>
-        <w:spacing w:line="360" w:lineRule="auto"/>
-        <w:rPr>
-          <w:bCs/>
-        </w:rPr>
-      </w:pPr>
-      <w:r>
-        <w:rPr>
-          <w:b/>
-        </w:rPr>
-        <w:t xml:space="preserve">Figure </w:t>
-      </w:r>
-      <w:r>
-        <w:rPr>
-          <w:b/>
-        </w:rPr>
-        <w:t>S</w:t>
-      </w:r>
-      <w:r>
-        <w:rPr>
-          <w:b/>
-        </w:rPr>
-        <w:t>5</w:t>
-      </w:r>
-      <w:r>
-        <w:rPr>
-          <w:bCs/>
-        </w:rPr>
-        <w:t xml:space="preserve"> Effects of nitrogen fertilization, inoculation treatment, and CO</w:t>
-      </w:r>
-      <w:r>
-        <w:rPr>
-          <w:bCs/>
-          <w:vertAlign w:val="subscript"/>
-        </w:rPr>
-        <w:t>2</w:t>
-      </w:r>
-      <w:r>
-        <w:rPr>
-          <w:bCs/>
-        </w:rPr>
-        <w:t xml:space="preserve"> treatment on nodule biomass (</w:t>
-      </w:r>
-      <w:r>
-        <w:rPr>
-          <w:bCs/>
-        </w:rPr>
-        <w:t>a</w:t>
-      </w:r>
-      <w:r>
-        <w:rPr>
-          <w:bCs/>
-        </w:rPr>
-        <w:t>)</w:t>
-      </w:r>
-      <w:r>
-        <w:rPr>
-          <w:bCs/>
-        </w:rPr>
-        <w:t xml:space="preserve"> and</w:t>
-      </w:r>
-      <w:r>
-        <w:rPr>
-          <w:bCs/>
-        </w:rPr>
-        <w:t xml:space="preserve"> </w:t>
-      </w:r>
-      <w:r>
-        <w:rPr>
-          <w:bCs/>
-        </w:rPr>
-        <w:t xml:space="preserve">root </w:t>
-      </w:r>
-      <w:r>
-        <w:rPr>
-          <w:bCs/>
-        </w:rPr>
-        <w:t>nodule</w:t>
-      </w:r>
-      <w:r>
-        <w:rPr>
-          <w:bCs/>
-        </w:rPr>
-        <w:t xml:space="preserve"> biomass</w:t>
-      </w:r>
-      <w:r>
-        <w:rPr>
-          <w:bCs/>
-        </w:rPr>
-        <w:t>: root biomass (</w:t>
-      </w:r>
-      <w:r>
-        <w:rPr>
-          <w:bCs/>
-        </w:rPr>
-        <w:t>b).</w:t>
-      </w:r>
-      <w:r>
-        <w:rPr>
-          <w:bCs/>
-        </w:rPr>
-        <w:t xml:space="preserve"> </w:t>
-      </w:r>
-      <w:r>
-        <w:rPr>
-          <w:bCs/>
-        </w:rPr>
-        <w:t>Fertilization is represented on the x-axis. Red shaded points and trendlines indicate plants grown under elevated CO</w:t>
-      </w:r>
-      <w:r>
-        <w:rPr>
-          <w:bCs/>
-          <w:vertAlign w:val="subscript"/>
-        </w:rPr>
-        <w:t>2</w:t>
-      </w:r>
-      <w:r>
-        <w:rPr>
-          <w:bCs/>
-        </w:rPr>
-        <w:t>, while blue shaded points and trendlines indicate plants grown under ambient CO</w:t>
-      </w:r>
-      <w:r>
-        <w:rPr>
-          <w:bCs/>
-          <w:vertAlign w:val="subscript"/>
-        </w:rPr>
-        <w:t>2</w:t>
-      </w:r>
-      <w:r>
-        <w:rPr>
-          <w:bCs/>
-        </w:rPr>
-        <w:t>. Light blue and red circular points and trendlines indicate measurements collected from uninoculated plants, while dark blue and red triangular points indicate measurements collected from inoculated plants. Solid trendlines indicate regression slopes that are different from zero (</w:t>
-      </w:r>
-      <w:r>
-        <w:rPr>
-          <w:bCs/>
-          <w:i/>
-          <w:iCs/>
-        </w:rPr>
-        <w:t>p</w:t>
-      </w:r>
-      <w:r>
-        <w:rPr>
-          <w:bCs/>
-        </w:rPr>
-        <w:t>&lt;0.05), while dashed trendlines indicate slopes that are not distinguishable from zero (</w:t>
-      </w:r>
-      <w:r>
-        <w:rPr>
-          <w:bCs/>
-          <w:i/>
-          <w:iCs/>
-        </w:rPr>
-        <w:t>p</w:t>
-      </w:r>
-      <w:r>
-        <w:rPr>
-          <w:bCs/>
-        </w:rPr>
-        <w:t>&gt;0.05).</w:t>
-      </w:r>
     </w:p>
     <w:sectPr>
       <w:pgSz w:w="12240" w:h="15840"/>
@@ -15087,48 +16742,6 @@
     </w:sectPr>
   </w:body>
 </w:document>
-</file>
-
-<file path=word/comments.xml><?xml version="1.0" encoding="utf-8"?>
-<w:comments xmlns:wpc="http://schemas.microsoft.com/office/word/2010/wordprocessingCanvas" xmlns:cx="http://schemas.microsoft.com/office/drawing/2014/chartex" xmlns:cx1="http://schemas.microsoft.com/office/drawing/2015/9/8/chartex" xmlns:cx2="http://schemas.microsoft.com/office/drawing/2015/10/21/chartex" xmlns:cx3="http://schemas.microsoft.com/office/drawing/2016/5/9/chartex" xmlns:cx4="http://schemas.microsoft.com/office/drawing/2016/5/10/chartex" xmlns:cx5="http://schemas.microsoft.com/office/drawing/2016/5/11/chartex" xmlns:cx6="http://schemas.microsoft.com/office/drawing/2016/5/12/chartex" xmlns:cx7="http://schemas.microsoft.com/office/drawing/2016/5/13/chartex" xmlns:cx8="http://schemas.microsoft.com/office/drawing/2016/5/14/chartex" xmlns:mc="http://schemas.openxmlformats.org/markup-compatibility/2006" xmlns:aink="http://schemas.microsoft.com/office/drawing/2016/ink" xmlns:am3d="http://schemas.microsoft.com/office/drawing/2017/model3d" xmlns:o="urn:schemas-microsoft-com:office:office" xmlns:oel="http://schemas.microsoft.com/office/2019/extlst" xmlns:r="http://schemas.openxmlformats.org/officeDocument/2006/relationships" xmlns:m="http://schemas.openxmlformats.org/officeDocument/2006/math" xmlns:v="urn:schemas-microsoft-com:vml" xmlns:wp14="http://schemas.microsoft.com/office/word/2010/wordprocessingDrawing" xmlns:wp="http://schemas.openxmlformats.org/drawingml/2006/wordprocessingDrawing" xmlns:w10="urn:schemas-microsoft-com:office:word" xmlns:w="http://schemas.openxmlformats.org/wordprocessingml/2006/main" xmlns:w14="http://schemas.microsoft.com/office/word/2010/wordml" xmlns:w15="http://schemas.microsoft.com/office/word/2012/wordml" xmlns:w16cex="http://schemas.microsoft.com/office/word/2018/wordml/cex" xmlns:w16cid="http://schemas.microsoft.com/office/word/2016/wordml/cid" xmlns:w16="http://schemas.microsoft.com/office/word/2018/wordml" xmlns:w16sdtdh="http://schemas.microsoft.com/office/word/2020/wordml/sdtdatahash" xmlns:w16se="http://schemas.microsoft.com/office/word/2015/wordml/symex" xmlns:wpg="http://schemas.microsoft.com/office/word/2010/wordprocessingGroup" xmlns:wpi="http://schemas.microsoft.com/office/word/2010/wordprocessingInk" xmlns:wne="http://schemas.microsoft.com/office/word/2006/wordml" xmlns:wps="http://schemas.microsoft.com/office/word/2010/wordprocessingShape" mc:Ignorable="w14 w15 w16se w16cid w16 w16cex w16sdtdh wp14">
-  <w:comment w:id="2" w:author="Perkowski, Evan A" w:date="2023-11-29T16:46:00Z" w:initials="EP">
-    <w:p>
-      <w:r>
-        <w:rPr>
-          <w:rStyle w:val="CommentReference"/>
-        </w:rPr>
-        <w:annotationRef/>
-      </w:r>
-      <w:r>
-        <w:rPr>
-          <w:rFonts w:eastAsia="Times New Roman" w:cs="Times New Roman"/>
-          <w:color w:val="000000"/>
-          <w:sz w:val="20"/>
-          <w:szCs w:val="20"/>
-        </w:rPr>
-        <w:t>Add chi figure</w:t>
-      </w:r>
-    </w:p>
-  </w:comment>
-</w:comments>
-</file>
-
-<file path=word/commentsExtended.xml><?xml version="1.0" encoding="utf-8"?>
-<w15:commentsEx xmlns:wpc="http://schemas.microsoft.com/office/word/2010/wordprocessingCanvas" xmlns:cx="http://schemas.microsoft.com/office/drawing/2014/chartex" xmlns:cx1="http://schemas.microsoft.com/office/drawing/2015/9/8/chartex" xmlns:cx2="http://schemas.microsoft.com/office/drawing/2015/10/21/chartex" xmlns:cx3="http://schemas.microsoft.com/office/drawing/2016/5/9/chartex" xmlns:cx4="http://schemas.microsoft.com/office/drawing/2016/5/10/chartex" xmlns:cx5="http://schemas.microsoft.com/office/drawing/2016/5/11/chartex" xmlns:cx6="http://schemas.microsoft.com/office/drawing/2016/5/12/chartex" xmlns:cx7="http://schemas.microsoft.com/office/drawing/2016/5/13/chartex" xmlns:cx8="http://schemas.microsoft.com/office/drawing/2016/5/14/chartex" xmlns:mc="http://schemas.openxmlformats.org/markup-compatibility/2006" xmlns:aink="http://schemas.microsoft.com/office/drawing/2016/ink" xmlns:am3d="http://schemas.microsoft.com/office/drawing/2017/model3d" xmlns:o="urn:schemas-microsoft-com:office:office" xmlns:oel="http://schemas.microsoft.com/office/2019/extlst" xmlns:r="http://schemas.openxmlformats.org/officeDocument/2006/relationships" xmlns:m="http://schemas.openxmlformats.org/officeDocument/2006/math" xmlns:v="urn:schemas-microsoft-com:vml" xmlns:wp14="http://schemas.microsoft.com/office/word/2010/wordprocessingDrawing" xmlns:wp="http://schemas.openxmlformats.org/drawingml/2006/wordprocessingDrawing" xmlns:w10="urn:schemas-microsoft-com:office:word" xmlns:w="http://schemas.openxmlformats.org/wordprocessingml/2006/main" xmlns:w14="http://schemas.microsoft.com/office/word/2010/wordml" xmlns:w15="http://schemas.microsoft.com/office/word/2012/wordml" xmlns:w16cex="http://schemas.microsoft.com/office/word/2018/wordml/cex" xmlns:w16cid="http://schemas.microsoft.com/office/word/2016/wordml/cid" xmlns:w16="http://schemas.microsoft.com/office/word/2018/wordml" xmlns:w16sdtdh="http://schemas.microsoft.com/office/word/2020/wordml/sdtdatahash" xmlns:w16se="http://schemas.microsoft.com/office/word/2015/wordml/symex" xmlns:wpg="http://schemas.microsoft.com/office/word/2010/wordprocessingGroup" xmlns:wpi="http://schemas.microsoft.com/office/word/2010/wordprocessingInk" xmlns:wne="http://schemas.microsoft.com/office/word/2006/wordml" xmlns:wps="http://schemas.microsoft.com/office/word/2010/wordprocessingShape" mc:Ignorable="w14 w15 w16se w16cid w16 w16cex w16sdtdh wp14">
-  <w15:commentEx w15:paraId="192A82D6" w15:done="0"/>
-</w15:commentsEx>
-</file>
-
-<file path=word/commentsExtensible.xml><?xml version="1.0" encoding="utf-8"?>
-<w16cex:commentsExtensible xmlns:wpc="http://schemas.microsoft.com/office/word/2010/wordprocessingCanvas" xmlns:cx="http://schemas.microsoft.com/office/drawing/2014/chartex" xmlns:cx1="http://schemas.microsoft.com/office/drawing/2015/9/8/chartex" xmlns:cx2="http://schemas.microsoft.com/office/drawing/2015/10/21/chartex" xmlns:cx3="http://schemas.microsoft.com/office/drawing/2016/5/9/chartex" xmlns:cx4="http://schemas.microsoft.com/office/drawing/2016/5/10/chartex" xmlns:cx5="http://schemas.microsoft.com/office/drawing/2016/5/11/chartex" xmlns:cx6="http://schemas.microsoft.com/office/drawing/2016/5/12/chartex" xmlns:cx7="http://schemas.microsoft.com/office/drawing/2016/5/13/chartex" xmlns:cx8="http://schemas.microsoft.com/office/drawing/2016/5/14/chartex" xmlns:mc="http://schemas.openxmlformats.org/markup-compatibility/2006" xmlns:aink="http://schemas.microsoft.com/office/drawing/2016/ink" xmlns:am3d="http://schemas.microsoft.com/office/drawing/2017/model3d" xmlns:o="urn:schemas-microsoft-com:office:office" xmlns:oel="http://schemas.microsoft.com/office/2019/extlst" xmlns:r="http://schemas.openxmlformats.org/officeDocument/2006/relationships" xmlns:m="http://schemas.openxmlformats.org/officeDocument/2006/math" xmlns:v="urn:schemas-microsoft-com:vml" xmlns:wp14="http://schemas.microsoft.com/office/word/2010/wordprocessingDrawing" xmlns:wp="http://schemas.openxmlformats.org/drawingml/2006/wordprocessingDrawing" xmlns:w10="urn:schemas-microsoft-com:office:word" xmlns:w="http://schemas.openxmlformats.org/wordprocessingml/2006/main" xmlns:w14="http://schemas.microsoft.com/office/word/2010/wordml" xmlns:w15="http://schemas.microsoft.com/office/word/2012/wordml" xmlns:w16cex="http://schemas.microsoft.com/office/word/2018/wordml/cex" xmlns:w16cid="http://schemas.microsoft.com/office/word/2016/wordml/cid" xmlns:w16="http://schemas.microsoft.com/office/word/2018/wordml" xmlns:w16sdtdh="http://schemas.microsoft.com/office/word/2020/wordml/sdtdatahash" xmlns:w16se="http://schemas.microsoft.com/office/word/2015/wordml/symex" xmlns:wpg="http://schemas.microsoft.com/office/word/2010/wordprocessingGroup" xmlns:wpi="http://schemas.microsoft.com/office/word/2010/wordprocessingInk" xmlns:wne="http://schemas.microsoft.com/office/word/2006/wordml" xmlns:wps="http://schemas.microsoft.com/office/word/2010/wordprocessingShape" mc:Ignorable="w14 w15 w16se w16cid w16 w16cex w16sdtdh wp14">
-  <w16cex:commentExtensible w16cex:durableId="010C5B00" w16cex:dateUtc="2023-11-29T22:46:00Z"/>
-</w16cex:commentsExtensible>
-</file>
-
-<file path=word/commentsIds.xml><?xml version="1.0" encoding="utf-8"?>
-<w16cid:commentsIds xmlns:wpc="http://schemas.microsoft.com/office/word/2010/wordprocessingCanvas" xmlns:cx="http://schemas.microsoft.com/office/drawing/2014/chartex" xmlns:cx1="http://schemas.microsoft.com/office/drawing/2015/9/8/chartex" xmlns:cx2="http://schemas.microsoft.com/office/drawing/2015/10/21/chartex" xmlns:cx3="http://schemas.microsoft.com/office/drawing/2016/5/9/chartex" xmlns:cx4="http://schemas.microsoft.com/office/drawing/2016/5/10/chartex" xmlns:cx5="http://schemas.microsoft.com/office/drawing/2016/5/11/chartex" xmlns:cx6="http://schemas.microsoft.com/office/drawing/2016/5/12/chartex" xmlns:cx7="http://schemas.microsoft.com/office/drawing/2016/5/13/chartex" xmlns:cx8="http://schemas.microsoft.com/office/drawing/2016/5/14/chartex" xmlns:mc="http://schemas.openxmlformats.org/markup-compatibility/2006" xmlns:aink="http://schemas.microsoft.com/office/drawing/2016/ink" xmlns:am3d="http://schemas.microsoft.com/office/drawing/2017/model3d" xmlns:o="urn:schemas-microsoft-com:office:office" xmlns:oel="http://schemas.microsoft.com/office/2019/extlst" xmlns:r="http://schemas.openxmlformats.org/officeDocument/2006/relationships" xmlns:m="http://schemas.openxmlformats.org/officeDocument/2006/math" xmlns:v="urn:schemas-microsoft-com:vml" xmlns:wp14="http://schemas.microsoft.com/office/word/2010/wordprocessingDrawing" xmlns:wp="http://schemas.openxmlformats.org/drawingml/2006/wordprocessingDrawing" xmlns:w10="urn:schemas-microsoft-com:office:word" xmlns:w="http://schemas.openxmlformats.org/wordprocessingml/2006/main" xmlns:w14="http://schemas.microsoft.com/office/word/2010/wordml" xmlns:w15="http://schemas.microsoft.com/office/word/2012/wordml" xmlns:w16cex="http://schemas.microsoft.com/office/word/2018/wordml/cex" xmlns:w16cid="http://schemas.microsoft.com/office/word/2016/wordml/cid" xmlns:w16="http://schemas.microsoft.com/office/word/2018/wordml" xmlns:w16sdtdh="http://schemas.microsoft.com/office/word/2020/wordml/sdtdatahash" xmlns:w16se="http://schemas.microsoft.com/office/word/2015/wordml/symex" xmlns:wpg="http://schemas.microsoft.com/office/word/2010/wordprocessingGroup" xmlns:wpi="http://schemas.microsoft.com/office/word/2010/wordprocessingInk" xmlns:wne="http://schemas.microsoft.com/office/word/2006/wordml" xmlns:wps="http://schemas.microsoft.com/office/word/2010/wordprocessingShape" mc:Ignorable="w14 w15 w16se w16cid w16 w16cex w16sdtdh wp14">
-  <w16cid:commentId w16cid:paraId="192A82D6" w16cid:durableId="010C5B00"/>
-</w16cid:commentsIds>
 </file>
 
 <file path=word/endnotes.xml><?xml version="1.0" encoding="utf-8"?>
@@ -15217,37 +16830,37 @@
 
 <file path=word/footer2.xml><?xml version="1.0" encoding="utf-8"?>
 <w:ftr xmlns:wpc="http://schemas.microsoft.com/office/word/2010/wordprocessingCanvas" xmlns:cx="http://schemas.microsoft.com/office/drawing/2014/chartex" xmlns:cx1="http://schemas.microsoft.com/office/drawing/2015/9/8/chartex" xmlns:cx2="http://schemas.microsoft.com/office/drawing/2015/10/21/chartex" xmlns:cx3="http://schemas.microsoft.com/office/drawing/2016/5/9/chartex" xmlns:cx4="http://schemas.microsoft.com/office/drawing/2016/5/10/chartex" xmlns:cx5="http://schemas.microsoft.com/office/drawing/2016/5/11/chartex" xmlns:cx6="http://schemas.microsoft.com/office/drawing/2016/5/12/chartex" xmlns:cx7="http://schemas.microsoft.com/office/drawing/2016/5/13/chartex" xmlns:cx8="http://schemas.microsoft.com/office/drawing/2016/5/14/chartex" xmlns:mc="http://schemas.openxmlformats.org/markup-compatibility/2006" xmlns:aink="http://schemas.microsoft.com/office/drawing/2016/ink" xmlns:am3d="http://schemas.microsoft.com/office/drawing/2017/model3d" xmlns:o="urn:schemas-microsoft-com:office:office" xmlns:oel="http://schemas.microsoft.com/office/2019/extlst" xmlns:r="http://schemas.openxmlformats.org/officeDocument/2006/relationships" xmlns:m="http://schemas.openxmlformats.org/officeDocument/2006/math" xmlns:v="urn:schemas-microsoft-com:vml" xmlns:wp14="http://schemas.microsoft.com/office/word/2010/wordprocessingDrawing" xmlns:wp="http://schemas.openxmlformats.org/drawingml/2006/wordprocessingDrawing" xmlns:w10="urn:schemas-microsoft-com:office:word" xmlns:w="http://schemas.openxmlformats.org/wordprocessingml/2006/main" xmlns:w14="http://schemas.microsoft.com/office/word/2010/wordml" xmlns:w15="http://schemas.microsoft.com/office/word/2012/wordml" xmlns:w16cex="http://schemas.microsoft.com/office/word/2018/wordml/cex" xmlns:w16cid="http://schemas.microsoft.com/office/word/2016/wordml/cid" xmlns:w16="http://schemas.microsoft.com/office/word/2018/wordml" xmlns:w16sdtdh="http://schemas.microsoft.com/office/word/2020/wordml/sdtdatahash" xmlns:w16se="http://schemas.microsoft.com/office/word/2015/wordml/symex" xmlns:wpg="http://schemas.microsoft.com/office/word/2010/wordprocessingGroup" xmlns:wpi="http://schemas.microsoft.com/office/word/2010/wordprocessingInk" xmlns:wne="http://schemas.microsoft.com/office/word/2006/wordml" xmlns:wps="http://schemas.microsoft.com/office/word/2010/wordprocessingShape" mc:Ignorable="w14 w15 w16se w16cid w16 w16cex w16sdtdh wp14">
-  <w:sdt>
-    <w:sdtPr>
+  <w:p>
+    <w:pPr>
+      <w:pStyle w:val="Footer"/>
+      <w:framePr w:wrap="none" w:vAnchor="text" w:hAnchor="margin" w:xAlign="right" w:y="1"/>
       <w:rPr>
         <w:rStyle w:val="PageNumber"/>
         <w:sz w:val="16"/>
         <w:szCs w:val="16"/>
       </w:rPr>
-      <w:id w:val="-78367404"/>
-      <w:docPartObj>
-        <w:docPartGallery w:val="Page Numbers (Bottom of Page)"/>
-        <w:docPartUnique/>
-      </w:docPartObj>
-    </w:sdtPr>
-    <w:sdtContent>
-      <w:p>
-        <w:pPr>
-          <w:pStyle w:val="Footer"/>
-          <w:framePr w:wrap="none" w:vAnchor="text" w:hAnchor="margin" w:xAlign="right" w:y="1"/>
-          <w:rPr>
-            <w:rStyle w:val="PageNumber"/>
-            <w:sz w:val="16"/>
-            <w:szCs w:val="16"/>
-          </w:rPr>
-        </w:pPr>
+    </w:pPr>
+    <w:sdt>
+      <w:sdtPr>
+        <w:rPr>
+          <w:rStyle w:val="PageNumber"/>
+          <w:sz w:val="16"/>
+          <w:szCs w:val="16"/>
+        </w:rPr>
+        <w:id w:val="-2094471026"/>
+        <w:docPartObj>
+          <w:docPartGallery w:val="Page Numbers (Bottom of Page)"/>
+          <w:docPartUnique/>
+        </w:docPartObj>
+      </w:sdtPr>
+      <w:sdtContent>
         <w:r>
           <w:rPr>
             <w:rStyle w:val="PageNumber"/>
             <w:sz w:val="16"/>
             <w:szCs w:val="16"/>
           </w:rPr>
-          <w:t xml:space="preserve">pg. </w:t>
+          <w:t>S</w:t>
         </w:r>
         <w:r>
           <w:rPr>
@@ -15280,7 +16893,7 @@
             <w:sz w:val="16"/>
             <w:szCs w:val="16"/>
           </w:rPr>
-          <w:t>12</w:t>
+          <w:t>14</w:t>
         </w:r>
         <w:r>
           <w:rPr>
@@ -15290,25 +16903,51 @@
           </w:rPr>
           <w:fldChar w:fldCharType="end"/>
         </w:r>
-        <w:r>
-          <w:rPr>
-            <w:rStyle w:val="PageNumber"/>
-            <w:sz w:val="16"/>
-            <w:szCs w:val="16"/>
-          </w:rPr>
-          <w:t xml:space="preserve"> of 1</w:t>
-        </w:r>
-        <w:r>
-          <w:rPr>
-            <w:rStyle w:val="PageNumber"/>
-            <w:sz w:val="16"/>
-            <w:szCs w:val="16"/>
-          </w:rPr>
-          <w:t>1</w:t>
-        </w:r>
-      </w:p>
-    </w:sdtContent>
-  </w:sdt>
+      </w:sdtContent>
+    </w:sdt>
+    <w:r>
+      <w:rPr>
+        <w:rStyle w:val="PageNumber"/>
+        <w:sz w:val="16"/>
+        <w:szCs w:val="16"/>
+      </w:rPr>
+      <w:t xml:space="preserve"> of S15</w:t>
+    </w:r>
+  </w:p>
+  <w:p>
+    <w:pPr>
+      <w:pStyle w:val="Footer"/>
+      <w:ind w:right="360"/>
+      <w:rPr>
+        <w:sz w:val="16"/>
+        <w:szCs w:val="16"/>
+      </w:rPr>
+    </w:pPr>
+  </w:p>
+</w:ftr>
+</file>
+
+<file path=word/footnotes.xml><?xml version="1.0" encoding="utf-8"?>
+<w:footnotes xmlns:wpc="http://schemas.microsoft.com/office/word/2010/wordprocessingCanvas" xmlns:cx="http://schemas.microsoft.com/office/drawing/2014/chartex" xmlns:cx1="http://schemas.microsoft.com/office/drawing/2015/9/8/chartex" xmlns:cx2="http://schemas.microsoft.com/office/drawing/2015/10/21/chartex" xmlns:cx3="http://schemas.microsoft.com/office/drawing/2016/5/9/chartex" xmlns:cx4="http://schemas.microsoft.com/office/drawing/2016/5/10/chartex" xmlns:cx5="http://schemas.microsoft.com/office/drawing/2016/5/11/chartex" xmlns:cx6="http://schemas.microsoft.com/office/drawing/2016/5/12/chartex" xmlns:cx7="http://schemas.microsoft.com/office/drawing/2016/5/13/chartex" xmlns:cx8="http://schemas.microsoft.com/office/drawing/2016/5/14/chartex" xmlns:mc="http://schemas.openxmlformats.org/markup-compatibility/2006" xmlns:aink="http://schemas.microsoft.com/office/drawing/2016/ink" xmlns:am3d="http://schemas.microsoft.com/office/drawing/2017/model3d" xmlns:o="urn:schemas-microsoft-com:office:office" xmlns:oel="http://schemas.microsoft.com/office/2019/extlst" xmlns:r="http://schemas.openxmlformats.org/officeDocument/2006/relationships" xmlns:m="http://schemas.openxmlformats.org/officeDocument/2006/math" xmlns:v="urn:schemas-microsoft-com:vml" xmlns:wp14="http://schemas.microsoft.com/office/word/2010/wordprocessingDrawing" xmlns:wp="http://schemas.openxmlformats.org/drawingml/2006/wordprocessingDrawing" xmlns:w10="urn:schemas-microsoft-com:office:word" xmlns:w="http://schemas.openxmlformats.org/wordprocessingml/2006/main" xmlns:w14="http://schemas.microsoft.com/office/word/2010/wordml" xmlns:w15="http://schemas.microsoft.com/office/word/2012/wordml" xmlns:w16cex="http://schemas.microsoft.com/office/word/2018/wordml/cex" xmlns:w16cid="http://schemas.microsoft.com/office/word/2016/wordml/cid" xmlns:w16="http://schemas.microsoft.com/office/word/2018/wordml" xmlns:w16sdtdh="http://schemas.microsoft.com/office/word/2020/wordml/sdtdatahash" xmlns:w16se="http://schemas.microsoft.com/office/word/2015/wordml/symex" xmlns:wpg="http://schemas.microsoft.com/office/word/2010/wordprocessingGroup" xmlns:wpi="http://schemas.microsoft.com/office/word/2010/wordprocessingInk" xmlns:wne="http://schemas.microsoft.com/office/word/2006/wordml" xmlns:wps="http://schemas.microsoft.com/office/word/2010/wordprocessingShape" mc:Ignorable="w14 w15 w16se w16cid w16 w16cex w16sdtdh wp14">
+  <w:footnote w:type="separator" w:id="-1">
+    <w:p>
+      <w:r>
+        <w:separator/>
+      </w:r>
+    </w:p>
+  </w:footnote>
+  <w:footnote w:type="continuationSeparator" w:id="0">
+    <w:p>
+      <w:r>
+        <w:continuationSeparator/>
+      </w:r>
+    </w:p>
+  </w:footnote>
+</w:footnotes>
+</file>
+
+<file path=word/header1.xml><?xml version="1.0" encoding="utf-8"?>
+<w:hdr xmlns:wpc="http://schemas.microsoft.com/office/word/2010/wordprocessingCanvas" xmlns:cx="http://schemas.microsoft.com/office/drawing/2014/chartex" xmlns:cx1="http://schemas.microsoft.com/office/drawing/2015/9/8/chartex" xmlns:cx2="http://schemas.microsoft.com/office/drawing/2015/10/21/chartex" xmlns:cx3="http://schemas.microsoft.com/office/drawing/2016/5/9/chartex" xmlns:cx4="http://schemas.microsoft.com/office/drawing/2016/5/10/chartex" xmlns:cx5="http://schemas.microsoft.com/office/drawing/2016/5/11/chartex" xmlns:cx6="http://schemas.microsoft.com/office/drawing/2016/5/12/chartex" xmlns:cx7="http://schemas.microsoft.com/office/drawing/2016/5/13/chartex" xmlns:cx8="http://schemas.microsoft.com/office/drawing/2016/5/14/chartex" xmlns:mc="http://schemas.openxmlformats.org/markup-compatibility/2006" xmlns:aink="http://schemas.microsoft.com/office/drawing/2016/ink" xmlns:am3d="http://schemas.microsoft.com/office/drawing/2017/model3d" xmlns:o="urn:schemas-microsoft-com:office:office" xmlns:oel="http://schemas.microsoft.com/office/2019/extlst" xmlns:r="http://schemas.openxmlformats.org/officeDocument/2006/relationships" xmlns:m="http://schemas.openxmlformats.org/officeDocument/2006/math" xmlns:v="urn:schemas-microsoft-com:vml" xmlns:wp14="http://schemas.microsoft.com/office/word/2010/wordprocessingDrawing" xmlns:wp="http://schemas.openxmlformats.org/drawingml/2006/wordprocessingDrawing" xmlns:w10="urn:schemas-microsoft-com:office:word" xmlns:w="http://schemas.openxmlformats.org/wordprocessingml/2006/main" xmlns:w14="http://schemas.microsoft.com/office/word/2010/wordml" xmlns:w15="http://schemas.microsoft.com/office/word/2012/wordml" xmlns:w16cex="http://schemas.microsoft.com/office/word/2018/wordml/cex" xmlns:w16cid="http://schemas.microsoft.com/office/word/2016/wordml/cid" xmlns:w16="http://schemas.microsoft.com/office/word/2018/wordml" xmlns:w16sdtdh="http://schemas.microsoft.com/office/word/2020/wordml/sdtdatahash" xmlns:w16se="http://schemas.microsoft.com/office/word/2015/wordml/symex" xmlns:wpg="http://schemas.microsoft.com/office/word/2010/wordprocessingGroup" xmlns:wpi="http://schemas.microsoft.com/office/word/2010/wordprocessingInk" xmlns:wne="http://schemas.microsoft.com/office/word/2006/wordml" xmlns:wps="http://schemas.microsoft.com/office/word/2010/wordprocessingShape" mc:Ignorable="w14 w15 w16se w16cid w16 w16cex w16sdtdh wp14">
   <w:p>
     <w:pPr>
       <w:pStyle w:val="Footer"/>
@@ -15350,34 +16989,7 @@
       <w:t>Supplemental Material</w:t>
     </w:r>
   </w:p>
-</w:ftr>
-</file>
-
-<file path=word/footnotes.xml><?xml version="1.0" encoding="utf-8"?>
-<w:footnotes xmlns:wpc="http://schemas.microsoft.com/office/word/2010/wordprocessingCanvas" xmlns:cx="http://schemas.microsoft.com/office/drawing/2014/chartex" xmlns:cx1="http://schemas.microsoft.com/office/drawing/2015/9/8/chartex" xmlns:cx2="http://schemas.microsoft.com/office/drawing/2015/10/21/chartex" xmlns:cx3="http://schemas.microsoft.com/office/drawing/2016/5/9/chartex" xmlns:cx4="http://schemas.microsoft.com/office/drawing/2016/5/10/chartex" xmlns:cx5="http://schemas.microsoft.com/office/drawing/2016/5/11/chartex" xmlns:cx6="http://schemas.microsoft.com/office/drawing/2016/5/12/chartex" xmlns:cx7="http://schemas.microsoft.com/office/drawing/2016/5/13/chartex" xmlns:cx8="http://schemas.microsoft.com/office/drawing/2016/5/14/chartex" xmlns:mc="http://schemas.openxmlformats.org/markup-compatibility/2006" xmlns:aink="http://schemas.microsoft.com/office/drawing/2016/ink" xmlns:am3d="http://schemas.microsoft.com/office/drawing/2017/model3d" xmlns:o="urn:schemas-microsoft-com:office:office" xmlns:oel="http://schemas.microsoft.com/office/2019/extlst" xmlns:r="http://schemas.openxmlformats.org/officeDocument/2006/relationships" xmlns:m="http://schemas.openxmlformats.org/officeDocument/2006/math" xmlns:v="urn:schemas-microsoft-com:vml" xmlns:wp14="http://schemas.microsoft.com/office/word/2010/wordprocessingDrawing" xmlns:wp="http://schemas.openxmlformats.org/drawingml/2006/wordprocessingDrawing" xmlns:w10="urn:schemas-microsoft-com:office:word" xmlns:w="http://schemas.openxmlformats.org/wordprocessingml/2006/main" xmlns:w14="http://schemas.microsoft.com/office/word/2010/wordml" xmlns:w15="http://schemas.microsoft.com/office/word/2012/wordml" xmlns:w16cex="http://schemas.microsoft.com/office/word/2018/wordml/cex" xmlns:w16cid="http://schemas.microsoft.com/office/word/2016/wordml/cid" xmlns:w16="http://schemas.microsoft.com/office/word/2018/wordml" xmlns:w16sdtdh="http://schemas.microsoft.com/office/word/2020/wordml/sdtdatahash" xmlns:w16se="http://schemas.microsoft.com/office/word/2015/wordml/symex" xmlns:wpg="http://schemas.microsoft.com/office/word/2010/wordprocessingGroup" xmlns:wpi="http://schemas.microsoft.com/office/word/2010/wordprocessingInk" xmlns:wne="http://schemas.microsoft.com/office/word/2006/wordml" xmlns:wps="http://schemas.microsoft.com/office/word/2010/wordprocessingShape" mc:Ignorable="w14 w15 w16se w16cid w16 w16cex w16sdtdh wp14">
-  <w:footnote w:type="separator" w:id="-1">
-    <w:p>
-      <w:r>
-        <w:separator/>
-      </w:r>
-    </w:p>
-  </w:footnote>
-  <w:footnote w:type="continuationSeparator" w:id="0">
-    <w:p>
-      <w:r>
-        <w:continuationSeparator/>
-      </w:r>
-    </w:p>
-  </w:footnote>
-</w:footnotes>
-</file>
-
-<file path=word/people.xml><?xml version="1.0" encoding="utf-8"?>
-<w15:people xmlns:wpc="http://schemas.microsoft.com/office/word/2010/wordprocessingCanvas" xmlns:cx="http://schemas.microsoft.com/office/drawing/2014/chartex" xmlns:cx1="http://schemas.microsoft.com/office/drawing/2015/9/8/chartex" xmlns:cx2="http://schemas.microsoft.com/office/drawing/2015/10/21/chartex" xmlns:cx3="http://schemas.microsoft.com/office/drawing/2016/5/9/chartex" xmlns:cx4="http://schemas.microsoft.com/office/drawing/2016/5/10/chartex" xmlns:cx5="http://schemas.microsoft.com/office/drawing/2016/5/11/chartex" xmlns:cx6="http://schemas.microsoft.com/office/drawing/2016/5/12/chartex" xmlns:cx7="http://schemas.microsoft.com/office/drawing/2016/5/13/chartex" xmlns:cx8="http://schemas.microsoft.com/office/drawing/2016/5/14/chartex" xmlns:mc="http://schemas.openxmlformats.org/markup-compatibility/2006" xmlns:aink="http://schemas.microsoft.com/office/drawing/2016/ink" xmlns:am3d="http://schemas.microsoft.com/office/drawing/2017/model3d" xmlns:o="urn:schemas-microsoft-com:office:office" xmlns:oel="http://schemas.microsoft.com/office/2019/extlst" xmlns:r="http://schemas.openxmlformats.org/officeDocument/2006/relationships" xmlns:m="http://schemas.openxmlformats.org/officeDocument/2006/math" xmlns:v="urn:schemas-microsoft-com:vml" xmlns:wp14="http://schemas.microsoft.com/office/word/2010/wordprocessingDrawing" xmlns:wp="http://schemas.openxmlformats.org/drawingml/2006/wordprocessingDrawing" xmlns:w10="urn:schemas-microsoft-com:office:word" xmlns:w="http://schemas.openxmlformats.org/wordprocessingml/2006/main" xmlns:w14="http://schemas.microsoft.com/office/word/2010/wordml" xmlns:w15="http://schemas.microsoft.com/office/word/2012/wordml" xmlns:w16cex="http://schemas.microsoft.com/office/word/2018/wordml/cex" xmlns:w16cid="http://schemas.microsoft.com/office/word/2016/wordml/cid" xmlns:w16="http://schemas.microsoft.com/office/word/2018/wordml" xmlns:w16sdtdh="http://schemas.microsoft.com/office/word/2020/wordml/sdtdatahash" xmlns:w16se="http://schemas.microsoft.com/office/word/2015/wordml/symex" xmlns:wpg="http://schemas.microsoft.com/office/word/2010/wordprocessingGroup" xmlns:wpi="http://schemas.microsoft.com/office/word/2010/wordprocessingInk" xmlns:wne="http://schemas.microsoft.com/office/word/2006/wordml" xmlns:wps="http://schemas.microsoft.com/office/word/2010/wordprocessingShape" mc:Ignorable="w14 w15 w16se w16cid w16 w16cex w16sdtdh wp14">
-  <w15:person w15:author="Perkowski, Evan A">
-    <w15:presenceInfo w15:providerId="AD" w15:userId="S::Evan.A.Perkowski@ttu.edu::60f99932-1f8b-47fd-ae71-548bdb6d48d3"/>
-  </w15:person>
-</w15:people>
+</w:hdr>
 </file>
 
 <file path=word/styles.xml><?xml version="1.0" encoding="utf-8"?>

--- a/working_drafts/NxCO2xI_supp_v1.1.docx
+++ b/working_drafts/NxCO2xI_supp_v1.1.docx
@@ -53,7 +53,7 @@
     </w:p>
     <w:p>
       <w:pPr>
-        <w:spacing w:line="276" w:lineRule="auto"/>
+        <w:spacing w:line="360" w:lineRule="auto"/>
         <w:rPr>
           <w:b/>
           <w:bCs/>
@@ -69,7 +69,7 @@
     </w:p>
     <w:p>
       <w:pPr>
-        <w:spacing w:line="276" w:lineRule="auto"/>
+        <w:spacing w:line="360" w:lineRule="auto"/>
         <w:rPr>
           <w:b/>
           <w:bCs/>
@@ -87,7 +87,7 @@
     </w:p>
     <w:p>
       <w:pPr>
-        <w:spacing w:line="276" w:lineRule="auto"/>
+        <w:spacing w:line="360" w:lineRule="auto"/>
         <w:rPr>
           <w:b/>
           <w:bCs/>
@@ -629,7 +629,7 @@
     </w:p>
     <w:p>
       <w:pPr>
-        <w:spacing w:line="276" w:lineRule="auto"/>
+        <w:spacing w:line="360" w:lineRule="auto"/>
         <w:rPr>
           <w:b/>
           <w:bCs/>
@@ -638,7 +638,7 @@
     </w:p>
     <w:p>
       <w:pPr>
-        <w:spacing w:line="276" w:lineRule="auto"/>
+        <w:spacing w:line="360" w:lineRule="auto"/>
         <w:rPr>
           <w:bCs/>
         </w:rPr>
@@ -654,7 +654,7 @@
     </w:p>
     <w:p>
       <w:pPr>
-        <w:spacing w:line="276" w:lineRule="auto"/>
+        <w:spacing w:line="360" w:lineRule="auto"/>
         <w:rPr>
           <w:bCs/>
         </w:rPr>
@@ -1162,7 +1162,7 @@
     </w:p>
     <w:p>
       <w:pPr>
-        <w:spacing w:line="276" w:lineRule="auto"/>
+        <w:spacing w:line="360" w:lineRule="auto"/>
         <w:ind w:firstLine="720"/>
         <w:rPr>
           <w:bCs/>
@@ -1172,6 +1172,7 @@
         <w:rPr>
           <w:bCs/>
         </w:rPr>
+        <w:lastRenderedPageBreak/>
         <w:t>Elevated CO</w:t>
       </w:r>
       <w:r>
@@ -1533,7 +1534,7 @@
     </w:p>
     <w:p>
       <w:pPr>
-        <w:spacing w:line="276" w:lineRule="auto"/>
+        <w:spacing w:line="360" w:lineRule="auto"/>
         <w:rPr>
           <w:bCs/>
         </w:rPr>
@@ -1541,1161 +1542,1334 @@
     </w:p>
     <w:p>
       <w:pPr>
-        <w:spacing w:line="276" w:lineRule="auto"/>
-        <w:rPr>
-          <w:bCs/>
-        </w:rPr>
+        <w:spacing w:line="360" w:lineRule="auto"/>
+        <w:rPr>
+          <w:bCs/>
+        </w:rPr>
+      </w:pPr>
+      <w:r>
+        <w:rPr>
+          <w:bCs/>
+          <w:i/>
+          <w:iCs/>
+        </w:rPr>
+        <w:t>Nitrogen fixation</w:t>
+      </w:r>
+    </w:p>
+    <w:p>
+      <w:pPr>
+        <w:spacing w:line="360" w:lineRule="auto"/>
+        <w:rPr>
+          <w:bCs/>
+        </w:rPr>
+      </w:pPr>
+      <w:r>
+        <w:rPr>
+          <w:bCs/>
+        </w:rPr>
+        <w:t>There was no effect of CO</w:t>
+      </w:r>
+      <w:r>
+        <w:rPr>
+          <w:bCs/>
+          <w:vertAlign w:val="subscript"/>
+        </w:rPr>
+        <w:t>2</w:t>
+      </w:r>
+      <w:r>
+        <w:rPr>
+          <w:bCs/>
+        </w:rPr>
+        <w:t xml:space="preserve"> treatment on root nodule: root biomass (</w:t>
+      </w:r>
+      <w:r>
+        <w:rPr>
+          <w:bCs/>
+          <w:i/>
+          <w:iCs/>
+        </w:rPr>
+        <w:t>p</w:t>
+      </w:r>
+      <w:r>
+        <w:rPr>
+          <w:bCs/>
+        </w:rPr>
+        <w:t>&gt;0.05; Table S5), a pattern that was not modified by nitrogen fertilization (CO</w:t>
+      </w:r>
+      <w:r>
+        <w:rPr>
+          <w:bCs/>
+          <w:vertAlign w:val="subscript"/>
+        </w:rPr>
+        <w:t>2</w:t>
+      </w:r>
+      <w:r>
+        <w:rPr>
+          <w:bCs/>
+        </w:rPr>
+        <w:t xml:space="preserve">-by-fertilization interaction: </w:t>
+      </w:r>
+      <w:r>
+        <w:rPr>
+          <w:bCs/>
+          <w:i/>
+          <w:iCs/>
+        </w:rPr>
+        <w:t>p</w:t>
+      </w:r>
+      <w:r>
+        <w:rPr>
+          <w:bCs/>
+        </w:rPr>
+        <w:t>&gt;0.05; Table S5). However, an interaction between CO</w:t>
+      </w:r>
+      <w:r>
+        <w:rPr>
+          <w:bCs/>
+          <w:vertAlign w:val="subscript"/>
+        </w:rPr>
+        <w:t>2</w:t>
+      </w:r>
+      <w:r>
+        <w:rPr>
+          <w:bCs/>
+        </w:rPr>
+        <w:t xml:space="preserve"> and inoculation (</w:t>
+      </w:r>
+      <w:r>
+        <w:rPr>
+          <w:bCs/>
+          <w:i/>
+          <w:iCs/>
+        </w:rPr>
+        <w:t>p</w:t>
+      </w:r>
+      <w:r>
+        <w:rPr>
+          <w:bCs/>
+        </w:rPr>
+        <w:t>&lt;0.001; Table S5) indicated that the positive effect of inoculation on root nodule: root biomass (</w:t>
+      </w:r>
+      <w:r>
+        <w:rPr>
+          <w:bCs/>
+          <w:i/>
+          <w:iCs/>
+        </w:rPr>
+        <w:t>p</w:t>
+      </w:r>
+      <w:r>
+        <w:rPr>
+          <w:bCs/>
+        </w:rPr>
+        <w:t>&lt;0.001; Table S5) was stronger under ambient CO</w:t>
+      </w:r>
+      <w:r>
+        <w:rPr>
+          <w:bCs/>
+          <w:vertAlign w:val="subscript"/>
+        </w:rPr>
+        <w:t>2</w:t>
+      </w:r>
+      <w:r>
+        <w:rPr>
+          <w:bCs/>
+        </w:rPr>
+        <w:t xml:space="preserve"> (3129% increase; Tukey test comparing the inoculation effect under ambient CO</w:t>
+      </w:r>
+      <w:r>
+        <w:rPr>
+          <w:bCs/>
+          <w:vertAlign w:val="subscript"/>
+        </w:rPr>
+        <w:t>2</w:t>
+      </w:r>
+      <w:r>
+        <w:rPr>
+          <w:bCs/>
+        </w:rPr>
+        <w:t xml:space="preserve">: </w:t>
+      </w:r>
+      <w:r>
+        <w:rPr>
+          <w:bCs/>
+          <w:i/>
+          <w:iCs/>
+        </w:rPr>
+        <w:t>p</w:t>
+      </w:r>
+      <w:r>
+        <w:rPr>
+          <w:bCs/>
+        </w:rPr>
+        <w:t>&lt;0.001) than elevated CO</w:t>
+      </w:r>
+      <w:r>
+        <w:rPr>
+          <w:bCs/>
+          <w:vertAlign w:val="subscript"/>
+        </w:rPr>
+        <w:t>2</w:t>
+      </w:r>
+      <w:r>
+        <w:rPr>
+          <w:bCs/>
+        </w:rPr>
+        <w:t xml:space="preserve"> (379% increase; Tukey test comparing the inoculation effect under elevated CO</w:t>
+      </w:r>
+      <w:r>
+        <w:rPr>
+          <w:bCs/>
+          <w:vertAlign w:val="subscript"/>
+        </w:rPr>
+        <w:t>2</w:t>
+      </w:r>
+      <w:r>
+        <w:rPr>
+          <w:bCs/>
+        </w:rPr>
+        <w:t xml:space="preserve">: </w:t>
+      </w:r>
+      <w:r>
+        <w:rPr>
+          <w:bCs/>
+          <w:i/>
+          <w:iCs/>
+        </w:rPr>
+        <w:t>p</w:t>
+      </w:r>
+      <w:r>
+        <w:rPr>
+          <w:bCs/>
+        </w:rPr>
+        <w:t>&lt;0.001). An interaction between nitrogen fertilization and inoculation (</w:t>
+      </w:r>
+      <w:r>
+        <w:rPr>
+          <w:bCs/>
+          <w:i/>
+          <w:iCs/>
+        </w:rPr>
+        <w:t>p</w:t>
+      </w:r>
+      <w:r>
+        <w:rPr>
+          <w:bCs/>
+        </w:rPr>
+        <w:t>&lt;0.001; Table S5) indicated that the negative effect of increasing nitrogen fertilization on root nodule: root biomass (</w:t>
+      </w:r>
+      <w:r>
+        <w:rPr>
+          <w:bCs/>
+          <w:i/>
+          <w:iCs/>
+        </w:rPr>
+        <w:t>p</w:t>
+      </w:r>
+      <w:r>
+        <w:rPr>
+          <w:bCs/>
+        </w:rPr>
+        <w:t xml:space="preserve">&lt;0.001; Table S5) was stronger in inoculated pots than uninoculated plants (Tukey test comparing the fertilization-root nodule: root biomass slope between inoculation treatments: </w:t>
+      </w:r>
+      <w:r>
+        <w:rPr>
+          <w:bCs/>
+          <w:i/>
+          <w:iCs/>
+        </w:rPr>
+        <w:t>p</w:t>
+      </w:r>
+      <w:r>
+        <w:rPr>
+          <w:bCs/>
+        </w:rPr>
+        <w:t>&lt;0.001; Fig. S5).</w:t>
+      </w:r>
+    </w:p>
+    <w:p>
+      <w:pPr>
+        <w:spacing w:line="360" w:lineRule="auto"/>
+        <w:ind w:firstLine="720"/>
+        <w:rPr>
+          <w:bCs/>
+        </w:rPr>
+      </w:pPr>
+      <w:r>
+        <w:rPr>
+          <w:bCs/>
+        </w:rPr>
+        <w:t>Root n</w:t>
+      </w:r>
+      <w:r>
+        <w:rPr>
+          <w:bCs/>
+        </w:rPr>
+        <w:t xml:space="preserve">odule biomass </w:t>
+      </w:r>
+      <w:r>
+        <w:rPr>
+          <w:bCs/>
+        </w:rPr>
+        <w:t>increased</w:t>
+      </w:r>
+      <w:r>
+        <w:rPr>
+          <w:bCs/>
+        </w:rPr>
+        <w:t xml:space="preserve"> by 30% under e</w:t>
+      </w:r>
+      <w:r>
+        <w:rPr>
+          <w:bCs/>
+        </w:rPr>
+        <w:t xml:space="preserve">levated </w:t>
+      </w:r>
+      <w:r>
+        <w:rPr>
+          <w:bCs/>
+        </w:rPr>
+        <w:t>CO</w:t>
+      </w:r>
+      <w:r>
+        <w:rPr>
+          <w:bCs/>
+          <w:vertAlign w:val="subscript"/>
+        </w:rPr>
+        <w:t>2</w:t>
+      </w:r>
+      <w:r>
+        <w:rPr>
+          <w:bCs/>
+        </w:rPr>
+        <w:t xml:space="preserve"> (</w:t>
+      </w:r>
+      <w:r>
+        <w:rPr>
+          <w:bCs/>
+          <w:i/>
+          <w:iCs/>
+        </w:rPr>
+        <w:t>p</w:t>
+      </w:r>
+      <w:r>
+        <w:rPr>
+          <w:bCs/>
+        </w:rPr>
+        <w:t xml:space="preserve">&lt;0.001; Table </w:t>
+      </w:r>
+      <w:r>
+        <w:rPr>
+          <w:bCs/>
+        </w:rPr>
+        <w:t>S</w:t>
+      </w:r>
+      <w:r>
+        <w:rPr>
+          <w:bCs/>
+        </w:rPr>
+        <w:t>5</w:t>
+      </w:r>
+      <w:r>
+        <w:rPr>
+          <w:bCs/>
+        </w:rPr>
+        <w:t xml:space="preserve">), a pattern that was </w:t>
+      </w:r>
+      <w:r>
+        <w:rPr>
+          <w:bCs/>
+        </w:rPr>
+        <w:t xml:space="preserve">not </w:t>
+      </w:r>
+      <w:r>
+        <w:rPr>
+          <w:bCs/>
+        </w:rPr>
+        <w:t xml:space="preserve">modified </w:t>
+      </w:r>
+      <w:r>
+        <w:rPr>
+          <w:bCs/>
+        </w:rPr>
+        <w:t xml:space="preserve">by </w:t>
+      </w:r>
+      <w:r>
+        <w:rPr>
+          <w:bCs/>
+        </w:rPr>
+        <w:t xml:space="preserve">nitrogen </w:t>
+      </w:r>
+      <w:r>
+        <w:rPr>
+          <w:bCs/>
+        </w:rPr>
+        <w:t>fertilization</w:t>
+      </w:r>
+      <w:r>
+        <w:rPr>
+          <w:bCs/>
+        </w:rPr>
+        <w:t xml:space="preserve"> (</w:t>
+      </w:r>
+      <w:r>
+        <w:rPr>
+          <w:bCs/>
+        </w:rPr>
+        <w:t>CO</w:t>
+      </w:r>
+      <w:r>
+        <w:rPr>
+          <w:bCs/>
+          <w:vertAlign w:val="subscript"/>
+        </w:rPr>
+        <w:t>2</w:t>
+      </w:r>
+      <w:r>
+        <w:rPr>
+          <w:bCs/>
+        </w:rPr>
+        <w:t xml:space="preserve">-by-fertilization interaction: </w:t>
+      </w:r>
+      <w:r>
+        <w:rPr>
+          <w:bCs/>
+          <w:i/>
+          <w:iCs/>
+        </w:rPr>
+        <w:t>p</w:t>
+      </w:r>
+      <w:r>
+        <w:rPr>
+          <w:bCs/>
+        </w:rPr>
+        <w:t>&gt;0.05</w:t>
+      </w:r>
+      <w:r>
+        <w:rPr>
+          <w:bCs/>
+        </w:rPr>
+        <w:t xml:space="preserve">; Table </w:t>
+      </w:r>
+      <w:r>
+        <w:rPr>
+          <w:bCs/>
+        </w:rPr>
+        <w:t>S</w:t>
+      </w:r>
+      <w:r>
+        <w:rPr>
+          <w:bCs/>
+        </w:rPr>
+        <w:t>5</w:t>
+      </w:r>
+      <w:r>
+        <w:rPr>
+          <w:bCs/>
+        </w:rPr>
+        <w:t>)</w:t>
+      </w:r>
+      <w:r>
+        <w:rPr>
+          <w:bCs/>
+        </w:rPr>
+        <w:t xml:space="preserve"> or</w:t>
+      </w:r>
+      <w:r>
+        <w:rPr>
+          <w:bCs/>
+        </w:rPr>
+        <w:t xml:space="preserve"> inoculation (</w:t>
+      </w:r>
+      <w:r>
+        <w:rPr>
+          <w:bCs/>
+        </w:rPr>
+        <w:t>CO</w:t>
+      </w:r>
+      <w:r>
+        <w:rPr>
+          <w:bCs/>
+          <w:vertAlign w:val="subscript"/>
+        </w:rPr>
+        <w:t>2</w:t>
+      </w:r>
+      <w:r>
+        <w:rPr>
+          <w:bCs/>
+        </w:rPr>
+        <w:t>-by-</w:t>
+      </w:r>
+      <w:r>
+        <w:rPr>
+          <w:bCs/>
+        </w:rPr>
+        <w:t>inoculation</w:t>
+      </w:r>
+      <w:r>
+        <w:rPr>
+          <w:bCs/>
+        </w:rPr>
+        <w:t xml:space="preserve"> interaction: </w:t>
+      </w:r>
+      <w:r>
+        <w:rPr>
+          <w:bCs/>
+          <w:i/>
+          <w:iCs/>
+        </w:rPr>
+        <w:t>p</w:t>
+      </w:r>
+      <w:r>
+        <w:rPr>
+          <w:bCs/>
+        </w:rPr>
+        <w:t>&gt;0.05</w:t>
+      </w:r>
+      <w:r>
+        <w:rPr>
+          <w:bCs/>
+        </w:rPr>
+        <w:t xml:space="preserve">; Table </w:t>
+      </w:r>
+      <w:r>
+        <w:rPr>
+          <w:bCs/>
+        </w:rPr>
+        <w:t>S</w:t>
+      </w:r>
+      <w:r>
+        <w:rPr>
+          <w:bCs/>
+        </w:rPr>
+        <w:t>5</w:t>
+      </w:r>
+      <w:r>
+        <w:rPr>
+          <w:bCs/>
+        </w:rPr>
+        <w:t>; Fig. S5</w:t>
+      </w:r>
+      <w:r>
+        <w:rPr>
+          <w:bCs/>
+        </w:rPr>
+        <w:t xml:space="preserve">). </w:t>
+      </w:r>
+      <w:r>
+        <w:rPr>
+          <w:bCs/>
+        </w:rPr>
+        <w:t>An</w:t>
+      </w:r>
+      <w:r>
+        <w:rPr>
+          <w:bCs/>
+        </w:rPr>
+        <w:t xml:space="preserve"> interaction between </w:t>
+      </w:r>
+      <w:r>
+        <w:rPr>
+          <w:bCs/>
+        </w:rPr>
+        <w:t xml:space="preserve">nitrogen </w:t>
+      </w:r>
+      <w:r>
+        <w:rPr>
+          <w:bCs/>
+        </w:rPr>
+        <w:t>fertilization and inoculation (</w:t>
+      </w:r>
+      <w:r>
+        <w:rPr>
+          <w:bCs/>
+          <w:i/>
+          <w:iCs/>
+        </w:rPr>
+        <w:t>p</w:t>
+      </w:r>
+      <w:r>
+        <w:rPr>
+          <w:bCs/>
+        </w:rPr>
+        <w:t xml:space="preserve">&lt;0.001; Table </w:t>
+      </w:r>
+      <w:r>
+        <w:rPr>
+          <w:bCs/>
+        </w:rPr>
+        <w:t>S</w:t>
+      </w:r>
+      <w:r>
+        <w:rPr>
+          <w:bCs/>
+        </w:rPr>
+        <w:t>5</w:t>
+      </w:r>
+      <w:r>
+        <w:rPr>
+          <w:bCs/>
+        </w:rPr>
+        <w:t xml:space="preserve">) </w:t>
+      </w:r>
+      <w:r>
+        <w:rPr>
+          <w:bCs/>
+        </w:rPr>
+        <w:t>indicated that negative effect</w:t>
+      </w:r>
+      <w:r>
+        <w:rPr>
+          <w:bCs/>
+        </w:rPr>
+        <w:t>s</w:t>
+      </w:r>
+      <w:r>
+        <w:rPr>
+          <w:bCs/>
+        </w:rPr>
+        <w:t xml:space="preserve"> of increasing </w:t>
+      </w:r>
+      <w:r>
+        <w:rPr>
+          <w:bCs/>
+        </w:rPr>
+        <w:t xml:space="preserve">nitrogen </w:t>
+      </w:r>
+      <w:r>
+        <w:rPr>
+          <w:bCs/>
+        </w:rPr>
+        <w:t xml:space="preserve">fertilization on </w:t>
+      </w:r>
+      <w:r>
+        <w:rPr>
+          <w:bCs/>
+        </w:rPr>
+        <w:t xml:space="preserve">root </w:t>
+      </w:r>
+      <w:r>
+        <w:rPr>
+          <w:bCs/>
+        </w:rPr>
+        <w:t>nodule biomass</w:t>
+      </w:r>
+      <w:r>
+        <w:rPr>
+          <w:bCs/>
+        </w:rPr>
+        <w:t xml:space="preserve"> (</w:t>
+      </w:r>
+      <w:r>
+        <w:rPr>
+          <w:bCs/>
+          <w:i/>
+          <w:iCs/>
+        </w:rPr>
+        <w:t>p</w:t>
+      </w:r>
+      <w:r>
+        <w:rPr>
+          <w:bCs/>
+        </w:rPr>
+        <w:t>&lt;0.001; Table S</w:t>
+      </w:r>
+      <w:r>
+        <w:rPr>
+          <w:bCs/>
+        </w:rPr>
+        <w:t>5</w:t>
+      </w:r>
+      <w:r>
+        <w:rPr>
+          <w:bCs/>
+        </w:rPr>
+        <w:t>)</w:t>
+      </w:r>
+      <w:r>
+        <w:rPr>
+          <w:bCs/>
+        </w:rPr>
+        <w:t xml:space="preserve"> w</w:t>
+      </w:r>
+      <w:r>
+        <w:rPr>
+          <w:bCs/>
+        </w:rPr>
+        <w:t>ere</w:t>
+      </w:r>
+      <w:r>
+        <w:rPr>
+          <w:bCs/>
+        </w:rPr>
+        <w:t xml:space="preserve"> </w:t>
+      </w:r>
+      <w:r>
+        <w:rPr>
+          <w:bCs/>
+        </w:rPr>
+        <w:t xml:space="preserve">driven by inoculated plants (Tukey test comparing the </w:t>
+      </w:r>
+      <w:r>
+        <w:rPr>
+          <w:bCs/>
+        </w:rPr>
+        <w:t xml:space="preserve">nitrogen </w:t>
+      </w:r>
+      <w:r>
+        <w:rPr>
+          <w:bCs/>
+        </w:rPr>
+        <w:t>fertilization-</w:t>
+      </w:r>
+      <w:r>
+        <w:rPr>
+          <w:bCs/>
+        </w:rPr>
+        <w:t xml:space="preserve">root </w:t>
+      </w:r>
+      <w:r>
+        <w:rPr>
+          <w:bCs/>
+        </w:rPr>
+        <w:t xml:space="preserve">nodule biomass slope in inoculated plants: </w:t>
+      </w:r>
+      <w:r>
+        <w:rPr>
+          <w:bCs/>
+          <w:i/>
+          <w:iCs/>
+        </w:rPr>
+        <w:t>p</w:t>
+      </w:r>
+      <w:r>
+        <w:rPr>
+          <w:bCs/>
+        </w:rPr>
+        <w:t xml:space="preserve">&lt;0.001), as there was no effect of </w:t>
+      </w:r>
+      <w:r>
+        <w:rPr>
+          <w:bCs/>
+        </w:rPr>
+        <w:t xml:space="preserve">nitrogen </w:t>
+      </w:r>
+      <w:r>
+        <w:rPr>
+          <w:bCs/>
+        </w:rPr>
+        <w:t xml:space="preserve">fertilization on </w:t>
+      </w:r>
+      <w:r>
+        <w:rPr>
+          <w:bCs/>
+        </w:rPr>
+        <w:t xml:space="preserve">root </w:t>
+      </w:r>
+      <w:r>
+        <w:rPr>
+          <w:bCs/>
+        </w:rPr>
+        <w:t>nodule biomass in uninoculated plants (Tukey test comparing the</w:t>
+      </w:r>
+      <w:r>
+        <w:rPr>
+          <w:bCs/>
+        </w:rPr>
+        <w:t xml:space="preserve"> nitrogen</w:t>
+      </w:r>
+      <w:r>
+        <w:rPr>
+          <w:bCs/>
+        </w:rPr>
+        <w:t xml:space="preserve"> fertilization-</w:t>
+      </w:r>
+      <w:r>
+        <w:rPr>
+          <w:bCs/>
+        </w:rPr>
+        <w:t xml:space="preserve">root </w:t>
+      </w:r>
+      <w:r>
+        <w:rPr>
+          <w:bCs/>
+        </w:rPr>
+        <w:t xml:space="preserve">nodule biomass slope in uninoculated plants: </w:t>
+      </w:r>
+      <w:r>
+        <w:rPr>
+          <w:bCs/>
+          <w:i/>
+          <w:iCs/>
+        </w:rPr>
+        <w:t>p</w:t>
+      </w:r>
+      <w:r>
+        <w:rPr>
+          <w:bCs/>
+        </w:rPr>
+        <w:t>&gt;0.05; Fig. S</w:t>
+      </w:r>
+      <w:r>
+        <w:rPr>
+          <w:bCs/>
+        </w:rPr>
+        <w:t>5</w:t>
+      </w:r>
+      <w:r>
+        <w:rPr>
+          <w:bCs/>
+        </w:rPr>
+        <w:t>).</w:t>
+      </w:r>
+    </w:p>
+    <w:p>
+      <w:pPr>
+        <w:spacing w:line="360" w:lineRule="auto"/>
+        <w:ind w:firstLine="720"/>
+        <w:rPr>
+          <w:bCs/>
+        </w:rPr>
+      </w:pPr>
+      <w:r>
+        <w:rPr>
+          <w:bCs/>
+        </w:rPr>
+        <w:t xml:space="preserve">Root biomass increased by </w:t>
+      </w:r>
+      <w:r>
+        <w:rPr>
+          <w:bCs/>
+        </w:rPr>
+        <w:t>9</w:t>
+      </w:r>
+      <w:r>
+        <w:rPr>
+          <w:bCs/>
+        </w:rPr>
+        <w:t>6</w:t>
+      </w:r>
+      <w:r>
+        <w:rPr>
+          <w:bCs/>
+        </w:rPr>
+        <w:t>% under elevated CO</w:t>
+      </w:r>
+      <w:r>
+        <w:rPr>
+          <w:bCs/>
+          <w:vertAlign w:val="subscript"/>
+        </w:rPr>
+        <w:t>2</w:t>
+      </w:r>
+      <w:r>
+        <w:rPr>
+          <w:bCs/>
+        </w:rPr>
+        <w:t xml:space="preserve"> (</w:t>
+      </w:r>
+      <w:r>
+        <w:rPr>
+          <w:bCs/>
+          <w:i/>
+          <w:iCs/>
+        </w:rPr>
+        <w:t>p</w:t>
+      </w:r>
+      <w:r>
+        <w:rPr>
+          <w:bCs/>
+        </w:rPr>
+        <w:t>&lt;0.001; Table S5)</w:t>
+      </w:r>
+      <w:r>
+        <w:rPr>
+          <w:bCs/>
+        </w:rPr>
+        <w:t>. An interaction between CO</w:t>
+      </w:r>
+      <w:r>
+        <w:rPr>
+          <w:bCs/>
+          <w:vertAlign w:val="subscript"/>
+        </w:rPr>
+        <w:t>2</w:t>
+      </w:r>
+      <w:r>
+        <w:rPr>
+          <w:bCs/>
+        </w:rPr>
+        <w:t xml:space="preserve"> concentration and fertilization</w:t>
+      </w:r>
+      <w:r>
+        <w:rPr>
+          <w:bCs/>
+        </w:rPr>
+        <w:t xml:space="preserve"> (</w:t>
+      </w:r>
+      <w:r>
+        <w:rPr>
+          <w:bCs/>
+          <w:i/>
+          <w:iCs/>
+        </w:rPr>
+        <w:t>p</w:t>
+      </w:r>
+      <w:r>
+        <w:rPr>
+          <w:bCs/>
+        </w:rPr>
+        <w:t>&lt;</w:t>
+      </w:r>
+      <w:r>
+        <w:rPr>
+          <w:bCs/>
+        </w:rPr>
+        <w:t>0.0</w:t>
+      </w:r>
+      <w:r>
+        <w:rPr>
+          <w:bCs/>
+        </w:rPr>
+        <w:t>01</w:t>
+      </w:r>
+      <w:r>
+        <w:rPr>
+          <w:bCs/>
+        </w:rPr>
+        <w:t>; Table S5)</w:t>
+      </w:r>
+      <w:r>
+        <w:rPr>
+          <w:bCs/>
+        </w:rPr>
+        <w:t xml:space="preserve"> indicated that the positive </w:t>
+      </w:r>
+      <w:r>
+        <w:rPr>
+          <w:bCs/>
+        </w:rPr>
+        <w:lastRenderedPageBreak/>
+        <w:t>effect of increasing fertilization on root biomass (</w:t>
+      </w:r>
+      <w:r>
+        <w:rPr>
+          <w:bCs/>
+          <w:i/>
+          <w:iCs/>
+        </w:rPr>
+        <w:t>p</w:t>
+      </w:r>
+      <w:r>
+        <w:rPr>
+          <w:bCs/>
+        </w:rPr>
+        <w:t>&lt;0.001; Table S5) was stronger under ambient CO</w:t>
+      </w:r>
+      <w:r>
+        <w:rPr>
+          <w:bCs/>
+          <w:vertAlign w:val="subscript"/>
+        </w:rPr>
+        <w:t>2</w:t>
+      </w:r>
+      <w:r>
+        <w:rPr>
+          <w:bCs/>
+        </w:rPr>
+        <w:t xml:space="preserve"> (Tukey test comparing the nitrogen fertilization-root biomass slope between CO</w:t>
+      </w:r>
+      <w:r>
+        <w:rPr>
+          <w:bCs/>
+          <w:vertAlign w:val="subscript"/>
+        </w:rPr>
+        <w:t>2</w:t>
+      </w:r>
+      <w:r>
+        <w:rPr>
+          <w:bCs/>
+        </w:rPr>
+        <w:t xml:space="preserve"> treatments: </w:t>
+      </w:r>
+      <w:r>
+        <w:rPr>
+          <w:bCs/>
+          <w:i/>
+          <w:iCs/>
+        </w:rPr>
+        <w:t>p</w:t>
+      </w:r>
+      <w:r>
+        <w:rPr>
+          <w:bCs/>
+        </w:rPr>
+        <w:t>=0.001)</w:t>
+      </w:r>
+      <w:r>
+        <w:rPr>
+          <w:bCs/>
+        </w:rPr>
+        <w:t>. An interaction between CO</w:t>
+      </w:r>
+      <w:r>
+        <w:rPr>
+          <w:bCs/>
+          <w:vertAlign w:val="subscript"/>
+        </w:rPr>
+        <w:t>2</w:t>
+      </w:r>
+      <w:r>
+        <w:rPr>
+          <w:bCs/>
+        </w:rPr>
+        <w:t xml:space="preserve"> and inoculation (</w:t>
+      </w:r>
+      <w:r>
+        <w:rPr>
+          <w:bCs/>
+          <w:i/>
+          <w:iCs/>
+        </w:rPr>
+        <w:t>p</w:t>
+      </w:r>
+      <w:r>
+        <w:rPr>
+          <w:bCs/>
+        </w:rPr>
+        <w:t>&lt;0.001; Table S5) indicated that the positive effect of inoculation on root biomass (</w:t>
+      </w:r>
+      <w:r>
+        <w:rPr>
+          <w:bCs/>
+          <w:i/>
+          <w:iCs/>
+        </w:rPr>
+        <w:t>p</w:t>
+      </w:r>
+      <w:r>
+        <w:rPr>
+          <w:bCs/>
+        </w:rPr>
+        <w:t>&lt;0.001; Table S5) was driven by the ambient CO</w:t>
+      </w:r>
+      <w:r>
+        <w:rPr>
+          <w:bCs/>
+          <w:vertAlign w:val="subscript"/>
+        </w:rPr>
+        <w:t>2</w:t>
+      </w:r>
+      <w:r>
+        <w:rPr>
+          <w:bCs/>
+        </w:rPr>
+        <w:t xml:space="preserve"> treatment (Tukey test comparing inoculation effect under ambient CO</w:t>
+      </w:r>
+      <w:r>
+        <w:rPr>
+          <w:bCs/>
+          <w:vertAlign w:val="subscript"/>
+        </w:rPr>
+        <w:t>2</w:t>
+      </w:r>
+      <w:r>
+        <w:rPr>
+          <w:bCs/>
+        </w:rPr>
+        <w:t xml:space="preserve">: </w:t>
+      </w:r>
+      <w:r>
+        <w:rPr>
+          <w:bCs/>
+          <w:i/>
+          <w:iCs/>
+        </w:rPr>
+        <w:t>p</w:t>
+      </w:r>
+      <w:r>
+        <w:rPr>
+          <w:bCs/>
+        </w:rPr>
+        <w:t>&lt;0.001), as there was no inoculation effect on root biomass under elevated CO</w:t>
+      </w:r>
+      <w:r>
+        <w:rPr>
+          <w:bCs/>
+          <w:vertAlign w:val="subscript"/>
+        </w:rPr>
+        <w:t>2</w:t>
+      </w:r>
+      <w:r>
+        <w:rPr>
+          <w:bCs/>
+        </w:rPr>
+        <w:t xml:space="preserve"> (</w:t>
+      </w:r>
+      <w:r>
+        <w:rPr>
+          <w:bCs/>
+        </w:rPr>
+        <w:t xml:space="preserve">Tukey test comparing inoculation effect under </w:t>
+      </w:r>
+      <w:r>
+        <w:rPr>
+          <w:bCs/>
+        </w:rPr>
+        <w:t>elevated</w:t>
+      </w:r>
+      <w:r>
+        <w:rPr>
+          <w:bCs/>
+        </w:rPr>
+        <w:t xml:space="preserve"> CO</w:t>
+      </w:r>
+      <w:r>
+        <w:rPr>
+          <w:bCs/>
+          <w:vertAlign w:val="subscript"/>
+        </w:rPr>
+        <w:t>2</w:t>
+      </w:r>
+      <w:r>
+        <w:rPr>
+          <w:bCs/>
+        </w:rPr>
+        <w:t xml:space="preserve">: </w:t>
+      </w:r>
+      <w:r>
+        <w:rPr>
+          <w:bCs/>
+          <w:i/>
+          <w:iCs/>
+        </w:rPr>
+        <w:t>p</w:t>
+      </w:r>
+      <w:r>
+        <w:rPr>
+          <w:bCs/>
+        </w:rPr>
+        <w:t>&gt;</w:t>
+      </w:r>
+      <w:r>
+        <w:rPr>
+          <w:bCs/>
+        </w:rPr>
+        <w:t>0.0</w:t>
+      </w:r>
+      <w:r>
+        <w:rPr>
+          <w:bCs/>
+        </w:rPr>
+        <w:t>5). An interaction between nitrogen fertilization and inoculation (</w:t>
+      </w:r>
+      <w:r>
+        <w:rPr>
+          <w:bCs/>
+          <w:i/>
+          <w:iCs/>
+        </w:rPr>
+        <w:t>p</w:t>
+      </w:r>
+      <w:r>
+        <w:rPr>
+          <w:bCs/>
+        </w:rPr>
+        <w:t xml:space="preserve">&lt;0.001; Table S5) indicated that the positive effect of increasing nitrogen fertilization on root biomass </w:t>
+      </w:r>
+      <w:r>
+        <w:rPr>
+          <w:bCs/>
+        </w:rPr>
+        <w:t>(</w:t>
+      </w:r>
+      <w:r>
+        <w:rPr>
+          <w:bCs/>
+          <w:i/>
+          <w:iCs/>
+        </w:rPr>
+        <w:t>p</w:t>
+      </w:r>
+      <w:r>
+        <w:rPr>
+          <w:bCs/>
+        </w:rPr>
+        <w:t>&lt;0.001; Table S5)</w:t>
+      </w:r>
+      <w:r>
+        <w:rPr>
+          <w:bCs/>
+        </w:rPr>
+        <w:t xml:space="preserve"> was </w:t>
+      </w:r>
+      <w:r>
+        <w:rPr>
+          <w:bCs/>
+        </w:rPr>
+        <w:t xml:space="preserve">stronger in uninoculated plants (Tukey test comparing the fertilization-root biomass slope between inoculation treatments: </w:t>
+      </w:r>
+      <w:r>
+        <w:rPr>
+          <w:bCs/>
+          <w:i/>
+          <w:iCs/>
+        </w:rPr>
+        <w:t>p</w:t>
+      </w:r>
+      <w:r>
+        <w:rPr>
+          <w:bCs/>
+        </w:rPr>
+        <w:t>=0.001).</w:t>
+      </w:r>
+    </w:p>
+    <w:p>
+      <w:pPr>
+        <w:spacing w:line="360" w:lineRule="auto"/>
       </w:pPr>
     </w:p>
     <w:p>
       <w:pPr>
-        <w:spacing w:line="276" w:lineRule="auto"/>
-        <w:rPr>
-          <w:bCs/>
-        </w:rPr>
+        <w:spacing w:line="360" w:lineRule="auto"/>
       </w:pPr>
       <w:r>
         <w:rPr>
-          <w:bCs/>
           <w:i/>
           <w:iCs/>
         </w:rPr>
-        <w:lastRenderedPageBreak/>
-        <w:t>Nitrogen fixation</w:t>
+        <w:t>The ratio of total biomass to pot volume</w:t>
       </w:r>
     </w:p>
     <w:p>
       <w:pPr>
-        <w:spacing w:line="276" w:lineRule="auto"/>
-        <w:rPr>
-          <w:bCs/>
-        </w:rPr>
+        <w:spacing w:line="360" w:lineRule="auto"/>
       </w:pPr>
       <w:r>
-        <w:rPr>
-          <w:bCs/>
-        </w:rPr>
-        <w:t xml:space="preserve">Nodule biomass </w:t>
-      </w:r>
-      <w:r>
-        <w:rPr>
-          <w:bCs/>
-        </w:rPr>
-        <w:t>increased</w:t>
-      </w:r>
-      <w:r>
-        <w:rPr>
-          <w:bCs/>
-        </w:rPr>
-        <w:t xml:space="preserve"> by 30% under e</w:t>
-      </w:r>
-      <w:r>
-        <w:rPr>
-          <w:bCs/>
-        </w:rPr>
-        <w:t xml:space="preserve">levated </w:t>
-      </w:r>
-      <w:r>
-        <w:rPr>
-          <w:bCs/>
-        </w:rPr>
-        <w:t>CO</w:t>
-      </w:r>
-      <w:r>
-        <w:rPr>
-          <w:bCs/>
+        <w:t>Total biomass</w:t>
+      </w:r>
+      <w:r>
+        <w:t>:</w:t>
+      </w:r>
+      <w:r>
+        <w:t xml:space="preserve"> </w:t>
+      </w:r>
+      <w:r>
+        <w:t>pot volume increased with elevated CO</w:t>
+      </w:r>
+      <w:r>
+        <w:rPr>
           <w:vertAlign w:val="subscript"/>
         </w:rPr>
         <w:t>2</w:t>
       </w:r>
       <w:r>
-        <w:rPr>
-          <w:bCs/>
-        </w:rPr>
-        <w:t xml:space="preserve"> (</w:t>
-      </w:r>
-      <w:r>
-        <w:rPr>
-          <w:bCs/>
+        <w:t>, inoculation, and nitrogen fertilization (</w:t>
+      </w:r>
+      <w:r>
+        <w:rPr>
           <w:i/>
           <w:iCs/>
         </w:rPr>
         <w:t>p</w:t>
       </w:r>
       <w:r>
-        <w:rPr>
-          <w:bCs/>
-        </w:rPr>
-        <w:t xml:space="preserve">&lt;0.001; Table </w:t>
-      </w:r>
-      <w:r>
-        <w:rPr>
-          <w:bCs/>
-        </w:rPr>
-        <w:t>S</w:t>
-      </w:r>
-      <w:r>
-        <w:rPr>
-          <w:bCs/>
-        </w:rPr>
-        <w:t>5</w:t>
-      </w:r>
-      <w:r>
-        <w:rPr>
-          <w:bCs/>
-        </w:rPr>
-        <w:t xml:space="preserve">), a pattern that was </w:t>
-      </w:r>
-      <w:r>
-        <w:rPr>
-          <w:bCs/>
-        </w:rPr>
-        <w:t xml:space="preserve">not </w:t>
-      </w:r>
-      <w:r>
-        <w:rPr>
-          <w:bCs/>
-        </w:rPr>
-        <w:t xml:space="preserve">modified </w:t>
-      </w:r>
-      <w:r>
-        <w:rPr>
-          <w:bCs/>
-        </w:rPr>
-        <w:t xml:space="preserve">by </w:t>
-      </w:r>
-      <w:r>
-        <w:rPr>
-          <w:bCs/>
-        </w:rPr>
-        <w:t xml:space="preserve">nitrogen </w:t>
-      </w:r>
-      <w:r>
-        <w:rPr>
-          <w:bCs/>
-        </w:rPr>
-        <w:t>fertilization</w:t>
-      </w:r>
-      <w:r>
-        <w:rPr>
-          <w:bCs/>
-        </w:rPr>
-        <w:t xml:space="preserve"> (</w:t>
-      </w:r>
-      <w:r>
-        <w:rPr>
-          <w:bCs/>
-        </w:rPr>
-        <w:t>CO</w:t>
-      </w:r>
-      <w:r>
-        <w:rPr>
-          <w:bCs/>
-          <w:vertAlign w:val="subscript"/>
-        </w:rPr>
-        <w:t>2</w:t>
-      </w:r>
-      <w:r>
-        <w:rPr>
-          <w:bCs/>
-        </w:rPr>
-        <w:t xml:space="preserve">-by-fertilization interaction: </w:t>
-      </w:r>
-      <w:r>
-        <w:rPr>
-          <w:bCs/>
+        <w:t>&lt;0.001 in all cases; Table S6).</w:t>
+      </w:r>
+      <w:r>
+        <w:t xml:space="preserve"> </w:t>
+      </w:r>
+      <w:r>
+        <w:t>The p</w:t>
+      </w:r>
+      <w:r>
+        <w:t xml:space="preserve">ositive effect of </w:t>
+      </w:r>
+      <w:r>
+        <w:t xml:space="preserve">increasing </w:t>
+      </w:r>
+      <w:r>
+        <w:t>nitrogen fertilization on biomass: pot volume w</w:t>
+      </w:r>
+      <w:r>
+        <w:t>as</w:t>
+      </w:r>
+      <w:r>
+        <w:t xml:space="preserve"> stronger in uninoculated plants than inoculated plants</w:t>
+      </w:r>
+      <w:r>
+        <w:t xml:space="preserve"> </w:t>
+      </w:r>
+      <w:r>
+        <w:t xml:space="preserve">(Tukey test comparing the nitrogen </w:t>
+      </w:r>
+      <w:proofErr w:type="spellStart"/>
+      <w:r>
+        <w:t>fertilization-biomass:pot</w:t>
+      </w:r>
+      <w:proofErr w:type="spellEnd"/>
+      <w:r>
+        <w:t xml:space="preserve"> volume slope between inoculation treatments: </w:t>
+      </w:r>
+      <w:r>
+        <w:rPr>
           <w:i/>
           <w:iCs/>
         </w:rPr>
         <w:t>p</w:t>
       </w:r>
       <w:r>
-        <w:rPr>
-          <w:bCs/>
-        </w:rPr>
-        <w:t>&gt;0.05</w:t>
-      </w:r>
-      <w:r>
-        <w:rPr>
-          <w:bCs/>
-        </w:rPr>
-        <w:t xml:space="preserve">; Table </w:t>
-      </w:r>
-      <w:r>
-        <w:rPr>
-          <w:bCs/>
-        </w:rPr>
-        <w:t>S</w:t>
-      </w:r>
-      <w:r>
-        <w:rPr>
-          <w:bCs/>
-        </w:rPr>
-        <w:t>5</w:t>
-      </w:r>
-      <w:r>
-        <w:rPr>
-          <w:bCs/>
-        </w:rPr>
-        <w:t>)</w:t>
-      </w:r>
-      <w:r>
-        <w:rPr>
-          <w:bCs/>
-        </w:rPr>
-        <w:t xml:space="preserve"> or</w:t>
-      </w:r>
-      <w:r>
-        <w:rPr>
-          <w:bCs/>
-        </w:rPr>
-        <w:t xml:space="preserve"> inoculation (</w:t>
-      </w:r>
-      <w:r>
-        <w:rPr>
-          <w:bCs/>
-        </w:rPr>
-        <w:t>CO</w:t>
-      </w:r>
-      <w:r>
-        <w:rPr>
-          <w:bCs/>
+        <w:t>&lt;0.05; Fig. S6), and when plants were grown under elevated CO</w:t>
+      </w:r>
+      <w:r>
+        <w:rPr>
           <w:vertAlign w:val="subscript"/>
         </w:rPr>
         <w:t>2</w:t>
       </w:r>
       <w:r>
-        <w:rPr>
-          <w:bCs/>
-        </w:rPr>
-        <w:t>-by-</w:t>
-      </w:r>
-      <w:r>
-        <w:rPr>
-          <w:bCs/>
-        </w:rPr>
-        <w:t>inoculation</w:t>
-      </w:r>
-      <w:r>
-        <w:rPr>
-          <w:bCs/>
-        </w:rPr>
-        <w:t xml:space="preserve"> interaction: </w:t>
-      </w:r>
-      <w:r>
-        <w:rPr>
-          <w:bCs/>
+        <w:t xml:space="preserve"> compared to ambient CO</w:t>
+      </w:r>
+      <w:r>
+        <w:rPr>
+          <w:vertAlign w:val="subscript"/>
+        </w:rPr>
+        <w:t>2</w:t>
+      </w:r>
+      <w:r>
+        <w:t xml:space="preserve"> (Tukey test comparing the nitrogen </w:t>
+      </w:r>
+      <w:proofErr w:type="spellStart"/>
+      <w:r>
+        <w:t>fertilization-biomass:pot</w:t>
+      </w:r>
+      <w:proofErr w:type="spellEnd"/>
+      <w:r>
+        <w:t xml:space="preserve"> volume slope between CO</w:t>
+      </w:r>
+      <w:r>
+        <w:rPr>
+          <w:vertAlign w:val="subscript"/>
+        </w:rPr>
+        <w:t>2</w:t>
+      </w:r>
+      <w:r>
+        <w:t xml:space="preserve"> treatments: </w:t>
+      </w:r>
+      <w:r>
+        <w:rPr>
           <w:i/>
           <w:iCs/>
         </w:rPr>
         <w:t>p</w:t>
       </w:r>
       <w:r>
-        <w:rPr>
-          <w:bCs/>
-        </w:rPr>
-        <w:t>&gt;0.05</w:t>
-      </w:r>
-      <w:r>
-        <w:rPr>
-          <w:bCs/>
-        </w:rPr>
-        <w:t xml:space="preserve">; Table </w:t>
-      </w:r>
-      <w:r>
-        <w:rPr>
-          <w:bCs/>
-        </w:rPr>
-        <w:t>S</w:t>
-      </w:r>
-      <w:r>
-        <w:rPr>
-          <w:bCs/>
-        </w:rPr>
-        <w:t>5</w:t>
-      </w:r>
-      <w:r>
-        <w:rPr>
-          <w:bCs/>
-        </w:rPr>
-        <w:t>; Fig. S5</w:t>
-      </w:r>
-      <w:r>
-        <w:rPr>
-          <w:bCs/>
-        </w:rPr>
-        <w:t xml:space="preserve">). </w:t>
-      </w:r>
-      <w:r>
-        <w:rPr>
-          <w:bCs/>
-        </w:rPr>
-        <w:t>An</w:t>
-      </w:r>
-      <w:r>
-        <w:rPr>
-          <w:bCs/>
-        </w:rPr>
-        <w:t xml:space="preserve"> interaction between </w:t>
-      </w:r>
-      <w:r>
-        <w:rPr>
-          <w:bCs/>
-        </w:rPr>
-        <w:t xml:space="preserve">nitrogen </w:t>
-      </w:r>
-      <w:r>
-        <w:rPr>
-          <w:bCs/>
-        </w:rPr>
-        <w:t>fertilization and inoculation (</w:t>
-      </w:r>
-      <w:r>
-        <w:rPr>
-          <w:bCs/>
-          <w:i/>
-          <w:iCs/>
-        </w:rPr>
-        <w:t>p</w:t>
-      </w:r>
-      <w:r>
-        <w:rPr>
-          <w:bCs/>
-        </w:rPr>
-        <w:t xml:space="preserve">&lt;0.001; Table </w:t>
-      </w:r>
-      <w:r>
-        <w:rPr>
-          <w:bCs/>
-        </w:rPr>
-        <w:t>S</w:t>
-      </w:r>
-      <w:r>
-        <w:rPr>
-          <w:bCs/>
-        </w:rPr>
-        <w:t>5</w:t>
-      </w:r>
-      <w:r>
-        <w:rPr>
-          <w:bCs/>
-        </w:rPr>
-        <w:t xml:space="preserve">) </w:t>
-      </w:r>
-      <w:r>
-        <w:rPr>
-          <w:bCs/>
-        </w:rPr>
-        <w:t>indicated that negative effect</w:t>
-      </w:r>
-      <w:r>
-        <w:rPr>
-          <w:bCs/>
-        </w:rPr>
-        <w:t>s</w:t>
-      </w:r>
-      <w:r>
-        <w:rPr>
-          <w:bCs/>
-        </w:rPr>
-        <w:t xml:space="preserve"> of increasing </w:t>
-      </w:r>
-      <w:r>
-        <w:rPr>
-          <w:bCs/>
-        </w:rPr>
-        <w:t xml:space="preserve">nitrogen </w:t>
-      </w:r>
-      <w:r>
-        <w:rPr>
-          <w:bCs/>
-        </w:rPr>
-        <w:t>fertilization on nodule biomass</w:t>
-      </w:r>
-      <w:r>
-        <w:rPr>
-          <w:bCs/>
-        </w:rPr>
-        <w:t xml:space="preserve"> (</w:t>
-      </w:r>
-      <w:r>
-        <w:rPr>
-          <w:bCs/>
-          <w:i/>
-          <w:iCs/>
-        </w:rPr>
-        <w:t>p</w:t>
-      </w:r>
-      <w:r>
-        <w:rPr>
-          <w:bCs/>
-        </w:rPr>
-        <w:t>&lt;0.001; Table S</w:t>
-      </w:r>
-      <w:r>
-        <w:rPr>
-          <w:bCs/>
-        </w:rPr>
-        <w:t>5</w:t>
-      </w:r>
-      <w:r>
-        <w:rPr>
-          <w:bCs/>
-        </w:rPr>
-        <w:t>)</w:t>
-      </w:r>
-      <w:r>
-        <w:rPr>
-          <w:bCs/>
-        </w:rPr>
-        <w:t xml:space="preserve"> w</w:t>
-      </w:r>
-      <w:r>
-        <w:rPr>
-          <w:bCs/>
-        </w:rPr>
-        <w:t>ere</w:t>
-      </w:r>
-      <w:r>
-        <w:rPr>
-          <w:bCs/>
-        </w:rPr>
-        <w:t xml:space="preserve"> </w:t>
-      </w:r>
-      <w:r>
-        <w:rPr>
-          <w:bCs/>
-        </w:rPr>
-        <w:t xml:space="preserve">driven by inoculated plants (Tukey test comparing the fertilization-nodule biomass slope in inoculated plants: </w:t>
-      </w:r>
-      <w:r>
-        <w:rPr>
-          <w:bCs/>
-          <w:i/>
-          <w:iCs/>
-        </w:rPr>
-        <w:t>p</w:t>
-      </w:r>
-      <w:r>
-        <w:rPr>
-          <w:bCs/>
-        </w:rPr>
-        <w:t xml:space="preserve">&lt;0.001), as there was no effect of </w:t>
-      </w:r>
-      <w:r>
-        <w:rPr>
-          <w:bCs/>
-        </w:rPr>
-        <w:t xml:space="preserve">nitrogen </w:t>
-      </w:r>
-      <w:r>
-        <w:rPr>
-          <w:bCs/>
-        </w:rPr>
-        <w:t xml:space="preserve">fertilization on nodule biomass in uninoculated plants (Tukey test comparing the fertilization-nodule biomass slope in uninoculated plants: </w:t>
-      </w:r>
-      <w:r>
-        <w:rPr>
-          <w:bCs/>
-          <w:i/>
-          <w:iCs/>
-        </w:rPr>
-        <w:t>p</w:t>
-      </w:r>
-      <w:r>
-        <w:rPr>
-          <w:bCs/>
-        </w:rPr>
-        <w:t>&gt;0.05; Fig. S</w:t>
-      </w:r>
-      <w:r>
-        <w:rPr>
-          <w:bCs/>
-        </w:rPr>
-        <w:t>5</w:t>
-      </w:r>
-      <w:r>
-        <w:rPr>
-          <w:bCs/>
-        </w:rPr>
-        <w:t>).</w:t>
+        <w:t>&lt;0.001; Fig. S6).</w:t>
       </w:r>
     </w:p>
     <w:p>
       <w:pPr>
-        <w:spacing w:line="276" w:lineRule="auto"/>
-        <w:ind w:firstLine="720"/>
-        <w:rPr>
-          <w:bCs/>
-        </w:rPr>
-      </w:pPr>
-      <w:r>
-        <w:rPr>
-          <w:bCs/>
-        </w:rPr>
-        <w:t>There was no effect of CO</w:t>
-      </w:r>
-      <w:r>
-        <w:rPr>
-          <w:bCs/>
-          <w:vertAlign w:val="subscript"/>
-        </w:rPr>
-        <w:t>2</w:t>
-      </w:r>
-      <w:r>
-        <w:rPr>
-          <w:bCs/>
-        </w:rPr>
-        <w:t xml:space="preserve"> </w:t>
-      </w:r>
-      <w:r>
-        <w:rPr>
-          <w:bCs/>
-        </w:rPr>
-        <w:t xml:space="preserve">treatment </w:t>
-      </w:r>
-      <w:r>
-        <w:rPr>
-          <w:bCs/>
-        </w:rPr>
-        <w:t>on nodule: root biomass (</w:t>
-      </w:r>
-      <w:r>
-        <w:rPr>
-          <w:bCs/>
-          <w:i/>
-          <w:iCs/>
-        </w:rPr>
-        <w:t>p</w:t>
-      </w:r>
-      <w:r>
-        <w:rPr>
-          <w:bCs/>
-        </w:rPr>
-        <w:t>&gt;0.05</w:t>
-      </w:r>
-      <w:r>
-        <w:rPr>
-          <w:bCs/>
-        </w:rPr>
-        <w:t xml:space="preserve">; Table </w:t>
-      </w:r>
-      <w:r>
-        <w:rPr>
-          <w:bCs/>
-        </w:rPr>
-        <w:t>S</w:t>
-      </w:r>
-      <w:r>
-        <w:rPr>
-          <w:bCs/>
-        </w:rPr>
-        <w:t>5</w:t>
-      </w:r>
-      <w:r>
-        <w:rPr>
-          <w:bCs/>
-        </w:rPr>
-        <w:t>)</w:t>
-      </w:r>
-      <w:r>
-        <w:rPr>
-          <w:bCs/>
-        </w:rPr>
-        <w:t xml:space="preserve">, a pattern that was not modified by </w:t>
-      </w:r>
-      <w:r>
-        <w:rPr>
-          <w:bCs/>
-        </w:rPr>
-        <w:t xml:space="preserve">nitrogen </w:t>
-      </w:r>
-      <w:r>
-        <w:rPr>
-          <w:bCs/>
-        </w:rPr>
-        <w:t>fertilization (CO</w:t>
-      </w:r>
-      <w:r>
-        <w:rPr>
-          <w:bCs/>
-          <w:vertAlign w:val="subscript"/>
-        </w:rPr>
-        <w:t>2</w:t>
-      </w:r>
-      <w:r>
-        <w:rPr>
-          <w:bCs/>
-        </w:rPr>
-        <w:t xml:space="preserve">-by-fertilization interaction: </w:t>
-      </w:r>
-      <w:r>
-        <w:rPr>
-          <w:bCs/>
-          <w:i/>
-          <w:iCs/>
-        </w:rPr>
-        <w:t>p</w:t>
-      </w:r>
-      <w:r>
-        <w:rPr>
-          <w:bCs/>
-        </w:rPr>
-        <w:t>&gt;0.05; Table S</w:t>
-      </w:r>
-      <w:r>
-        <w:rPr>
-          <w:bCs/>
-        </w:rPr>
-        <w:t>5</w:t>
-      </w:r>
-      <w:r>
-        <w:rPr>
-          <w:bCs/>
-        </w:rPr>
-        <w:t xml:space="preserve">). However, an </w:t>
-      </w:r>
-      <w:r>
-        <w:rPr>
-          <w:bCs/>
-        </w:rPr>
-        <w:t>interaction between CO</w:t>
-      </w:r>
-      <w:r>
-        <w:rPr>
-          <w:bCs/>
-          <w:vertAlign w:val="subscript"/>
-        </w:rPr>
-        <w:t>2</w:t>
-      </w:r>
-      <w:r>
-        <w:rPr>
-          <w:bCs/>
-        </w:rPr>
-        <w:t xml:space="preserve"> and inoculation (</w:t>
-      </w:r>
-      <w:r>
-        <w:rPr>
-          <w:bCs/>
-          <w:i/>
-          <w:iCs/>
-        </w:rPr>
-        <w:t>p</w:t>
-      </w:r>
-      <w:r>
-        <w:rPr>
-          <w:bCs/>
-        </w:rPr>
-        <w:t xml:space="preserve">&lt;0.001; Table </w:t>
-      </w:r>
-      <w:r>
-        <w:rPr>
-          <w:bCs/>
-        </w:rPr>
-        <w:t>S</w:t>
-      </w:r>
-      <w:r>
-        <w:rPr>
-          <w:bCs/>
-        </w:rPr>
-        <w:t>5</w:t>
-      </w:r>
-      <w:r>
-        <w:rPr>
-          <w:bCs/>
-        </w:rPr>
-        <w:t xml:space="preserve">) indicated </w:t>
-      </w:r>
-      <w:r>
-        <w:rPr>
-          <w:bCs/>
-        </w:rPr>
-        <w:t xml:space="preserve">that </w:t>
-      </w:r>
-      <w:r>
-        <w:rPr>
-          <w:bCs/>
-        </w:rPr>
-        <w:t xml:space="preserve">the </w:t>
-      </w:r>
-      <w:r>
-        <w:rPr>
-          <w:bCs/>
-        </w:rPr>
-        <w:t>positive effect of inoculation on nodule: root biomass (</w:t>
-      </w:r>
-      <w:r>
-        <w:rPr>
-          <w:bCs/>
-          <w:i/>
-          <w:iCs/>
-        </w:rPr>
-        <w:t>p</w:t>
-      </w:r>
-      <w:r>
-        <w:rPr>
-          <w:bCs/>
-        </w:rPr>
-        <w:t>&lt;0.001; Table S</w:t>
-      </w:r>
-      <w:r>
-        <w:rPr>
-          <w:bCs/>
-        </w:rPr>
-        <w:t>5</w:t>
-      </w:r>
-      <w:r>
-        <w:rPr>
-          <w:bCs/>
-        </w:rPr>
-        <w:t xml:space="preserve">) was stronger under </w:t>
-      </w:r>
-      <w:r>
-        <w:rPr>
-          <w:bCs/>
-        </w:rPr>
-        <w:t>a</w:t>
-      </w:r>
-      <w:r>
-        <w:rPr>
-          <w:bCs/>
-        </w:rPr>
-        <w:t xml:space="preserve">mbient </w:t>
-      </w:r>
-      <w:r>
-        <w:rPr>
-          <w:bCs/>
-        </w:rPr>
-        <w:t>CO</w:t>
-      </w:r>
-      <w:r>
-        <w:rPr>
-          <w:bCs/>
-          <w:vertAlign w:val="subscript"/>
-        </w:rPr>
-        <w:t>2</w:t>
-      </w:r>
-      <w:r>
-        <w:rPr>
-          <w:bCs/>
-        </w:rPr>
-        <w:t xml:space="preserve"> (3129% increase; Tukey</w:t>
-      </w:r>
-      <w:r>
-        <w:rPr>
-          <w:bCs/>
-        </w:rPr>
-        <w:t xml:space="preserve"> test comparing the inoculation effect under ambient CO</w:t>
-      </w:r>
-      <w:r>
-        <w:rPr>
-          <w:bCs/>
-          <w:vertAlign w:val="subscript"/>
-        </w:rPr>
-        <w:t>2</w:t>
-      </w:r>
-      <w:r>
-        <w:rPr>
-          <w:bCs/>
-        </w:rPr>
-        <w:t xml:space="preserve">: </w:t>
-      </w:r>
-      <w:r>
-        <w:rPr>
-          <w:bCs/>
-          <w:i/>
-          <w:iCs/>
-        </w:rPr>
-        <w:t>p</w:t>
-      </w:r>
-      <w:r>
-        <w:rPr>
-          <w:bCs/>
-        </w:rPr>
-        <w:t>&lt;0.001) than e</w:t>
-      </w:r>
-      <w:r>
-        <w:rPr>
-          <w:bCs/>
-        </w:rPr>
-        <w:t xml:space="preserve">levated </w:t>
-      </w:r>
-      <w:r>
-        <w:rPr>
-          <w:bCs/>
-        </w:rPr>
-        <w:t>CO</w:t>
-      </w:r>
-      <w:r>
-        <w:rPr>
-          <w:bCs/>
-          <w:vertAlign w:val="subscript"/>
-        </w:rPr>
-        <w:t>2</w:t>
-      </w:r>
-      <w:r>
-        <w:rPr>
-          <w:bCs/>
-        </w:rPr>
-        <w:t xml:space="preserve"> (379% increase; Tukey</w:t>
-      </w:r>
-      <w:r>
-        <w:rPr>
-          <w:bCs/>
-        </w:rPr>
-        <w:t xml:space="preserve"> test comparing the inoculation effect under elevated CO</w:t>
-      </w:r>
-      <w:r>
-        <w:rPr>
-          <w:bCs/>
-          <w:vertAlign w:val="subscript"/>
-        </w:rPr>
-        <w:t>2</w:t>
-      </w:r>
-      <w:r>
-        <w:rPr>
-          <w:bCs/>
-        </w:rPr>
-        <w:t xml:space="preserve">: </w:t>
-      </w:r>
-      <w:r>
-        <w:rPr>
-          <w:bCs/>
-          <w:i/>
-          <w:iCs/>
-        </w:rPr>
-        <w:t>p</w:t>
-      </w:r>
-      <w:r>
-        <w:rPr>
-          <w:bCs/>
-        </w:rPr>
-        <w:t xml:space="preserve">&lt;0.001). An interaction between </w:t>
-      </w:r>
-      <w:r>
-        <w:rPr>
-          <w:bCs/>
-        </w:rPr>
-        <w:t xml:space="preserve">nitrogen </w:t>
-      </w:r>
-      <w:r>
-        <w:rPr>
-          <w:bCs/>
-        </w:rPr>
-        <w:t>fertilization and inoculation (</w:t>
-      </w:r>
-      <w:r>
-        <w:rPr>
-          <w:bCs/>
-          <w:i/>
-          <w:iCs/>
-        </w:rPr>
-        <w:t>p</w:t>
-      </w:r>
-      <w:r>
-        <w:rPr>
-          <w:bCs/>
-        </w:rPr>
-        <w:t xml:space="preserve">&lt;0.001; Table </w:t>
-      </w:r>
-      <w:r>
-        <w:rPr>
-          <w:bCs/>
-        </w:rPr>
-        <w:t>S</w:t>
-      </w:r>
-      <w:r>
-        <w:rPr>
-          <w:bCs/>
-        </w:rPr>
-        <w:t>5</w:t>
-      </w:r>
-      <w:r>
-        <w:rPr>
-          <w:bCs/>
-        </w:rPr>
-        <w:t xml:space="preserve">) indicated that </w:t>
-      </w:r>
-      <w:r>
-        <w:rPr>
-          <w:bCs/>
-        </w:rPr>
-        <w:t xml:space="preserve">the </w:t>
-      </w:r>
-      <w:r>
-        <w:rPr>
-          <w:bCs/>
-        </w:rPr>
-        <w:t xml:space="preserve">negative effect of increasing </w:t>
-      </w:r>
-      <w:r>
-        <w:rPr>
-          <w:bCs/>
-        </w:rPr>
-        <w:t xml:space="preserve">nitrogen </w:t>
-      </w:r>
-      <w:r>
-        <w:rPr>
-          <w:bCs/>
-        </w:rPr>
-        <w:t>fertilization on nodule: root biomass (</w:t>
-      </w:r>
-      <w:r>
-        <w:rPr>
-          <w:bCs/>
-          <w:i/>
-          <w:iCs/>
-        </w:rPr>
-        <w:t>p</w:t>
-      </w:r>
-      <w:r>
-        <w:rPr>
-          <w:bCs/>
-        </w:rPr>
-        <w:t xml:space="preserve">&lt;0.001; Table </w:t>
-      </w:r>
-      <w:r>
-        <w:rPr>
-          <w:bCs/>
-        </w:rPr>
-        <w:t>S</w:t>
-      </w:r>
-      <w:r>
-        <w:rPr>
-          <w:bCs/>
-        </w:rPr>
-        <w:t>5</w:t>
-      </w:r>
-      <w:r>
-        <w:rPr>
-          <w:bCs/>
-        </w:rPr>
-        <w:t>) w</w:t>
-      </w:r>
-      <w:r>
-        <w:rPr>
-          <w:bCs/>
-        </w:rPr>
-        <w:t>as</w:t>
-      </w:r>
-      <w:r>
-        <w:rPr>
-          <w:bCs/>
-        </w:rPr>
-        <w:t xml:space="preserve"> stronger in inoculated pots </w:t>
-      </w:r>
-      <w:r>
-        <w:rPr>
-          <w:bCs/>
-        </w:rPr>
-        <w:t xml:space="preserve">than uninoculated plants </w:t>
-      </w:r>
-      <w:r>
-        <w:rPr>
-          <w:bCs/>
-        </w:rPr>
-        <w:t>(Tukey</w:t>
-      </w:r>
-      <w:r>
-        <w:rPr>
-          <w:bCs/>
-        </w:rPr>
-        <w:t xml:space="preserve"> test comparing the fertilization-nodule: root biomass slope between inoculation treatments</w:t>
-      </w:r>
-      <w:r>
-        <w:rPr>
-          <w:bCs/>
-        </w:rPr>
-        <w:t xml:space="preserve">: </w:t>
-      </w:r>
-      <w:r>
-        <w:rPr>
-          <w:bCs/>
-          <w:i/>
-          <w:iCs/>
-        </w:rPr>
-        <w:t>p</w:t>
-      </w:r>
-      <w:r>
-        <w:rPr>
-          <w:bCs/>
-        </w:rPr>
-        <w:t xml:space="preserve">&lt;0.001; Fig. </w:t>
-      </w:r>
-      <w:r>
-        <w:rPr>
-          <w:bCs/>
-        </w:rPr>
-        <w:t>S</w:t>
-      </w:r>
-      <w:r>
-        <w:rPr>
-          <w:bCs/>
-        </w:rPr>
-        <w:t>5</w:t>
-      </w:r>
-      <w:r>
-        <w:rPr>
-          <w:bCs/>
-        </w:rPr>
-        <w:t>).</w:t>
-      </w:r>
-    </w:p>
-    <w:p>
-      <w:pPr>
-        <w:spacing w:line="276" w:lineRule="auto"/>
-      </w:pPr>
-    </w:p>
-    <w:p>
-      <w:pPr>
-        <w:spacing w:line="276" w:lineRule="auto"/>
-      </w:pPr>
-      <w:r>
-        <w:rPr>
-          <w:i/>
-          <w:iCs/>
-        </w:rPr>
-        <w:t>The ratio of total biomass to pot volume</w:t>
-      </w:r>
-    </w:p>
-    <w:p>
-      <w:pPr>
-        <w:spacing w:line="276" w:lineRule="auto"/>
-      </w:pPr>
-      <w:r>
-        <w:t xml:space="preserve">Total </w:t>
-      </w:r>
-      <w:proofErr w:type="spellStart"/>
-      <w:r>
-        <w:t>biomass</w:t>
-      </w:r>
-      <w:r>
-        <w:t>:</w:t>
-      </w:r>
-      <w:r>
-        <w:t>pot</w:t>
-      </w:r>
-      <w:proofErr w:type="spellEnd"/>
-      <w:r>
-        <w:t xml:space="preserve"> volume increased with elevated CO</w:t>
-      </w:r>
-      <w:r>
-        <w:rPr>
-          <w:vertAlign w:val="subscript"/>
-        </w:rPr>
-        <w:t>2</w:t>
-      </w:r>
-      <w:r>
-        <w:t>, inoculation, and nitrogen fertilization (</w:t>
-      </w:r>
-      <w:r>
-        <w:rPr>
-          <w:i/>
-          <w:iCs/>
-        </w:rPr>
-        <w:t>p</w:t>
-      </w:r>
-      <w:r>
-        <w:t>&lt;0.001 in all cases; Table S6).</w:t>
-      </w:r>
-      <w:r>
-        <w:t xml:space="preserve"> </w:t>
-      </w:r>
-      <w:r>
-        <w:t>The p</w:t>
-      </w:r>
-      <w:r>
-        <w:t xml:space="preserve">ositive effect of </w:t>
-      </w:r>
-      <w:r>
-        <w:t xml:space="preserve">increasing </w:t>
-      </w:r>
-      <w:r>
-        <w:t>nitrogen fertilization on biomass: pot volume w</w:t>
-      </w:r>
-      <w:r>
-        <w:t>as</w:t>
-      </w:r>
-      <w:r>
-        <w:t xml:space="preserve"> stronger in uninoculated plants than inoculated plants</w:t>
-      </w:r>
-      <w:r>
-        <w:t xml:space="preserve"> </w:t>
-      </w:r>
-      <w:r>
-        <w:t xml:space="preserve">(Tukey test comparing the nitrogen </w:t>
-      </w:r>
-      <w:proofErr w:type="spellStart"/>
-      <w:r>
-        <w:t>fertilization-biomass:pot</w:t>
-      </w:r>
-      <w:proofErr w:type="spellEnd"/>
-      <w:r>
-        <w:t xml:space="preserve"> volume slope between inoculation treatments: </w:t>
-      </w:r>
-      <w:r>
-        <w:rPr>
-          <w:i/>
-          <w:iCs/>
-        </w:rPr>
-        <w:t>p</w:t>
-      </w:r>
-      <w:r>
-        <w:t>&lt;0.05; Fig. S6), and when plants were grown under elevated CO</w:t>
-      </w:r>
-      <w:r>
-        <w:rPr>
-          <w:vertAlign w:val="subscript"/>
-        </w:rPr>
-        <w:t>2</w:t>
-      </w:r>
-      <w:r>
-        <w:t xml:space="preserve"> compared to ambient CO</w:t>
-      </w:r>
-      <w:r>
-        <w:rPr>
-          <w:vertAlign w:val="subscript"/>
-        </w:rPr>
-        <w:t>2</w:t>
-      </w:r>
-      <w:r>
-        <w:t xml:space="preserve"> (Tukey test comparing the nitrogen </w:t>
-      </w:r>
-      <w:proofErr w:type="spellStart"/>
-      <w:r>
-        <w:t>fertilization-biomass:pot</w:t>
-      </w:r>
-      <w:proofErr w:type="spellEnd"/>
-      <w:r>
-        <w:t xml:space="preserve"> volume slope between CO</w:t>
-      </w:r>
-      <w:r>
-        <w:rPr>
-          <w:vertAlign w:val="subscript"/>
-        </w:rPr>
-        <w:t>2</w:t>
-      </w:r>
-      <w:r>
-        <w:t xml:space="preserve"> treatments: </w:t>
-      </w:r>
-      <w:r>
-        <w:rPr>
-          <w:i/>
-          <w:iCs/>
-        </w:rPr>
-        <w:t>p</w:t>
-      </w:r>
-      <w:r>
-        <w:t>&lt;0.001; Fig. S6).</w:t>
-      </w:r>
-    </w:p>
-    <w:p>
-      <w:pPr>
-        <w:spacing w:line="276" w:lineRule="auto"/>
-        <w:ind w:firstLine="720"/>
-        <w:rPr>
-          <w:bCs/>
-        </w:rPr>
+        <w:spacing w:line="360" w:lineRule="auto"/>
       </w:pPr>
       <w:r>
         <w:rPr>
@@ -11986,6 +12160,7 @@
                 <w:color w:val="000000"/>
               </w:rPr>
             </w:pPr>
+            <w:proofErr w:type="spellStart"/>
             <w:r>
               <w:rPr>
                 <w:b/>
@@ -11994,6 +12169,16 @@
               </w:rPr>
               <w:t>biomass</w:t>
             </w:r>
+            <w:r>
+              <w:rPr>
+                <w:b/>
+                <w:bCs/>
+                <w:color w:val="000000"/>
+                <w:vertAlign w:val="superscript"/>
+              </w:rPr>
+              <w:t>b</w:t>
+            </w:r>
+            <w:proofErr w:type="spellEnd"/>
           </w:p>
         </w:tc>
         <w:tc>
@@ -12336,7 +12521,7 @@
           <w:tcPr>
             <w:tcW w:w="1975" w:type="dxa"/>
             <w:tcBorders>
-              <w:top w:val="single" w:sz="4" w:space="0" w:color="auto"/>
+              <w:top w:val="nil"/>
               <w:left w:val="nil"/>
               <w:bottom w:val="nil"/>
               <w:right w:val="nil"/>
@@ -12357,7 +12542,14 @@
               <w:rPr>
                 <w:color w:val="000000"/>
               </w:rPr>
-              <w:t>(Intercept)</w:t>
+              <w:t>CO</w:t>
+            </w:r>
+            <w:r>
+              <w:rPr>
+                <w:color w:val="000000"/>
+                <w:vertAlign w:val="subscript"/>
+              </w:rPr>
+              <w:t>2</w:t>
             </w:r>
           </w:p>
         </w:tc>
@@ -12365,7 +12557,7 @@
           <w:tcPr>
             <w:tcW w:w="536" w:type="dxa"/>
             <w:tcBorders>
-              <w:top w:val="single" w:sz="4" w:space="0" w:color="auto"/>
+              <w:top w:val="nil"/>
               <w:left w:val="nil"/>
               <w:bottom w:val="nil"/>
               <w:right w:val="nil"/>
@@ -12387,7 +12579,7 @@
               <w:rPr>
                 <w:color w:val="000000"/>
               </w:rPr>
-              <w:t>-</w:t>
+              <w:t>1</w:t>
             </w:r>
           </w:p>
         </w:tc>
@@ -12395,7 +12587,7 @@
           <w:tcPr>
             <w:tcW w:w="1116" w:type="dxa"/>
             <w:tcBorders>
-              <w:top w:val="single" w:sz="4" w:space="0" w:color="auto"/>
+              <w:top w:val="nil"/>
               <w:left w:val="nil"/>
               <w:bottom w:val="nil"/>
               <w:right w:val="nil"/>
@@ -12419,7 +12611,7 @@
                 <w:rFonts w:cs="Times New Roman"/>
                 <w:color w:val="000000"/>
               </w:rPr>
-              <w:t>-</w:t>
+              <w:t>19.258</w:t>
             </w:r>
           </w:p>
         </w:tc>
@@ -12427,7 +12619,7 @@
           <w:tcPr>
             <w:tcW w:w="1056" w:type="dxa"/>
             <w:tcBorders>
-              <w:top w:val="single" w:sz="4" w:space="0" w:color="auto"/>
+              <w:top w:val="nil"/>
               <w:left w:val="nil"/>
               <w:bottom w:val="nil"/>
               <w:right w:val="nil"/>
@@ -12443,15 +12635,19 @@
               <w:jc w:val="right"/>
               <w:rPr>
                 <w:rFonts w:cs="Times New Roman"/>
+                <w:b/>
+                <w:bCs/>
                 <w:color w:val="000000"/>
               </w:rPr>
             </w:pPr>
             <w:r>
               <w:rPr>
                 <w:rFonts w:cs="Times New Roman"/>
-                <w:color w:val="000000"/>
-              </w:rPr>
-              <w:t>-</w:t>
+                <w:b/>
+                <w:bCs/>
+                <w:color w:val="000000"/>
+              </w:rPr>
+              <w:t>&lt;0.001</w:t>
             </w:r>
           </w:p>
         </w:tc>
@@ -12459,7 +12655,7 @@
           <w:tcPr>
             <w:tcW w:w="1116" w:type="dxa"/>
             <w:tcBorders>
-              <w:top w:val="single" w:sz="4" w:space="0" w:color="auto"/>
+              <w:top w:val="nil"/>
               <w:left w:val="nil"/>
               <w:bottom w:val="nil"/>
               <w:right w:val="nil"/>
@@ -12474,13 +12670,20 @@
                 <w:color w:val="000000"/>
               </w:rPr>
             </w:pPr>
+            <w:r>
+              <w:rPr>
+                <w:rFonts w:cs="Times New Roman"/>
+                <w:color w:val="000000"/>
+              </w:rPr>
+              <w:t>93.249</w:t>
+            </w:r>
           </w:p>
         </w:tc>
         <w:tc>
           <w:tcPr>
             <w:tcW w:w="1116" w:type="dxa"/>
             <w:tcBorders>
-              <w:top w:val="single" w:sz="4" w:space="0" w:color="auto"/>
+              <w:top w:val="nil"/>
               <w:left w:val="nil"/>
               <w:bottom w:val="nil"/>
               <w:right w:val="nil"/>
@@ -12492,16 +12695,27 @@
               <w:jc w:val="right"/>
               <w:rPr>
                 <w:rFonts w:cs="Times New Roman"/>
-                <w:color w:val="000000"/>
-              </w:rPr>
-            </w:pPr>
+                <w:b/>
+                <w:bCs/>
+                <w:color w:val="000000"/>
+              </w:rPr>
+            </w:pPr>
+            <w:r>
+              <w:rPr>
+                <w:rFonts w:cs="Times New Roman"/>
+                <w:b/>
+                <w:bCs/>
+                <w:color w:val="000000"/>
+              </w:rPr>
+              <w:t>&lt;0.001</w:t>
+            </w:r>
           </w:p>
         </w:tc>
         <w:tc>
           <w:tcPr>
             <w:tcW w:w="1116" w:type="dxa"/>
             <w:tcBorders>
-              <w:top w:val="single" w:sz="4" w:space="0" w:color="auto"/>
+              <w:top w:val="nil"/>
               <w:left w:val="nil"/>
               <w:bottom w:val="nil"/>
               <w:right w:val="nil"/>
@@ -12525,7 +12739,14 @@
                 <w:rFonts w:cs="Times New Roman"/>
                 <w:color w:val="000000"/>
               </w:rPr>
-              <w:t>-</w:t>
+              <w:t>0.01</w:t>
+            </w:r>
+            <w:r>
+              <w:rPr>
+                <w:rFonts w:cs="Times New Roman"/>
+                <w:color w:val="000000"/>
+              </w:rPr>
+              <w:t>0</w:t>
             </w:r>
           </w:p>
         </w:tc>
@@ -12533,7 +12754,7 @@
           <w:tcPr>
             <w:tcW w:w="1056" w:type="dxa"/>
             <w:tcBorders>
-              <w:top w:val="single" w:sz="4" w:space="0" w:color="auto"/>
+              <w:top w:val="nil"/>
               <w:left w:val="nil"/>
               <w:bottom w:val="nil"/>
               <w:right w:val="nil"/>
@@ -12549,6 +12770,8 @@
               <w:jc w:val="right"/>
               <w:rPr>
                 <w:rFonts w:cs="Times New Roman"/>
+                <w:b/>
+                <w:bCs/>
                 <w:color w:val="000000"/>
               </w:rPr>
             </w:pPr>
@@ -12557,7 +12780,7 @@
                 <w:rFonts w:cs="Times New Roman"/>
                 <w:color w:val="000000"/>
               </w:rPr>
-              <w:t>-</w:t>
+              <w:t>0.921</w:t>
             </w:r>
           </w:p>
         </w:tc>
@@ -12592,14 +12815,7 @@
               <w:rPr>
                 <w:color w:val="000000"/>
               </w:rPr>
-              <w:t>CO</w:t>
-            </w:r>
-            <w:r>
-              <w:rPr>
-                <w:color w:val="000000"/>
-                <w:vertAlign w:val="subscript"/>
-              </w:rPr>
-              <w:t>2</w:t>
+              <w:t>Inoculation (I)</w:t>
             </w:r>
           </w:p>
         </w:tc>
@@ -12661,7 +12877,7 @@
                 <w:rFonts w:cs="Times New Roman"/>
                 <w:color w:val="000000"/>
               </w:rPr>
-              <w:t>19.258</w:t>
+              <w:t>755.02</w:t>
             </w:r>
           </w:p>
         </w:tc>
@@ -12725,7 +12941,7 @@
                 <w:rFonts w:cs="Times New Roman"/>
                 <w:color w:val="000000"/>
               </w:rPr>
-              <w:t>73.865</w:t>
+              <w:t>6.983</w:t>
             </w:r>
           </w:p>
         </w:tc>
@@ -12757,80 +12973,75 @@
                 <w:bCs/>
                 <w:color w:val="000000"/>
               </w:rPr>
+              <w:t>0.008</w:t>
+            </w:r>
+          </w:p>
+        </w:tc>
+        <w:tc>
+          <w:tcPr>
+            <w:tcW w:w="1116" w:type="dxa"/>
+            <w:tcBorders>
+              <w:top w:val="nil"/>
+              <w:left w:val="nil"/>
+              <w:bottom w:val="nil"/>
+              <w:right w:val="nil"/>
+            </w:tcBorders>
+            <w:shd w:val="clear" w:color="auto" w:fill="auto"/>
+            <w:noWrap/>
+            <w:vAlign w:val="bottom"/>
+            <w:hideMark/>
+          </w:tcPr>
+          <w:p>
+            <w:pPr>
+              <w:spacing w:line="276" w:lineRule="auto"/>
+              <w:jc w:val="right"/>
+              <w:rPr>
+                <w:rFonts w:cs="Times New Roman"/>
+                <w:color w:val="000000"/>
+              </w:rPr>
+            </w:pPr>
+            <w:r>
+              <w:rPr>
+                <w:rFonts w:cs="Times New Roman"/>
+                <w:color w:val="000000"/>
+              </w:rPr>
+              <w:t>902.063</w:t>
+            </w:r>
+          </w:p>
+        </w:tc>
+        <w:tc>
+          <w:tcPr>
+            <w:tcW w:w="1056" w:type="dxa"/>
+            <w:tcBorders>
+              <w:top w:val="nil"/>
+              <w:left w:val="nil"/>
+              <w:bottom w:val="nil"/>
+              <w:right w:val="nil"/>
+            </w:tcBorders>
+            <w:shd w:val="clear" w:color="auto" w:fill="auto"/>
+            <w:noWrap/>
+            <w:vAlign w:val="bottom"/>
+            <w:hideMark/>
+          </w:tcPr>
+          <w:p>
+            <w:pPr>
+              <w:spacing w:line="276" w:lineRule="auto"/>
+              <w:jc w:val="right"/>
+              <w:rPr>
+                <w:rFonts w:cs="Times New Roman"/>
+                <w:b/>
+                <w:bCs/>
+                <w:color w:val="000000"/>
+              </w:rPr>
+            </w:pPr>
+            <w:r>
+              <w:rPr>
+                <w:rFonts w:cs="Times New Roman"/>
+                <w:b/>
+                <w:bCs/>
+                <w:color w:val="000000"/>
+              </w:rPr>
               <w:t>&lt;0.001</w:t>
-            </w:r>
-          </w:p>
-        </w:tc>
-        <w:tc>
-          <w:tcPr>
-            <w:tcW w:w="1116" w:type="dxa"/>
-            <w:tcBorders>
-              <w:top w:val="nil"/>
-              <w:left w:val="nil"/>
-              <w:bottom w:val="nil"/>
-              <w:right w:val="nil"/>
-            </w:tcBorders>
-            <w:shd w:val="clear" w:color="auto" w:fill="auto"/>
-            <w:noWrap/>
-            <w:vAlign w:val="bottom"/>
-            <w:hideMark/>
-          </w:tcPr>
-          <w:p>
-            <w:pPr>
-              <w:spacing w:line="276" w:lineRule="auto"/>
-              <w:jc w:val="right"/>
-              <w:rPr>
-                <w:rFonts w:cs="Times New Roman"/>
-                <w:color w:val="000000"/>
-              </w:rPr>
-            </w:pPr>
-            <w:r>
-              <w:rPr>
-                <w:rFonts w:cs="Times New Roman"/>
-                <w:color w:val="000000"/>
-              </w:rPr>
-              <w:t>0.01</w:t>
-            </w:r>
-            <w:r>
-              <w:rPr>
-                <w:rFonts w:cs="Times New Roman"/>
-                <w:color w:val="000000"/>
-              </w:rPr>
-              <w:t>0</w:t>
-            </w:r>
-          </w:p>
-        </w:tc>
-        <w:tc>
-          <w:tcPr>
-            <w:tcW w:w="1056" w:type="dxa"/>
-            <w:tcBorders>
-              <w:top w:val="nil"/>
-              <w:left w:val="nil"/>
-              <w:bottom w:val="nil"/>
-              <w:right w:val="nil"/>
-            </w:tcBorders>
-            <w:shd w:val="clear" w:color="auto" w:fill="auto"/>
-            <w:noWrap/>
-            <w:vAlign w:val="bottom"/>
-            <w:hideMark/>
-          </w:tcPr>
-          <w:p>
-            <w:pPr>
-              <w:spacing w:line="276" w:lineRule="auto"/>
-              <w:jc w:val="right"/>
-              <w:rPr>
-                <w:rFonts w:cs="Times New Roman"/>
-                <w:b/>
-                <w:bCs/>
-                <w:color w:val="000000"/>
-              </w:rPr>
-            </w:pPr>
-            <w:r>
-              <w:rPr>
-                <w:rFonts w:cs="Times New Roman"/>
-                <w:color w:val="000000"/>
-              </w:rPr>
-              <w:t>0.921</w:t>
             </w:r>
           </w:p>
         </w:tc>
@@ -12865,7 +13076,7 @@
               <w:rPr>
                 <w:color w:val="000000"/>
               </w:rPr>
-              <w:t>Inoculation (I)</w:t>
+              <w:t>N fertilization (N)</w:t>
             </w:r>
           </w:p>
         </w:tc>
@@ -12927,7 +13138,7 @@
                 <w:rFonts w:cs="Times New Roman"/>
                 <w:color w:val="000000"/>
               </w:rPr>
-              <w:t>755.02</w:t>
+              <w:t>84.376</w:t>
             </w:r>
           </w:p>
         </w:tc>
@@ -12991,7 +13202,7 @@
                 <w:rFonts w:cs="Times New Roman"/>
                 <w:color w:val="000000"/>
               </w:rPr>
-              <w:t>1.704</w:t>
+              <w:t>195.843</w:t>
             </w:r>
           </w:p>
         </w:tc>
@@ -13011,15 +13222,19 @@
               <w:jc w:val="right"/>
               <w:rPr>
                 <w:rFonts w:cs="Times New Roman"/>
+                <w:b/>
+                <w:bCs/>
                 <w:color w:val="000000"/>
               </w:rPr>
             </w:pPr>
             <w:r>
               <w:rPr>
                 <w:rFonts w:cs="Times New Roman"/>
-                <w:color w:val="000000"/>
-              </w:rPr>
-              <w:t>0.192</w:t>
+                <w:b/>
+                <w:bCs/>
+                <w:color w:val="000000"/>
+              </w:rPr>
+              <w:t>&lt;0.001</w:t>
             </w:r>
           </w:p>
         </w:tc>
@@ -13051,7 +13266,7 @@
                 <w:rFonts w:cs="Times New Roman"/>
                 <w:color w:val="000000"/>
               </w:rPr>
-              <w:t>902.063</w:t>
+              <w:t>254.741</w:t>
             </w:r>
           </w:p>
         </w:tc>
@@ -13122,7 +13337,20 @@
               <w:rPr>
                 <w:color w:val="000000"/>
               </w:rPr>
-              <w:t>N fertilization (N)</w:t>
+              <w:t>CO</w:t>
+            </w:r>
+            <w:r>
+              <w:rPr>
+                <w:color w:val="000000"/>
+                <w:vertAlign w:val="subscript"/>
+              </w:rPr>
+              <w:t>2</w:t>
+            </w:r>
+            <w:r>
+              <w:rPr>
+                <w:color w:val="000000"/>
+              </w:rPr>
+              <w:t>*I</w:t>
             </w:r>
           </w:p>
         </w:tc>
@@ -13184,7 +13412,14 @@
                 <w:rFonts w:cs="Times New Roman"/>
                 <w:color w:val="000000"/>
               </w:rPr>
-              <w:t>84.376</w:t>
+              <w:t>0.95</w:t>
+            </w:r>
+            <w:r>
+              <w:rPr>
+                <w:rFonts w:cs="Times New Roman"/>
+                <w:color w:val="000000"/>
+              </w:rPr>
+              <w:t>0</w:t>
             </w:r>
           </w:p>
         </w:tc>
@@ -13216,11 +13451,16 @@
             <w:r>
               <w:rPr>
                 <w:rFonts w:cs="Times New Roman"/>
-                <w:b/>
-                <w:bCs/>
-                <w:color w:val="000000"/>
-              </w:rPr>
-              <w:t>&lt;0.001</w:t>
+                <w:color w:val="000000"/>
+              </w:rPr>
+              <w:t>0.33</w:t>
+            </w:r>
+            <w:r>
+              <w:rPr>
+                <w:rFonts w:cs="Times New Roman"/>
+                <w:color w:val="000000"/>
+              </w:rPr>
+              <w:t>0</w:t>
             </w:r>
           </w:p>
         </w:tc>
@@ -13248,7 +13488,7 @@
                 <w:rFonts w:cs="Times New Roman"/>
                 <w:color w:val="000000"/>
               </w:rPr>
-              <w:t>160.802</w:t>
+              <w:t>3.873</w:t>
             </w:r>
           </w:p>
         </w:tc>
@@ -13280,7 +13520,7 @@
                 <w:bCs/>
                 <w:color w:val="000000"/>
               </w:rPr>
-              <w:t>&lt;0.001</w:t>
+              <w:t>0.049</w:t>
             </w:r>
           </w:p>
         </w:tc>
@@ -13312,7 +13552,7 @@
                 <w:rFonts w:cs="Times New Roman"/>
                 <w:color w:val="000000"/>
               </w:rPr>
-              <w:t>254.741</w:t>
+              <w:t>21.632</w:t>
             </w:r>
           </w:p>
         </w:tc>
@@ -13396,7 +13636,7 @@
               <w:rPr>
                 <w:color w:val="000000"/>
               </w:rPr>
-              <w:t>*I</w:t>
+              <w:t>*N</w:t>
             </w:r>
           </w:p>
         </w:tc>
@@ -13458,11 +13698,139 @@
                 <w:rFonts w:cs="Times New Roman"/>
                 <w:color w:val="000000"/>
               </w:rPr>
-              <w:t>0.95</w:t>
-            </w:r>
-            <w:r>
+              <w:t>2.106</w:t>
+            </w:r>
+          </w:p>
+        </w:tc>
+        <w:tc>
+          <w:tcPr>
+            <w:tcW w:w="1056" w:type="dxa"/>
+            <w:tcBorders>
+              <w:top w:val="nil"/>
+              <w:left w:val="nil"/>
+              <w:bottom w:val="nil"/>
+              <w:right w:val="nil"/>
+            </w:tcBorders>
+            <w:shd w:val="clear" w:color="auto" w:fill="auto"/>
+            <w:noWrap/>
+            <w:vAlign w:val="bottom"/>
+            <w:hideMark/>
+          </w:tcPr>
+          <w:p>
+            <w:pPr>
+              <w:spacing w:line="276" w:lineRule="auto"/>
+              <w:jc w:val="right"/>
               <w:rPr>
                 <w:rFonts w:cs="Times New Roman"/>
+                <w:b/>
+                <w:bCs/>
+                <w:i/>
+                <w:iCs/>
+                <w:color w:val="000000"/>
+              </w:rPr>
+            </w:pPr>
+            <w:r>
+              <w:rPr>
+                <w:rFonts w:cs="Times New Roman"/>
+                <w:color w:val="000000"/>
+              </w:rPr>
+              <w:t>0.147</w:t>
+            </w:r>
+          </w:p>
+        </w:tc>
+        <w:tc>
+          <w:tcPr>
+            <w:tcW w:w="1116" w:type="dxa"/>
+            <w:tcBorders>
+              <w:top w:val="nil"/>
+              <w:left w:val="nil"/>
+              <w:bottom w:val="nil"/>
+              <w:right w:val="nil"/>
+            </w:tcBorders>
+          </w:tcPr>
+          <w:p>
+            <w:pPr>
+              <w:spacing w:line="276" w:lineRule="auto"/>
+              <w:jc w:val="right"/>
+              <w:rPr>
+                <w:rFonts w:cs="Times New Roman"/>
+                <w:color w:val="000000"/>
+              </w:rPr>
+            </w:pPr>
+            <w:r>
+              <w:rPr>
+                <w:rFonts w:cs="Times New Roman"/>
+                <w:color w:val="000000"/>
+              </w:rPr>
+              <w:t>11.456</w:t>
+            </w:r>
+          </w:p>
+        </w:tc>
+        <w:tc>
+          <w:tcPr>
+            <w:tcW w:w="1116" w:type="dxa"/>
+            <w:tcBorders>
+              <w:top w:val="nil"/>
+              <w:left w:val="nil"/>
+              <w:bottom w:val="nil"/>
+              <w:right w:val="nil"/>
+            </w:tcBorders>
+          </w:tcPr>
+          <w:p>
+            <w:pPr>
+              <w:spacing w:line="276" w:lineRule="auto"/>
+              <w:jc w:val="right"/>
+              <w:rPr>
+                <w:rFonts w:cs="Times New Roman"/>
+                <w:b/>
+                <w:bCs/>
+                <w:color w:val="000000"/>
+              </w:rPr>
+            </w:pPr>
+            <w:r>
+              <w:rPr>
+                <w:rFonts w:cs="Times New Roman"/>
+                <w:b/>
+                <w:bCs/>
+                <w:color w:val="000000"/>
+              </w:rPr>
+              <w:t>&lt;0.001</w:t>
+            </w:r>
+          </w:p>
+        </w:tc>
+        <w:tc>
+          <w:tcPr>
+            <w:tcW w:w="1116" w:type="dxa"/>
+            <w:tcBorders>
+              <w:top w:val="nil"/>
+              <w:left w:val="nil"/>
+              <w:bottom w:val="nil"/>
+              <w:right w:val="nil"/>
+            </w:tcBorders>
+            <w:shd w:val="clear" w:color="auto" w:fill="auto"/>
+            <w:noWrap/>
+            <w:vAlign w:val="bottom"/>
+            <w:hideMark/>
+          </w:tcPr>
+          <w:p>
+            <w:pPr>
+              <w:spacing w:line="276" w:lineRule="auto"/>
+              <w:jc w:val="right"/>
+              <w:rPr>
+                <w:rFonts w:cs="Times New Roman"/>
+                <w:color w:val="000000"/>
+              </w:rPr>
+            </w:pPr>
+            <w:r>
+              <w:rPr>
+                <w:rFonts w:cs="Times New Roman"/>
+                <w:color w:val="000000"/>
+              </w:rPr>
+              <w:t>1.59</w:t>
+            </w:r>
+            <w:r>
+              <w:rPr>
+                <w:rFonts w:cs="Times New Roman"/>
                 <w:color w:val="000000"/>
               </w:rPr>
               <w:t>0</w:t>
@@ -13499,138 +13867,7 @@
                 <w:rFonts w:cs="Times New Roman"/>
                 <w:color w:val="000000"/>
               </w:rPr>
-              <w:t>0.33</w:t>
-            </w:r>
-            <w:r>
-              <w:rPr>
-                <w:rFonts w:cs="Times New Roman"/>
-                <w:color w:val="000000"/>
-              </w:rPr>
-              <w:t>0</w:t>
-            </w:r>
-          </w:p>
-        </w:tc>
-        <w:tc>
-          <w:tcPr>
-            <w:tcW w:w="1116" w:type="dxa"/>
-            <w:tcBorders>
-              <w:top w:val="nil"/>
-              <w:left w:val="nil"/>
-              <w:bottom w:val="nil"/>
-              <w:right w:val="nil"/>
-            </w:tcBorders>
-          </w:tcPr>
-          <w:p>
-            <w:pPr>
-              <w:spacing w:line="276" w:lineRule="auto"/>
-              <w:jc w:val="right"/>
-              <w:rPr>
-                <w:rFonts w:cs="Times New Roman"/>
-                <w:color w:val="000000"/>
-              </w:rPr>
-            </w:pPr>
-            <w:r>
-              <w:rPr>
-                <w:rFonts w:cs="Times New Roman"/>
-                <w:color w:val="000000"/>
-              </w:rPr>
-              <w:t>2.430</w:t>
-            </w:r>
-          </w:p>
-        </w:tc>
-        <w:tc>
-          <w:tcPr>
-            <w:tcW w:w="1116" w:type="dxa"/>
-            <w:tcBorders>
-              <w:top w:val="nil"/>
-              <w:left w:val="nil"/>
-              <w:bottom w:val="nil"/>
-              <w:right w:val="nil"/>
-            </w:tcBorders>
-          </w:tcPr>
-          <w:p>
-            <w:pPr>
-              <w:spacing w:line="276" w:lineRule="auto"/>
-              <w:jc w:val="right"/>
-              <w:rPr>
-                <w:rFonts w:cs="Times New Roman"/>
-                <w:color w:val="000000"/>
-              </w:rPr>
-            </w:pPr>
-            <w:r>
-              <w:rPr>
-                <w:rFonts w:cs="Times New Roman"/>
-                <w:color w:val="000000"/>
-              </w:rPr>
-              <w:t>0.119</w:t>
-            </w:r>
-          </w:p>
-        </w:tc>
-        <w:tc>
-          <w:tcPr>
-            <w:tcW w:w="1116" w:type="dxa"/>
-            <w:tcBorders>
-              <w:top w:val="nil"/>
-              <w:left w:val="nil"/>
-              <w:bottom w:val="nil"/>
-              <w:right w:val="nil"/>
-            </w:tcBorders>
-            <w:shd w:val="clear" w:color="auto" w:fill="auto"/>
-            <w:noWrap/>
-            <w:vAlign w:val="bottom"/>
-            <w:hideMark/>
-          </w:tcPr>
-          <w:p>
-            <w:pPr>
-              <w:spacing w:line="276" w:lineRule="auto"/>
-              <w:jc w:val="right"/>
-              <w:rPr>
-                <w:rFonts w:cs="Times New Roman"/>
-                <w:color w:val="000000"/>
-              </w:rPr>
-            </w:pPr>
-            <w:r>
-              <w:rPr>
-                <w:rFonts w:cs="Times New Roman"/>
-                <w:color w:val="000000"/>
-              </w:rPr>
-              <w:t>21.632</w:t>
-            </w:r>
-          </w:p>
-        </w:tc>
-        <w:tc>
-          <w:tcPr>
-            <w:tcW w:w="1056" w:type="dxa"/>
-            <w:tcBorders>
-              <w:top w:val="nil"/>
-              <w:left w:val="nil"/>
-              <w:bottom w:val="nil"/>
-              <w:right w:val="nil"/>
-            </w:tcBorders>
-            <w:shd w:val="clear" w:color="auto" w:fill="auto"/>
-            <w:noWrap/>
-            <w:vAlign w:val="bottom"/>
-            <w:hideMark/>
-          </w:tcPr>
-          <w:p>
-            <w:pPr>
-              <w:spacing w:line="276" w:lineRule="auto"/>
-              <w:jc w:val="right"/>
-              <w:rPr>
-                <w:rFonts w:cs="Times New Roman"/>
-                <w:b/>
-                <w:bCs/>
-                <w:color w:val="000000"/>
-              </w:rPr>
-            </w:pPr>
-            <w:r>
-              <w:rPr>
-                <w:rFonts w:cs="Times New Roman"/>
-                <w:b/>
-                <w:bCs/>
-                <w:color w:val="000000"/>
-              </w:rPr>
-              <w:t>&lt;0.001</w:t>
+              <w:t>0.207</w:t>
             </w:r>
           </w:p>
         </w:tc>
@@ -13646,39 +13883,25 @@
             <w:tcBorders>
               <w:top w:val="nil"/>
               <w:left w:val="nil"/>
-              <w:bottom w:val="nil"/>
-              <w:right w:val="nil"/>
-            </w:tcBorders>
-            <w:shd w:val="clear" w:color="auto" w:fill="auto"/>
-            <w:noWrap/>
-            <w:vAlign w:val="center"/>
-            <w:hideMark/>
-          </w:tcPr>
-          <w:p>
-            <w:pPr>
-              <w:spacing w:line="276" w:lineRule="auto"/>
-              <w:rPr>
-                <w:color w:val="000000"/>
-              </w:rPr>
-            </w:pPr>
-            <w:r>
-              <w:rPr>
-                <w:color w:val="000000"/>
-              </w:rPr>
-              <w:t>CO</w:t>
-            </w:r>
-            <w:r>
-              <w:rPr>
-                <w:color w:val="000000"/>
-                <w:vertAlign w:val="subscript"/>
-              </w:rPr>
-              <w:t>2</w:t>
-            </w:r>
-            <w:r>
-              <w:rPr>
-                <w:color w:val="000000"/>
-              </w:rPr>
-              <w:t>*N</w:t>
+              <w:right w:val="nil"/>
+            </w:tcBorders>
+            <w:shd w:val="clear" w:color="auto" w:fill="auto"/>
+            <w:noWrap/>
+            <w:vAlign w:val="center"/>
+            <w:hideMark/>
+          </w:tcPr>
+          <w:p>
+            <w:pPr>
+              <w:spacing w:line="276" w:lineRule="auto"/>
+              <w:rPr>
+                <w:color w:val="000000"/>
+              </w:rPr>
+            </w:pPr>
+            <w:r>
+              <w:rPr>
+                <w:color w:val="000000"/>
+              </w:rPr>
+              <w:t>I*N</w:t>
             </w:r>
           </w:p>
         </w:tc>
@@ -13688,7 +13911,6 @@
             <w:tcBorders>
               <w:top w:val="nil"/>
               <w:left w:val="nil"/>
-              <w:bottom w:val="nil"/>
               <w:right w:val="nil"/>
             </w:tcBorders>
             <w:shd w:val="clear" w:color="auto" w:fill="auto"/>
@@ -13718,7 +13940,6 @@
             <w:tcBorders>
               <w:top w:val="nil"/>
               <w:left w:val="nil"/>
-              <w:bottom w:val="nil"/>
               <w:right w:val="nil"/>
             </w:tcBorders>
             <w:shd w:val="clear" w:color="auto" w:fill="auto"/>
@@ -13740,7 +13961,7 @@
                 <w:rFonts w:cs="Times New Roman"/>
                 <w:color w:val="000000"/>
               </w:rPr>
-              <w:t>2.106</w:t>
+              <w:t>44.622</w:t>
             </w:r>
           </w:p>
         </w:tc>
@@ -13750,7 +13971,130 @@
             <w:tcBorders>
               <w:top w:val="nil"/>
               <w:left w:val="nil"/>
-              <w:bottom w:val="nil"/>
+              <w:right w:val="nil"/>
+            </w:tcBorders>
+            <w:shd w:val="clear" w:color="auto" w:fill="auto"/>
+            <w:noWrap/>
+            <w:vAlign w:val="bottom"/>
+            <w:hideMark/>
+          </w:tcPr>
+          <w:p>
+            <w:pPr>
+              <w:spacing w:line="276" w:lineRule="auto"/>
+              <w:jc w:val="right"/>
+              <w:rPr>
+                <w:rFonts w:cs="Times New Roman"/>
+                <w:b/>
+                <w:bCs/>
+                <w:color w:val="000000"/>
+              </w:rPr>
+            </w:pPr>
+            <w:r>
+              <w:rPr>
+                <w:rFonts w:cs="Times New Roman"/>
+                <w:b/>
+                <w:bCs/>
+                <w:color w:val="000000"/>
+              </w:rPr>
+              <w:t>&lt;0.001</w:t>
+            </w:r>
+          </w:p>
+        </w:tc>
+        <w:tc>
+          <w:tcPr>
+            <w:tcW w:w="1116" w:type="dxa"/>
+            <w:tcBorders>
+              <w:top w:val="nil"/>
+              <w:left w:val="nil"/>
+              <w:right w:val="nil"/>
+            </w:tcBorders>
+          </w:tcPr>
+          <w:p>
+            <w:pPr>
+              <w:spacing w:line="276" w:lineRule="auto"/>
+              <w:jc w:val="right"/>
+              <w:rPr>
+                <w:rFonts w:cs="Times New Roman"/>
+                <w:color w:val="000000"/>
+              </w:rPr>
+            </w:pPr>
+            <w:r>
+              <w:rPr>
+                <w:rFonts w:cs="Times New Roman"/>
+                <w:color w:val="000000"/>
+              </w:rPr>
+              <w:t>7.435</w:t>
+            </w:r>
+          </w:p>
+        </w:tc>
+        <w:tc>
+          <w:tcPr>
+            <w:tcW w:w="1116" w:type="dxa"/>
+            <w:tcBorders>
+              <w:top w:val="nil"/>
+              <w:left w:val="nil"/>
+              <w:right w:val="nil"/>
+            </w:tcBorders>
+          </w:tcPr>
+          <w:p>
+            <w:pPr>
+              <w:spacing w:line="276" w:lineRule="auto"/>
+              <w:jc w:val="right"/>
+              <w:rPr>
+                <w:rFonts w:cs="Times New Roman"/>
+                <w:b/>
+                <w:bCs/>
+                <w:color w:val="000000"/>
+              </w:rPr>
+            </w:pPr>
+            <w:r>
+              <w:rPr>
+                <w:rFonts w:cs="Times New Roman"/>
+                <w:b/>
+                <w:bCs/>
+                <w:color w:val="000000"/>
+              </w:rPr>
+              <w:t>0.006</w:t>
+            </w:r>
+          </w:p>
+        </w:tc>
+        <w:tc>
+          <w:tcPr>
+            <w:tcW w:w="1116" w:type="dxa"/>
+            <w:tcBorders>
+              <w:top w:val="nil"/>
+              <w:left w:val="nil"/>
+              <w:right w:val="nil"/>
+            </w:tcBorders>
+            <w:shd w:val="clear" w:color="auto" w:fill="auto"/>
+            <w:noWrap/>
+            <w:vAlign w:val="bottom"/>
+            <w:hideMark/>
+          </w:tcPr>
+          <w:p>
+            <w:pPr>
+              <w:spacing w:line="276" w:lineRule="auto"/>
+              <w:jc w:val="right"/>
+              <w:rPr>
+                <w:rFonts w:cs="Times New Roman"/>
+                <w:color w:val="000000"/>
+              </w:rPr>
+            </w:pPr>
+            <w:r>
+              <w:rPr>
+                <w:rFonts w:cs="Times New Roman"/>
+                <w:color w:val="000000"/>
+              </w:rPr>
+              <w:t>132.463</w:t>
+            </w:r>
+          </w:p>
+        </w:tc>
+        <w:tc>
+          <w:tcPr>
+            <w:tcW w:w="1056" w:type="dxa"/>
+            <w:tcBorders>
+              <w:top w:val="nil"/>
+              <w:left w:val="nil"/>
               <w:right w:val="nil"/>
             </w:tcBorders>
             <w:shd w:val="clear" w:color="auto" w:fill="auto"/>
@@ -13774,142 +14118,11 @@
             <w:r>
               <w:rPr>
                 <w:rFonts w:cs="Times New Roman"/>
-                <w:color w:val="000000"/>
-              </w:rPr>
-              <w:t>0.147</w:t>
-            </w:r>
-          </w:p>
-        </w:tc>
-        <w:tc>
-          <w:tcPr>
-            <w:tcW w:w="1116" w:type="dxa"/>
-            <w:tcBorders>
-              <w:top w:val="nil"/>
-              <w:left w:val="nil"/>
-              <w:bottom w:val="nil"/>
-              <w:right w:val="nil"/>
-            </w:tcBorders>
-          </w:tcPr>
-          <w:p>
-            <w:pPr>
-              <w:spacing w:line="276" w:lineRule="auto"/>
-              <w:jc w:val="right"/>
-              <w:rPr>
-                <w:rFonts w:cs="Times New Roman"/>
-                <w:color w:val="000000"/>
-              </w:rPr>
-            </w:pPr>
-            <w:r>
-              <w:rPr>
-                <w:rFonts w:cs="Times New Roman"/>
-                <w:color w:val="000000"/>
-              </w:rPr>
-              <w:t>25.401</w:t>
-            </w:r>
-          </w:p>
-        </w:tc>
-        <w:tc>
-          <w:tcPr>
-            <w:tcW w:w="1116" w:type="dxa"/>
-            <w:tcBorders>
-              <w:top w:val="nil"/>
-              <w:left w:val="nil"/>
-              <w:bottom w:val="nil"/>
-              <w:right w:val="nil"/>
-            </w:tcBorders>
-          </w:tcPr>
-          <w:p>
-            <w:pPr>
-              <w:spacing w:line="276" w:lineRule="auto"/>
-              <w:jc w:val="right"/>
-              <w:rPr>
-                <w:rFonts w:cs="Times New Roman"/>
-                <w:b/>
-                <w:bCs/>
-                <w:color w:val="000000"/>
-              </w:rPr>
-            </w:pPr>
-            <w:r>
-              <w:rPr>
-                <w:rFonts w:cs="Times New Roman"/>
                 <w:b/>
                 <w:bCs/>
                 <w:color w:val="000000"/>
               </w:rPr>
               <w:t>&lt;0.001</w:t>
-            </w:r>
-          </w:p>
-        </w:tc>
-        <w:tc>
-          <w:tcPr>
-            <w:tcW w:w="1116" w:type="dxa"/>
-            <w:tcBorders>
-              <w:top w:val="nil"/>
-              <w:left w:val="nil"/>
-              <w:bottom w:val="nil"/>
-              <w:right w:val="nil"/>
-            </w:tcBorders>
-            <w:shd w:val="clear" w:color="auto" w:fill="auto"/>
-            <w:noWrap/>
-            <w:vAlign w:val="bottom"/>
-            <w:hideMark/>
-          </w:tcPr>
-          <w:p>
-            <w:pPr>
-              <w:spacing w:line="276" w:lineRule="auto"/>
-              <w:jc w:val="right"/>
-              <w:rPr>
-                <w:rFonts w:cs="Times New Roman"/>
-                <w:color w:val="000000"/>
-              </w:rPr>
-            </w:pPr>
-            <w:r>
-              <w:rPr>
-                <w:rFonts w:cs="Times New Roman"/>
-                <w:color w:val="000000"/>
-              </w:rPr>
-              <w:t>1.59</w:t>
-            </w:r>
-            <w:r>
-              <w:rPr>
-                <w:rFonts w:cs="Times New Roman"/>
-                <w:color w:val="000000"/>
-              </w:rPr>
-              <w:t>0</w:t>
-            </w:r>
-          </w:p>
-        </w:tc>
-        <w:tc>
-          <w:tcPr>
-            <w:tcW w:w="1056" w:type="dxa"/>
-            <w:tcBorders>
-              <w:top w:val="nil"/>
-              <w:left w:val="nil"/>
-              <w:bottom w:val="nil"/>
-              <w:right w:val="nil"/>
-            </w:tcBorders>
-            <w:shd w:val="clear" w:color="auto" w:fill="auto"/>
-            <w:noWrap/>
-            <w:vAlign w:val="bottom"/>
-            <w:hideMark/>
-          </w:tcPr>
-          <w:p>
-            <w:pPr>
-              <w:spacing w:line="276" w:lineRule="auto"/>
-              <w:jc w:val="right"/>
-              <w:rPr>
-                <w:rFonts w:cs="Times New Roman"/>
-                <w:b/>
-                <w:bCs/>
-                <w:color w:val="000000"/>
-              </w:rPr>
-            </w:pPr>
-            <w:r>
-              <w:rPr>
-                <w:rFonts w:cs="Times New Roman"/>
-                <w:color w:val="000000"/>
-              </w:rPr>
-              <w:t>0.207</w:t>
             </w:r>
           </w:p>
         </w:tc>
@@ -13925,25 +14138,39 @@
             <w:tcBorders>
               <w:top w:val="nil"/>
               <w:left w:val="nil"/>
-              <w:right w:val="nil"/>
-            </w:tcBorders>
-            <w:shd w:val="clear" w:color="auto" w:fill="auto"/>
-            <w:noWrap/>
-            <w:vAlign w:val="center"/>
-            <w:hideMark/>
-          </w:tcPr>
-          <w:p>
-            <w:pPr>
-              <w:spacing w:line="276" w:lineRule="auto"/>
-              <w:rPr>
-                <w:color w:val="000000"/>
-              </w:rPr>
-            </w:pPr>
-            <w:r>
-              <w:rPr>
-                <w:color w:val="000000"/>
-              </w:rPr>
-              <w:t>I*N</w:t>
+              <w:bottom w:val="single" w:sz="4" w:space="0" w:color="auto"/>
+              <w:right w:val="nil"/>
+            </w:tcBorders>
+            <w:shd w:val="clear" w:color="auto" w:fill="auto"/>
+            <w:noWrap/>
+            <w:vAlign w:val="center"/>
+            <w:hideMark/>
+          </w:tcPr>
+          <w:p>
+            <w:pPr>
+              <w:spacing w:line="276" w:lineRule="auto"/>
+              <w:rPr>
+                <w:color w:val="000000"/>
+              </w:rPr>
+            </w:pPr>
+            <w:r>
+              <w:rPr>
+                <w:color w:val="000000"/>
+              </w:rPr>
+              <w:t>CO</w:t>
+            </w:r>
+            <w:r>
+              <w:rPr>
+                <w:color w:val="000000"/>
+                <w:vertAlign w:val="subscript"/>
+              </w:rPr>
+              <w:t>2</w:t>
+            </w:r>
+            <w:r>
+              <w:rPr>
+                <w:color w:val="000000"/>
+              </w:rPr>
+              <w:t>*I*N</w:t>
             </w:r>
           </w:p>
         </w:tc>
@@ -13953,6 +14180,7 @@
             <w:tcBorders>
               <w:top w:val="nil"/>
               <w:left w:val="nil"/>
+              <w:bottom w:val="single" w:sz="4" w:space="0" w:color="auto"/>
               <w:right w:val="nil"/>
             </w:tcBorders>
             <w:shd w:val="clear" w:color="auto" w:fill="auto"/>
@@ -13982,6 +14210,7 @@
             <w:tcBorders>
               <w:top w:val="nil"/>
               <w:left w:val="nil"/>
+              <w:bottom w:val="single" w:sz="4" w:space="0" w:color="auto"/>
               <w:right w:val="nil"/>
             </w:tcBorders>
             <w:shd w:val="clear" w:color="auto" w:fill="auto"/>
@@ -14003,7 +14232,7 @@
                 <w:rFonts w:cs="Times New Roman"/>
                 <w:color w:val="000000"/>
               </w:rPr>
-              <w:t>44.622</w:t>
+              <w:t>0.196</w:t>
             </w:r>
           </w:p>
         </w:tc>
@@ -14013,6 +14242,7 @@
             <w:tcBorders>
               <w:top w:val="nil"/>
               <w:left w:val="nil"/>
+              <w:bottom w:val="single" w:sz="4" w:space="0" w:color="auto"/>
               <w:right w:val="nil"/>
             </w:tcBorders>
             <w:shd w:val="clear" w:color="auto" w:fill="auto"/>
@@ -14034,11 +14264,9 @@
             <w:r>
               <w:rPr>
                 <w:rFonts w:cs="Times New Roman"/>
-                <w:b/>
-                <w:bCs/>
-                <w:color w:val="000000"/>
-              </w:rPr>
-              <w:t>&lt;0.001</w:t>
+                <w:color w:val="000000"/>
+              </w:rPr>
+              <w:t>0.658</w:t>
             </w:r>
           </w:p>
         </w:tc>
@@ -14048,6 +14276,7 @@
             <w:tcBorders>
               <w:top w:val="nil"/>
               <w:left w:val="nil"/>
+              <w:bottom w:val="single" w:sz="4" w:space="0" w:color="auto"/>
               <w:right w:val="nil"/>
             </w:tcBorders>
           </w:tcPr>
@@ -14065,7 +14294,7 @@
                 <w:rFonts w:cs="Times New Roman"/>
                 <w:color w:val="000000"/>
               </w:rPr>
-              <w:t>5.133</w:t>
+              <w:t>0.065</w:t>
             </w:r>
           </w:p>
         </w:tc>
@@ -14075,6 +14304,7 @@
             <w:tcBorders>
               <w:top w:val="nil"/>
               <w:left w:val="nil"/>
+              <w:bottom w:val="single" w:sz="4" w:space="0" w:color="auto"/>
               <w:right w:val="nil"/>
             </w:tcBorders>
           </w:tcPr>
@@ -14084,287 +14314,15 @@
               <w:jc w:val="right"/>
               <w:rPr>
                 <w:rFonts w:cs="Times New Roman"/>
-                <w:b/>
-                <w:bCs/>
                 <w:color w:val="000000"/>
               </w:rPr>
             </w:pPr>
             <w:r>
               <w:rPr>
                 <w:rFonts w:cs="Times New Roman"/>
-                <w:b/>
-                <w:bCs/>
-                <w:color w:val="000000"/>
-              </w:rPr>
-              <w:t>0.023</w:t>
-            </w:r>
-          </w:p>
-        </w:tc>
-        <w:tc>
-          <w:tcPr>
-            <w:tcW w:w="1116" w:type="dxa"/>
-            <w:tcBorders>
-              <w:top w:val="nil"/>
-              <w:left w:val="nil"/>
-              <w:right w:val="nil"/>
-            </w:tcBorders>
-            <w:shd w:val="clear" w:color="auto" w:fill="auto"/>
-            <w:noWrap/>
-            <w:vAlign w:val="bottom"/>
-            <w:hideMark/>
-          </w:tcPr>
-          <w:p>
-            <w:pPr>
-              <w:spacing w:line="276" w:lineRule="auto"/>
-              <w:jc w:val="right"/>
-              <w:rPr>
-                <w:rFonts w:cs="Times New Roman"/>
-                <w:color w:val="000000"/>
-              </w:rPr>
-            </w:pPr>
-            <w:r>
-              <w:rPr>
-                <w:rFonts w:cs="Times New Roman"/>
-                <w:color w:val="000000"/>
-              </w:rPr>
-              <w:t>132.463</w:t>
-            </w:r>
-          </w:p>
-        </w:tc>
-        <w:tc>
-          <w:tcPr>
-            <w:tcW w:w="1056" w:type="dxa"/>
-            <w:tcBorders>
-              <w:top w:val="nil"/>
-              <w:left w:val="nil"/>
-              <w:right w:val="nil"/>
-            </w:tcBorders>
-            <w:shd w:val="clear" w:color="auto" w:fill="auto"/>
-            <w:noWrap/>
-            <w:vAlign w:val="bottom"/>
-            <w:hideMark/>
-          </w:tcPr>
-          <w:p>
-            <w:pPr>
-              <w:spacing w:line="276" w:lineRule="auto"/>
-              <w:jc w:val="right"/>
-              <w:rPr>
-                <w:rFonts w:cs="Times New Roman"/>
-                <w:b/>
-                <w:bCs/>
-                <w:i/>
-                <w:iCs/>
-                <w:color w:val="000000"/>
-              </w:rPr>
-            </w:pPr>
-            <w:r>
-              <w:rPr>
-                <w:rFonts w:cs="Times New Roman"/>
-                <w:b/>
-                <w:bCs/>
-                <w:color w:val="000000"/>
-              </w:rPr>
-              <w:t>&lt;0.001</w:t>
-            </w:r>
-          </w:p>
-        </w:tc>
-      </w:tr>
-      <w:tr>
-        <w:trPr>
-          <w:trHeight w:val="320"/>
-          <w:jc w:val="center"/>
-        </w:trPr>
-        <w:tc>
-          <w:tcPr>
-            <w:tcW w:w="1975" w:type="dxa"/>
-            <w:tcBorders>
-              <w:top w:val="nil"/>
-              <w:left w:val="nil"/>
-              <w:bottom w:val="single" w:sz="4" w:space="0" w:color="auto"/>
-              <w:right w:val="nil"/>
-            </w:tcBorders>
-            <w:shd w:val="clear" w:color="auto" w:fill="auto"/>
-            <w:noWrap/>
-            <w:vAlign w:val="center"/>
-            <w:hideMark/>
-          </w:tcPr>
-          <w:p>
-            <w:pPr>
-              <w:spacing w:line="276" w:lineRule="auto"/>
-              <w:rPr>
-                <w:color w:val="000000"/>
-              </w:rPr>
-            </w:pPr>
-            <w:r>
-              <w:rPr>
-                <w:color w:val="000000"/>
-              </w:rPr>
-              <w:t>CO</w:t>
-            </w:r>
-            <w:r>
-              <w:rPr>
-                <w:color w:val="000000"/>
-                <w:vertAlign w:val="subscript"/>
-              </w:rPr>
-              <w:t>2</w:t>
-            </w:r>
-            <w:r>
-              <w:rPr>
-                <w:color w:val="000000"/>
-              </w:rPr>
-              <w:t>*I*N</w:t>
-            </w:r>
-          </w:p>
-        </w:tc>
-        <w:tc>
-          <w:tcPr>
-            <w:tcW w:w="536" w:type="dxa"/>
-            <w:tcBorders>
-              <w:top w:val="nil"/>
-              <w:left w:val="nil"/>
-              <w:bottom w:val="single" w:sz="4" w:space="0" w:color="auto"/>
-              <w:right w:val="nil"/>
-            </w:tcBorders>
-            <w:shd w:val="clear" w:color="auto" w:fill="auto"/>
-            <w:noWrap/>
-            <w:vAlign w:val="center"/>
-            <w:hideMark/>
-          </w:tcPr>
-          <w:p>
-            <w:pPr>
-              <w:spacing w:line="276" w:lineRule="auto"/>
-              <w:jc w:val="right"/>
-              <w:rPr>
-                <w:color w:val="000000"/>
-              </w:rPr>
-            </w:pPr>
-            <w:r>
-              <w:rPr>
-                <w:color w:val="000000"/>
-              </w:rPr>
-              <w:t>1</w:t>
-            </w:r>
-          </w:p>
-        </w:tc>
-        <w:tc>
-          <w:tcPr>
-            <w:tcW w:w="1116" w:type="dxa"/>
-            <w:tcBorders>
-              <w:top w:val="nil"/>
-              <w:left w:val="nil"/>
-              <w:bottom w:val="single" w:sz="4" w:space="0" w:color="auto"/>
-              <w:right w:val="nil"/>
-            </w:tcBorders>
-            <w:shd w:val="clear" w:color="auto" w:fill="auto"/>
-            <w:noWrap/>
-            <w:vAlign w:val="bottom"/>
-            <w:hideMark/>
-          </w:tcPr>
-          <w:p>
-            <w:pPr>
-              <w:spacing w:line="276" w:lineRule="auto"/>
-              <w:jc w:val="right"/>
-              <w:rPr>
-                <w:rFonts w:cs="Times New Roman"/>
-                <w:color w:val="000000"/>
-              </w:rPr>
-            </w:pPr>
-            <w:r>
-              <w:rPr>
-                <w:rFonts w:cs="Times New Roman"/>
-                <w:color w:val="000000"/>
-              </w:rPr>
-              <w:t>0.196</w:t>
-            </w:r>
-          </w:p>
-        </w:tc>
-        <w:tc>
-          <w:tcPr>
-            <w:tcW w:w="1056" w:type="dxa"/>
-            <w:tcBorders>
-              <w:top w:val="nil"/>
-              <w:left w:val="nil"/>
-              <w:bottom w:val="single" w:sz="4" w:space="0" w:color="auto"/>
-              <w:right w:val="nil"/>
-            </w:tcBorders>
-            <w:shd w:val="clear" w:color="auto" w:fill="auto"/>
-            <w:noWrap/>
-            <w:vAlign w:val="bottom"/>
-            <w:hideMark/>
-          </w:tcPr>
-          <w:p>
-            <w:pPr>
-              <w:spacing w:line="276" w:lineRule="auto"/>
-              <w:jc w:val="right"/>
-              <w:rPr>
-                <w:rFonts w:cs="Times New Roman"/>
-                <w:b/>
-                <w:bCs/>
-                <w:color w:val="000000"/>
-              </w:rPr>
-            </w:pPr>
-            <w:r>
-              <w:rPr>
-                <w:rFonts w:cs="Times New Roman"/>
-                <w:color w:val="000000"/>
-              </w:rPr>
-              <w:t>0.658</w:t>
-            </w:r>
-          </w:p>
-        </w:tc>
-        <w:tc>
-          <w:tcPr>
-            <w:tcW w:w="1116" w:type="dxa"/>
-            <w:tcBorders>
-              <w:top w:val="nil"/>
-              <w:left w:val="nil"/>
-              <w:bottom w:val="single" w:sz="4" w:space="0" w:color="auto"/>
-              <w:right w:val="nil"/>
-            </w:tcBorders>
-          </w:tcPr>
-          <w:p>
-            <w:pPr>
-              <w:spacing w:line="276" w:lineRule="auto"/>
-              <w:jc w:val="right"/>
-              <w:rPr>
-                <w:rFonts w:cs="Times New Roman"/>
-                <w:color w:val="000000"/>
-              </w:rPr>
-            </w:pPr>
-            <w:r>
-              <w:rPr>
-                <w:rFonts w:cs="Times New Roman"/>
-                <w:color w:val="000000"/>
-              </w:rPr>
-              <w:t>1.152</w:t>
-            </w:r>
-          </w:p>
-        </w:tc>
-        <w:tc>
-          <w:tcPr>
-            <w:tcW w:w="1116" w:type="dxa"/>
-            <w:tcBorders>
-              <w:top w:val="nil"/>
-              <w:left w:val="nil"/>
-              <w:bottom w:val="single" w:sz="4" w:space="0" w:color="auto"/>
-              <w:right w:val="nil"/>
-            </w:tcBorders>
-          </w:tcPr>
-          <w:p>
-            <w:pPr>
-              <w:spacing w:line="276" w:lineRule="auto"/>
-              <w:jc w:val="right"/>
-              <w:rPr>
-                <w:rFonts w:cs="Times New Roman"/>
-                <w:color w:val="000000"/>
-              </w:rPr>
-            </w:pPr>
-            <w:r>
-              <w:rPr>
-                <w:rFonts w:cs="Times New Roman"/>
-                <w:color w:val="000000"/>
-              </w:rPr>
-              <w:t>0.283</w:t>
+                <w:color w:val="000000"/>
+              </w:rPr>
+              <w:t>0.799</w:t>
             </w:r>
           </w:p>
         </w:tc>
@@ -14478,7 +14436,28 @@
         <w:t>A superscript</w:t>
       </w:r>
       <w:r>
-        <w:t xml:space="preserve"> “b” is included after trait labels to indicate if models </w:t>
+        <w:t xml:space="preserve"> “</w:t>
+      </w:r>
+      <w:r>
+        <w:rPr>
+          <w:vertAlign w:val="superscript"/>
+        </w:rPr>
+        <w:t>a</w:t>
+      </w:r>
+      <w:r>
+        <w:t>” is included after trait labels to indicate if models were fit with natural log-transformed response variables, while a superscript</w:t>
+      </w:r>
+      <w:r>
+        <w:t xml:space="preserve"> “</w:t>
+      </w:r>
+      <w:r>
+        <w:rPr>
+          <w:vertAlign w:val="superscript"/>
+        </w:rPr>
+        <w:t>b</w:t>
+      </w:r>
+      <w:r>
+        <w:t xml:space="preserve">” is included if models </w:t>
       </w:r>
       <w:r>
         <w:t>were fit with square-</w:t>
@@ -16369,6 +16348,7 @@
     <w:p>
       <w:pPr>
         <w:spacing w:line="360" w:lineRule="auto"/>
+        <w:jc w:val="center"/>
         <w:rPr>
           <w:bCs/>
         </w:rPr>
@@ -16379,10 +16359,10 @@
           <w:noProof/>
         </w:rPr>
         <w:drawing>
-          <wp:inline distT="0" distB="0" distL="0" distR="0" wp14:anchorId="7DAA228A" wp14:editId="02FC0E55">
-            <wp:extent cx="5943600" cy="1981200"/>
-            <wp:effectExtent l="0" t="0" r="0" b="0"/>
-            <wp:docPr id="1482593082" name="Picture 1482593082" descr="A diagram of soil fertilization&#10;&#10;Description automatically generated"/>
+          <wp:inline distT="0" distB="0" distL="0" distR="0" wp14:anchorId="30523FE0" wp14:editId="1361373C">
+            <wp:extent cx="4531489" cy="4090443"/>
+            <wp:effectExtent l="0" t="0" r="2540" b="0"/>
+            <wp:docPr id="1222974726" name="Picture 1" descr="A diagram of different types of soil fertilization&#10;&#10;Description automatically generated"/>
             <wp:cNvGraphicFramePr>
               <a:graphicFrameLocks xmlns:a="http://schemas.openxmlformats.org/drawingml/2006/main" noChangeAspect="1"/>
             </wp:cNvGraphicFramePr>
@@ -16390,7 +16370,7 @@
               <a:graphicData uri="http://schemas.openxmlformats.org/drawingml/2006/picture">
                 <pic:pic xmlns:pic="http://schemas.openxmlformats.org/drawingml/2006/picture">
                   <pic:nvPicPr>
-                    <pic:cNvPr id="846558223" name="Picture 6" descr="A diagram of soil fertilization&#10;&#10;Description automatically generated"/>
+                    <pic:cNvPr id="1222974726" name="Picture 1" descr="A diagram of different types of soil fertilization&#10;&#10;Description automatically generated"/>
                     <pic:cNvPicPr/>
                   </pic:nvPicPr>
                   <pic:blipFill>
@@ -16408,7 +16388,7 @@
                   <pic:spPr>
                     <a:xfrm>
                       <a:off x="0" y="0"/>
-                      <a:ext cx="5943600" cy="1981200"/>
+                      <a:ext cx="4540602" cy="4098669"/>
                     </a:xfrm>
                     <a:prstGeom prst="rect">
                       <a:avLst/>
@@ -16451,7 +16431,91 @@
         <w:rPr>
           <w:bCs/>
         </w:rPr>
-        <w:t xml:space="preserve"> treatment on nodule biomass (a) and root nodule biomass: root biomass (b). Fertilization is represented on the x-axis. Red shaded points and trendlines indicate plants grown under elevated CO</w:t>
+        <w:t xml:space="preserve"> treatment on</w:t>
+      </w:r>
+      <w:r>
+        <w:rPr>
+          <w:bCs/>
+        </w:rPr>
+        <w:t xml:space="preserve"> root</w:t>
+      </w:r>
+      <w:r>
+        <w:rPr>
+          <w:bCs/>
+        </w:rPr>
+        <w:t xml:space="preserve"> nodule biomass</w:t>
+      </w:r>
+      <w:r>
+        <w:rPr>
+          <w:bCs/>
+        </w:rPr>
+        <w:t>: root biomass</w:t>
+      </w:r>
+      <w:r>
+        <w:rPr>
+          <w:bCs/>
+        </w:rPr>
+        <w:t xml:space="preserve"> (a)</w:t>
+      </w:r>
+      <w:r>
+        <w:rPr>
+          <w:bCs/>
+        </w:rPr>
+        <w:t xml:space="preserve">, </w:t>
+      </w:r>
+      <w:r>
+        <w:rPr>
+          <w:bCs/>
+        </w:rPr>
+        <w:t>root nodule biomass</w:t>
+      </w:r>
+      <w:r>
+        <w:rPr>
+          <w:bCs/>
+        </w:rPr>
+        <w:t xml:space="preserve"> (b), and</w:t>
+      </w:r>
+      <w:r>
+        <w:rPr>
+          <w:bCs/>
+        </w:rPr>
+        <w:t xml:space="preserve"> root biomass (</w:t>
+      </w:r>
+      <w:r>
+        <w:rPr>
+          <w:bCs/>
+        </w:rPr>
+        <w:t>c</w:t>
+      </w:r>
+      <w:r>
+        <w:rPr>
+          <w:bCs/>
+        </w:rPr>
+        <w:t>).</w:t>
+      </w:r>
+      <w:r>
+        <w:rPr>
+          <w:bCs/>
+        </w:rPr>
+        <w:t xml:space="preserve"> Nitrogen</w:t>
+      </w:r>
+      <w:r>
+        <w:rPr>
+          <w:bCs/>
+        </w:rPr>
+        <w:t xml:space="preserve"> </w:t>
+      </w:r>
+      <w:r>
+        <w:rPr>
+          <w:bCs/>
+        </w:rPr>
+        <w:t>f</w:t>
+      </w:r>
+      <w:r>
+        <w:rPr>
+          <w:bCs/>
+        </w:rPr>
+        <w:t>ertilization is represented on the x-axis. Red shaded points and trendlines indicate plants grown under elevated CO</w:t>
       </w:r>
       <w:r>
         <w:rPr>
@@ -16911,7 +16975,15 @@
         <w:sz w:val="16"/>
         <w:szCs w:val="16"/>
       </w:rPr>
-      <w:t xml:space="preserve"> of S15</w:t>
+      <w:t xml:space="preserve"> of S1</w:t>
+    </w:r>
+    <w:r>
+      <w:rPr>
+        <w:rStyle w:val="PageNumber"/>
+        <w:sz w:val="16"/>
+        <w:szCs w:val="16"/>
+      </w:rPr>
+      <w:t>4</w:t>
     </w:r>
   </w:p>
   <w:p>
